--- a/ColgAlg_Pre-Cal/Notes/Lect-1/Word/sec-1.4.docx
+++ b/ColgAlg_Pre-Cal/Notes/Lect-1/Word/sec-1.4.docx
@@ -1,6 +1,6 @@
 
 <file path=word/document.xml><?xml version="1.0" encoding="utf-8"?>
-<w:document xmlns:wpc="http://schemas.microsoft.com/office/word/2010/wordprocessingCanvas" xmlns:cx="http://schemas.microsoft.com/office/drawing/2014/chartex" xmlns:cx1="http://schemas.microsoft.com/office/drawing/2015/9/8/chartex" xmlns:cx2="http://schemas.microsoft.com/office/drawing/2015/10/21/chartex" xmlns:cx3="http://schemas.microsoft.com/office/drawing/2016/5/9/chartex" xmlns:cx4="http://schemas.microsoft.com/office/drawing/2016/5/10/chartex" xmlns:cx5="http://schemas.microsoft.com/office/drawing/2016/5/11/chartex" xmlns:cx6="http://schemas.microsoft.com/office/drawing/2016/5/12/chartex" xmlns:cx7="http://schemas.microsoft.com/office/drawing/2016/5/13/chartex" xmlns:cx8="http://schemas.microsoft.com/office/drawing/2016/5/14/chartex" xmlns:mc="http://schemas.openxmlformats.org/markup-compatibility/2006" xmlns:aink="http://schemas.microsoft.com/office/drawing/2016/ink" xmlns:am3d="http://schemas.microsoft.com/office/drawing/2017/model3d" xmlns:o="urn:schemas-microsoft-com:office:office" xmlns:r="http://schemas.openxmlformats.org/officeDocument/2006/relationships" xmlns:m="http://schemas.openxmlformats.org/officeDocument/2006/math" xmlns:v="urn:schemas-microsoft-com:vml" xmlns:wp14="http://schemas.microsoft.com/office/word/2010/wordprocessingDrawing" xmlns:wp="http://schemas.openxmlformats.org/drawingml/2006/wordprocessingDrawing" xmlns:w10="urn:schemas-microsoft-com:office:word" xmlns:w="http://schemas.openxmlformats.org/wordprocessingml/2006/main" xmlns:w14="http://schemas.microsoft.com/office/word/2010/wordml" xmlns:w15="http://schemas.microsoft.com/office/word/2012/wordml" xmlns:w16cid="http://schemas.microsoft.com/office/word/2016/wordml/cid" xmlns:w16se="http://schemas.microsoft.com/office/word/2015/wordml/symex" xmlns:wpg="http://schemas.microsoft.com/office/word/2010/wordprocessingGroup" xmlns:wpi="http://schemas.microsoft.com/office/word/2010/wordprocessingInk" xmlns:wne="http://schemas.microsoft.com/office/word/2006/wordml" xmlns:wps="http://schemas.microsoft.com/office/word/2010/wordprocessingShape" mc:Ignorable="w14 w15 w16se w16cid wp14">
+<w:document xmlns:wpc="http://schemas.microsoft.com/office/word/2010/wordprocessingCanvas" xmlns:cx="http://schemas.microsoft.com/office/drawing/2014/chartex" xmlns:cx1="http://schemas.microsoft.com/office/drawing/2015/9/8/chartex" xmlns:cx2="http://schemas.microsoft.com/office/drawing/2015/10/21/chartex" xmlns:cx3="http://schemas.microsoft.com/office/drawing/2016/5/9/chartex" xmlns:cx4="http://schemas.microsoft.com/office/drawing/2016/5/10/chartex" xmlns:cx5="http://schemas.microsoft.com/office/drawing/2016/5/11/chartex" xmlns:cx6="http://schemas.microsoft.com/office/drawing/2016/5/12/chartex" xmlns:cx7="http://schemas.microsoft.com/office/drawing/2016/5/13/chartex" xmlns:cx8="http://schemas.microsoft.com/office/drawing/2016/5/14/chartex" xmlns:mc="http://schemas.openxmlformats.org/markup-compatibility/2006" xmlns:aink="http://schemas.microsoft.com/office/drawing/2016/ink" xmlns:am3d="http://schemas.microsoft.com/office/drawing/2017/model3d" xmlns:o="urn:schemas-microsoft-com:office:office" xmlns:r="http://schemas.openxmlformats.org/officeDocument/2006/relationships" xmlns:m="http://schemas.openxmlformats.org/officeDocument/2006/math" xmlns:v="urn:schemas-microsoft-com:vml" xmlns:wp14="http://schemas.microsoft.com/office/word/2010/wordprocessingDrawing" xmlns:wp="http://schemas.openxmlformats.org/drawingml/2006/wordprocessingDrawing" xmlns:w10="urn:schemas-microsoft-com:office:word" xmlns:w="http://schemas.openxmlformats.org/wordprocessingml/2006/main" xmlns:w14="http://schemas.microsoft.com/office/word/2010/wordml" xmlns:w15="http://schemas.microsoft.com/office/word/2012/wordml" xmlns:w16cex="http://schemas.microsoft.com/office/word/2018/wordml/cex" xmlns:w16cid="http://schemas.microsoft.com/office/word/2016/wordml/cid" xmlns:w16="http://schemas.microsoft.com/office/word/2018/wordml" xmlns:w16se="http://schemas.microsoft.com/office/word/2015/wordml/symex" xmlns:wpg="http://schemas.microsoft.com/office/word/2010/wordprocessingGroup" xmlns:wpi="http://schemas.microsoft.com/office/word/2010/wordprocessingInk" xmlns:wne="http://schemas.microsoft.com/office/word/2006/wordml" xmlns:wps="http://schemas.microsoft.com/office/word/2010/wordprocessingShape" mc:Ignorable="w14 w15 w16se w16cid w16 w16cex wp14">
   <w:body>
     <w:p>
       <w:pPr>
@@ -90,6 +90,7 @@
       <w:r>
         <w:t xml:space="preserve">A function </w:t>
       </w:r>
+      <w:proofErr w:type="gramStart"/>
       <w:r>
         <w:rPr>
           <w:i/>
@@ -104,7 +105,11 @@
         <w:t xml:space="preserve"> </w:t>
       </w:r>
       <w:r>
-        <w:t xml:space="preserve">is a </w:t>
+        <w:t>is</w:t>
+      </w:r>
+      <w:proofErr w:type="gramEnd"/>
+      <w:r>
+        <w:t xml:space="preserve"> a </w:t>
       </w:r>
       <w:r>
         <w:rPr>
@@ -164,7 +169,7 @@
           <v:shape id="_x0000_i1025" type="#_x0000_t75" style="width:103.95pt;height:22pt" o:ole="">
             <v:imagedata r:id="rId8" o:title=""/>
           </v:shape>
-          <o:OLEObject Type="Embed" ProgID="Equation.DSMT4" ShapeID="_x0000_i1025" DrawAspect="Content" ObjectID="_1610092063" r:id="rId9"/>
+          <o:OLEObject Type="Embed" ProgID="Equation.DSMT4" ShapeID="_x0000_i1025" DrawAspect="Content" ObjectID="_1654261109" r:id="rId9"/>
         </w:object>
       </w:r>
     </w:p>
@@ -244,7 +249,7 @@
           <v:shape id="_x0000_i1026" type="#_x0000_t75" style="width:100pt;height:22pt" o:ole="">
             <v:imagedata r:id="rId10" o:title=""/>
           </v:shape>
-          <o:OLEObject Type="Embed" ProgID="Equation.DSMT4" ShapeID="_x0000_i1026" DrawAspect="Content" ObjectID="_1610092064" r:id="rId11"/>
+          <o:OLEObject Type="Embed" ProgID="Equation.DSMT4" ShapeID="_x0000_i1026" DrawAspect="Content" ObjectID="_1654261110" r:id="rId11"/>
         </w:object>
       </w:r>
     </w:p>
@@ -312,7 +317,7 @@
                 <v:shape id="_x0000_i1027" type="#_x0000_t75" style="width:29pt;height:17pt" o:ole="">
                   <v:imagedata r:id="rId12" o:title=""/>
                 </v:shape>
-                <o:OLEObject Type="Embed" ProgID="Equation.DSMT4" ShapeID="_x0000_i1027" DrawAspect="Content" ObjectID="_1610092065" r:id="rId13"/>
+                <o:OLEObject Type="Embed" ProgID="Equation.DSMT4" ShapeID="_x0000_i1027" DrawAspect="Content" ObjectID="_1654261111" r:id="rId13"/>
               </w:object>
             </w:r>
             <w:r>
@@ -340,7 +345,7 @@
                 <v:shape id="_x0000_i1028" type="#_x0000_t75" style="width:88pt;height:27pt" o:ole="">
                   <v:imagedata r:id="rId14" o:title=""/>
                 </v:shape>
-                <o:OLEObject Type="Embed" ProgID="Equation.DSMT4" ShapeID="_x0000_i1028" DrawAspect="Content" ObjectID="_1610092066" r:id="rId15"/>
+                <o:OLEObject Type="Embed" ProgID="Equation.DSMT4" ShapeID="_x0000_i1028" DrawAspect="Content" ObjectID="_1654261112" r:id="rId15"/>
               </w:object>
             </w:r>
           </w:p>
@@ -365,7 +370,7 @@
                 <v:shape id="_x0000_i1029" type="#_x0000_t75" style="width:109pt;height:29pt" o:ole="">
                   <v:imagedata r:id="rId16" o:title=""/>
                 </v:shape>
-                <o:OLEObject Type="Embed" ProgID="Equation.DSMT4" ShapeID="_x0000_i1029" DrawAspect="Content" ObjectID="_1610092067" r:id="rId17"/>
+                <o:OLEObject Type="Embed" ProgID="Equation.DSMT4" ShapeID="_x0000_i1029" DrawAspect="Content" ObjectID="_1654261113" r:id="rId17"/>
               </w:object>
             </w:r>
           </w:p>
@@ -387,7 +392,7 @@
                 <v:shape id="_x0000_i1030" type="#_x0000_t75" style="width:170pt;height:31pt" o:ole="">
                   <v:imagedata r:id="rId18" o:title=""/>
                 </v:shape>
-                <o:OLEObject Type="Embed" ProgID="Equation.DSMT4" ShapeID="_x0000_i1030" DrawAspect="Content" ObjectID="_1610092068" r:id="rId19"/>
+                <o:OLEObject Type="Embed" ProgID="Equation.DSMT4" ShapeID="_x0000_i1030" DrawAspect="Content" ObjectID="_1654261114" r:id="rId19"/>
               </w:object>
             </w:r>
           </w:p>
@@ -410,7 +415,7 @@
                 <v:shape id="_x0000_i1031" type="#_x0000_t75" style="width:113pt;height:31pt" o:ole="">
                   <v:imagedata r:id="rId20" o:title=""/>
                 </v:shape>
-                <o:OLEObject Type="Embed" ProgID="Equation.DSMT4" ShapeID="_x0000_i1031" DrawAspect="Content" ObjectID="_1610092069" r:id="rId21"/>
+                <o:OLEObject Type="Embed" ProgID="Equation.DSMT4" ShapeID="_x0000_i1031" DrawAspect="Content" ObjectID="_1654261115" r:id="rId21"/>
               </w:object>
             </w:r>
           </w:p>
@@ -432,7 +437,7 @@
                 <v:shape id="_x0000_i1032" type="#_x0000_t75" style="width:108pt;height:30pt" o:ole="">
                   <v:imagedata r:id="rId22" o:title=""/>
                 </v:shape>
-                <o:OLEObject Type="Embed" ProgID="Equation.DSMT4" ShapeID="_x0000_i1032" DrawAspect="Content" ObjectID="_1610092070" r:id="rId23"/>
+                <o:OLEObject Type="Embed" ProgID="Equation.DSMT4" ShapeID="_x0000_i1032" DrawAspect="Content" ObjectID="_1654261116" r:id="rId23"/>
               </w:object>
             </w:r>
           </w:p>
@@ -460,7 +465,7 @@
                 <v:shape id="_x0000_i1033" type="#_x0000_t75" style="width:85pt;height:24pt" o:ole="">
                   <v:imagedata r:id="rId24" o:title=""/>
                 </v:shape>
-                <o:OLEObject Type="Embed" ProgID="Equation.DSMT4" ShapeID="_x0000_i1033" DrawAspect="Content" ObjectID="_1610092071" r:id="rId25"/>
+                <o:OLEObject Type="Embed" ProgID="Equation.DSMT4" ShapeID="_x0000_i1033" DrawAspect="Content" ObjectID="_1654261117" r:id="rId25"/>
               </w:object>
             </w:r>
           </w:p>
@@ -489,7 +494,7 @@
                 <v:shape id="_x0000_i1034" type="#_x0000_t75" style="width:26pt;height:14pt" o:ole="">
                   <v:imagedata r:id="rId26" o:title=""/>
                 </v:shape>
-                <o:OLEObject Type="Embed" ProgID="Equation.DSMT4" ShapeID="_x0000_i1034" DrawAspect="Content" ObjectID="_1610092072" r:id="rId27"/>
+                <o:OLEObject Type="Embed" ProgID="Equation.DSMT4" ShapeID="_x0000_i1034" DrawAspect="Content" ObjectID="_1654261118" r:id="rId27"/>
               </w:object>
             </w:r>
           </w:p>
@@ -514,7 +519,7 @@
                 <v:shape id="_x0000_i1035" type="#_x0000_t75" style="width:53pt;height:22pt" o:ole="">
                   <v:imagedata r:id="rId28" o:title=""/>
                 </v:shape>
-                <o:OLEObject Type="Embed" ProgID="Equation.DSMT4" ShapeID="_x0000_i1035" DrawAspect="Content" ObjectID="_1610092073" r:id="rId29"/>
+                <o:OLEObject Type="Embed" ProgID="Equation.DSMT4" ShapeID="_x0000_i1035" DrawAspect="Content" ObjectID="_1654261119" r:id="rId29"/>
               </w:object>
             </w:r>
           </w:p>
@@ -536,7 +541,16 @@
           <w:i/>
           <w:sz w:val="28"/>
         </w:rPr>
-        <w:t>Axis of</w:t>
+        <w:t xml:space="preserve">Axis </w:t>
+      </w:r>
+      <w:proofErr w:type="gramStart"/>
+      <w:r>
+        <w:rPr>
+          <w:b/>
+          <w:i/>
+          <w:sz w:val="28"/>
+        </w:rPr>
+        <w:t>of</w:t>
       </w:r>
       <w:r>
         <w:rPr>
@@ -563,6 +577,7 @@
         </w:rPr>
         <w:t>Symmetry</w:t>
       </w:r>
+      <w:proofErr w:type="gramEnd"/>
       <w:r>
         <w:t xml:space="preserve">: </w:t>
       </w:r>
@@ -586,7 +601,7 @@
           <v:shape id="_x0000_i1036" type="#_x0000_t75" style="width:78pt;height:28pt" o:ole="">
             <v:imagedata r:id="rId30" o:title=""/>
           </v:shape>
-          <o:OLEObject Type="Embed" ProgID="Equation.DSMT4" ShapeID="_x0000_i1036" DrawAspect="Content" ObjectID="_1610092074" r:id="rId31"/>
+          <o:OLEObject Type="Embed" ProgID="Equation.DSMT4" ShapeID="_x0000_i1036" DrawAspect="Content" ObjectID="_1654261120" r:id="rId31"/>
         </w:object>
       </w:r>
       <w:r>
@@ -853,7 +868,7 @@
                 <v:shape id="_x0000_i1037" type="#_x0000_t75" style="width:51pt;height:26pt" o:ole="">
                   <v:imagedata r:id="rId32" o:title=""/>
                 </v:shape>
-                <o:OLEObject Type="Embed" ProgID="Equation.DSMT4" ShapeID="_x0000_i1037" DrawAspect="Content" ObjectID="_1610092075" r:id="rId33"/>
+                <o:OLEObject Type="Embed" ProgID="Equation.DSMT4" ShapeID="_x0000_i1037" DrawAspect="Content" ObjectID="_1654261121" r:id="rId33"/>
               </w:object>
             </w:r>
           </w:p>
@@ -883,7 +898,7 @@
                 <v:shape id="_x0000_i1038" type="#_x0000_t75" style="width:45pt;height:20pt" o:ole="">
                   <v:imagedata r:id="rId34" o:title=""/>
                 </v:shape>
-                <o:OLEObject Type="Embed" ProgID="Equation.DSMT4" ShapeID="_x0000_i1038" DrawAspect="Content" ObjectID="_1610092076" r:id="rId35"/>
+                <o:OLEObject Type="Embed" ProgID="Equation.DSMT4" ShapeID="_x0000_i1038" DrawAspect="Content" ObjectID="_1654261122" r:id="rId35"/>
               </w:object>
             </w:r>
           </w:p>
@@ -996,7 +1011,7 @@
                 <v:shape id="_x0000_i1039" type="#_x0000_t75" style="width:47pt;height:26pt" o:ole="">
                   <v:imagedata r:id="rId36" o:title=""/>
                 </v:shape>
-                <o:OLEObject Type="Embed" ProgID="Equation.DSMT4" ShapeID="_x0000_i1039" DrawAspect="Content" ObjectID="_1610092077" r:id="rId37"/>
+                <o:OLEObject Type="Embed" ProgID="Equation.DSMT4" ShapeID="_x0000_i1039" DrawAspect="Content" ObjectID="_1654261123" r:id="rId37"/>
               </w:object>
             </w:r>
           </w:p>
@@ -1051,7 +1066,7 @@
                 <v:shape id="_x0000_i1040" type="#_x0000_t75" style="width:55pt;height:26pt" o:ole="">
                   <v:imagedata r:id="rId38" o:title=""/>
                 </v:shape>
-                <o:OLEObject Type="Embed" ProgID="Equation.DSMT4" ShapeID="_x0000_i1040" DrawAspect="Content" ObjectID="_1610092078" r:id="rId39"/>
+                <o:OLEObject Type="Embed" ProgID="Equation.DSMT4" ShapeID="_x0000_i1040" DrawAspect="Content" ObjectID="_1654261124" r:id="rId39"/>
               </w:object>
             </w:r>
           </w:p>
@@ -1083,7 +1098,7 @@
                 <v:shape id="_x0000_i1041" type="#_x0000_t75" style="width:41pt;height:20pt" o:ole="">
                   <v:imagedata r:id="rId40" o:title=""/>
                 </v:shape>
-                <o:OLEObject Type="Embed" ProgID="Equation.DSMT4" ShapeID="_x0000_i1041" DrawAspect="Content" ObjectID="_1610092079" r:id="rId41"/>
+                <o:OLEObject Type="Embed" ProgID="Equation.DSMT4" ShapeID="_x0000_i1041" DrawAspect="Content" ObjectID="_1654261125" r:id="rId41"/>
               </w:object>
             </w:r>
           </w:p>
@@ -1169,7 +1184,7 @@
                                 <v:shape id="_x0000_i1043" type="#_x0000_t75" style="width:89pt;height:21pt" o:ole="">
                                   <v:imagedata r:id="rId42" o:title=""/>
                                 </v:shape>
-                                <o:OLEObject Type="Embed" ProgID="Equation.DSMT4" ShapeID="_x0000_i1043" DrawAspect="Content" ObjectID="_1610092208" r:id="rId43"/>
+                                <o:OLEObject Type="Embed" ProgID="Equation.DSMT4" ShapeID="_x0000_i1043" DrawAspect="Content" ObjectID="_1654261254" r:id="rId43"/>
                               </w:object>
                             </w:r>
                             <w:bookmarkEnd w:id="1"/>
@@ -1208,9 +1223,9 @@
                         </w:rPr>
                         <w:object w:dxaOrig="1780" w:dyaOrig="420" w14:anchorId="7EC35FA5">
                           <v:shape id="_x0000_i1043" type="#_x0000_t75" style="width:89pt;height:21pt" o:ole="">
-                            <v:imagedata r:id="rId42" o:title=""/>
+                            <v:imagedata r:id="rId44" o:title=""/>
                           </v:shape>
-                          <o:OLEObject Type="Embed" ProgID="Equation.DSMT4" ShapeID="_x0000_i1043" DrawAspect="Content" ObjectID="_1610092208" r:id="rId44"/>
+                          <o:OLEObject Type="Embed" ProgID="Equation.DSMT4" ShapeID="_x0000_i1043" DrawAspect="Content" ObjectID="_1610092208" r:id="rId45"/>
                         </w:object>
                       </w:r>
                       <w:bookmarkEnd w:id="2"/>
@@ -1255,7 +1270,7 @@
                     </pic:cNvPicPr>
                   </pic:nvPicPr>
                   <pic:blipFill>
-                    <a:blip r:embed="rId45" cstate="email">
+                    <a:blip r:embed="rId46" cstate="email">
                       <a:extLst>
                         <a:ext uri="{28A0092B-C50C-407E-A947-70E740481C1C}">
                           <a14:useLocalDpi xmlns:a14="http://schemas.microsoft.com/office/drawing/2010/main" val="0"/>
@@ -1307,9 +1322,9 @@
         </w:rPr>
         <w:object w:dxaOrig="940" w:dyaOrig="400" w14:anchorId="74A50E86">
           <v:shape id="_x0000_i1044" type="#_x0000_t75" style="width:47pt;height:20pt" o:ole="">
-            <v:imagedata r:id="rId46" o:title=""/>
+            <v:imagedata r:id="rId47" o:title=""/>
           </v:shape>
-          <o:OLEObject Type="Embed" ProgID="Equation.DSMT4" ShapeID="_x0000_i1044" DrawAspect="Content" ObjectID="_1610092080" r:id="rId47"/>
+          <o:OLEObject Type="Embed" ProgID="Equation.DSMT4" ShapeID="_x0000_i1044" DrawAspect="Content" ObjectID="_1654261126" r:id="rId48"/>
         </w:object>
       </w:r>
     </w:p>
@@ -2193,9 +2208,9 @@
         </w:rPr>
         <w:object w:dxaOrig="2120" w:dyaOrig="420" w14:anchorId="25D86376">
           <v:shape id="_x0000_i1045" type="#_x0000_t75" style="width:105.8pt;height:21pt" o:ole="">
-            <v:imagedata r:id="rId48" o:title=""/>
+            <v:imagedata r:id="rId49" o:title=""/>
           </v:shape>
-          <o:OLEObject Type="Embed" ProgID="Equation.DSMT4" ShapeID="_x0000_i1045" DrawAspect="Content" ObjectID="_1610092081" r:id="rId49"/>
+          <o:OLEObject Type="Embed" ProgID="Equation.DSMT4" ShapeID="_x0000_i1045" DrawAspect="Content" ObjectID="_1654261127" r:id="rId50"/>
         </w:object>
       </w:r>
     </w:p>
@@ -2230,9 +2245,9 @@
         </w:rPr>
         <w:object w:dxaOrig="1640" w:dyaOrig="560" w14:anchorId="796C74EA">
           <v:shape id="_x0000_i1046" type="#_x0000_t75" style="width:81.75pt;height:27.75pt" o:ole="">
-            <v:imagedata r:id="rId50" o:title=""/>
+            <v:imagedata r:id="rId51" o:title=""/>
           </v:shape>
-          <o:OLEObject Type="Embed" ProgID="Equation.DSMT4" ShapeID="_x0000_i1046" DrawAspect="Content" ObjectID="_1610092082" r:id="rId51"/>
+          <o:OLEObject Type="Embed" ProgID="Equation.DSMT4" ShapeID="_x0000_i1046" DrawAspect="Content" ObjectID="_1654261128" r:id="rId52"/>
         </w:object>
       </w:r>
     </w:p>
@@ -2254,9 +2269,9 @@
         </w:rPr>
         <w:object w:dxaOrig="3500" w:dyaOrig="480" w14:anchorId="50CE270C">
           <v:shape id="_x0000_i1047" type="#_x0000_t75" style="width:174.8pt;height:24pt" o:ole="">
-            <v:imagedata r:id="rId52" o:title=""/>
+            <v:imagedata r:id="rId53" o:title=""/>
           </v:shape>
-          <o:OLEObject Type="Embed" ProgID="Equation.DSMT4" ShapeID="_x0000_i1047" DrawAspect="Content" ObjectID="_1610092083" r:id="rId53"/>
+          <o:OLEObject Type="Embed" ProgID="Equation.DSMT4" ShapeID="_x0000_i1047" DrawAspect="Content" ObjectID="_1654261129" r:id="rId54"/>
         </w:object>
       </w:r>
     </w:p>
@@ -2431,9 +2446,9 @@
         </w:rPr>
         <w:object w:dxaOrig="1060" w:dyaOrig="320" w14:anchorId="0FBCE2E2">
           <v:shape id="_x0000_i1048" type="#_x0000_t75" style="width:53.25pt;height:15.75pt" o:ole="">
-            <v:imagedata r:id="rId54" o:title=""/>
+            <v:imagedata r:id="rId55" o:title=""/>
           </v:shape>
-          <o:OLEObject Type="Embed" ProgID="Equation.DSMT4" ShapeID="_x0000_i1048" DrawAspect="Content" ObjectID="_1610092084" r:id="rId55"/>
+          <o:OLEObject Type="Embed" ProgID="Equation.DSMT4" ShapeID="_x0000_i1048" DrawAspect="Content" ObjectID="_1654261130" r:id="rId56"/>
         </w:object>
       </w:r>
     </w:p>
@@ -2529,9 +2544,11 @@
         </w:rPr>
         <w:t>Range</w:t>
       </w:r>
+      <w:proofErr w:type="gramStart"/>
       <w:r>
         <w:t>:  (</w:t>
       </w:r>
+      <w:proofErr w:type="gramEnd"/>
       <w:r>
         <w:sym w:font="Symbol" w:char="F02D"/>
       </w:r>
@@ -3013,6 +3030,7 @@
                               </w:rPr>
                               <w:t>Vertex Point / Max</w:t>
                             </w:r>
+                            <w:proofErr w:type="gramStart"/>
                             <w:r>
                               <w:rPr>
                                 <w:b/>
@@ -3026,6 +3044,7 @@
                               </w:rPr>
                               <w:t>(</w:t>
                             </w:r>
+                            <w:proofErr w:type="gramEnd"/>
                             <w:r>
                               <w:rPr>
                                 <w:color w:val="FF0000"/>
@@ -3217,9 +3236,9 @@
                               </w:rPr>
                               <w:object w:dxaOrig="2240" w:dyaOrig="460" w14:anchorId="28392D43">
                                 <v:shape id="_x0000_i1050" type="#_x0000_t75" style="width:111.8pt;height:23.25pt" o:ole="">
-                                  <v:imagedata r:id="rId56" o:title=""/>
+                                  <v:imagedata r:id="rId57" o:title=""/>
                                 </v:shape>
-                                <o:OLEObject Type="Embed" ProgID="Equation.DSMT4" ShapeID="_x0000_i1050" DrawAspect="Content" ObjectID="_1610092209" r:id="rId57"/>
+                                <o:OLEObject Type="Embed" ProgID="Equation.DSMT4" ShapeID="_x0000_i1050" DrawAspect="Content" ObjectID="_1654261255" r:id="rId58"/>
                               </w:object>
                             </w:r>
                           </w:p>
@@ -3257,9 +3276,9 @@
                         </w:rPr>
                         <w:object w:dxaOrig="2240" w:dyaOrig="460" w14:anchorId="28392D43">
                           <v:shape id="_x0000_i1050" type="#_x0000_t75" style="width:111.8pt;height:23.25pt" o:ole="">
-                            <v:imagedata r:id="rId56" o:title=""/>
+                            <v:imagedata r:id="rId59" o:title=""/>
                           </v:shape>
-                          <o:OLEObject Type="Embed" ProgID="Equation.DSMT4" ShapeID="_x0000_i1050" DrawAspect="Content" ObjectID="_1610092209" r:id="rId58"/>
+                          <o:OLEObject Type="Embed" ProgID="Equation.DSMT4" ShapeID="_x0000_i1050" DrawAspect="Content" ObjectID="_1610092209" r:id="rId60"/>
                         </w:object>
                       </w:r>
                     </w:p>
@@ -3650,7 +3669,7 @@
                     <pic:cNvPicPr/>
                   </pic:nvPicPr>
                   <pic:blipFill>
-                    <a:blip r:embed="rId59"/>
+                    <a:blip r:embed="rId61"/>
                     <a:stretch>
                       <a:fillRect/>
                     </a:stretch>
@@ -3817,9 +3836,9 @@
         </w:rPr>
         <w:object w:dxaOrig="2000" w:dyaOrig="420" w14:anchorId="2FDB3BE2">
           <v:shape id="_x0000_i1051" type="#_x0000_t75" style="width:99.8pt;height:21pt" o:ole="">
-            <v:imagedata r:id="rId60" o:title=""/>
+            <v:imagedata r:id="rId62" o:title=""/>
           </v:shape>
-          <o:OLEObject Type="Embed" ProgID="Equation.DSMT4" ShapeID="_x0000_i1051" DrawAspect="Content" ObjectID="_1610092085" r:id="rId61"/>
+          <o:OLEObject Type="Embed" ProgID="Equation.DSMT4" ShapeID="_x0000_i1051" DrawAspect="Content" ObjectID="_1654261131" r:id="rId63"/>
         </w:object>
       </w:r>
     </w:p>
@@ -3853,9 +3872,9 @@
         </w:rPr>
         <w:object w:dxaOrig="920" w:dyaOrig="520" w14:anchorId="08951184">
           <v:shape id="_x0000_i1052" type="#_x0000_t75" style="width:45.75pt;height:26.25pt" o:ole="">
-            <v:imagedata r:id="rId62" o:title=""/>
+            <v:imagedata r:id="rId64" o:title=""/>
           </v:shape>
-          <o:OLEObject Type="Embed" ProgID="Equation.DSMT4" ShapeID="_x0000_i1052" DrawAspect="Content" ObjectID="_1610092086" r:id="rId63"/>
+          <o:OLEObject Type="Embed" ProgID="Equation.DSMT4" ShapeID="_x0000_i1052" DrawAspect="Content" ObjectID="_1654261132" r:id="rId65"/>
         </w:object>
       </w:r>
     </w:p>
@@ -3875,9 +3894,9 @@
         </w:rPr>
         <w:object w:dxaOrig="880" w:dyaOrig="580" w14:anchorId="59CDADB6">
           <v:shape id="_x0000_i1053" type="#_x0000_t75" style="width:44.25pt;height:29.25pt" o:ole="">
-            <v:imagedata r:id="rId64" o:title=""/>
+            <v:imagedata r:id="rId66" o:title=""/>
           </v:shape>
-          <o:OLEObject Type="Embed" ProgID="Equation.DSMT4" ShapeID="_x0000_i1053" DrawAspect="Content" ObjectID="_1610092087" r:id="rId65"/>
+          <o:OLEObject Type="Embed" ProgID="Equation.DSMT4" ShapeID="_x0000_i1053" DrawAspect="Content" ObjectID="_1654261133" r:id="rId67"/>
         </w:object>
       </w:r>
     </w:p>
@@ -3898,9 +3917,9 @@
         </w:rPr>
         <w:object w:dxaOrig="520" w:dyaOrig="260" w14:anchorId="428DFC84">
           <v:shape id="_x0000_i1054" type="#_x0000_t75" style="width:26.25pt;height:12.75pt" o:ole="">
-            <v:imagedata r:id="rId66" o:title=""/>
+            <v:imagedata r:id="rId68" o:title=""/>
           </v:shape>
-          <o:OLEObject Type="Embed" ProgID="Equation.DSMT4" ShapeID="_x0000_i1054" DrawAspect="Content" ObjectID="_1610092088" r:id="rId67"/>
+          <o:OLEObject Type="Embed" ProgID="Equation.DSMT4" ShapeID="_x0000_i1054" DrawAspect="Content" ObjectID="_1654261134" r:id="rId69"/>
         </w:object>
       </w:r>
     </w:p>
@@ -3920,9 +3939,9 @@
         </w:rPr>
         <w:object w:dxaOrig="680" w:dyaOrig="279" w14:anchorId="5C1D2A92">
           <v:shape id="_x0000_i1055" type="#_x0000_t75" style="width:33.75pt;height:14.25pt" o:ole="">
-            <v:imagedata r:id="rId68" o:title=""/>
+            <v:imagedata r:id="rId70" o:title=""/>
           </v:shape>
-          <o:OLEObject Type="Embed" ProgID="Equation.DSMT4" ShapeID="_x0000_i1055" DrawAspect="Content" ObjectID="_1610092089" r:id="rId69"/>
+          <o:OLEObject Type="Embed" ProgID="Equation.DSMT4" ShapeID="_x0000_i1055" DrawAspect="Content" ObjectID="_1654261135" r:id="rId71"/>
         </w:object>
       </w:r>
     </w:p>
@@ -3944,9 +3963,9 @@
         </w:rPr>
         <w:object w:dxaOrig="1040" w:dyaOrig="320" w14:anchorId="65F6FBFA">
           <v:shape id="_x0000_i1056" type="#_x0000_t75" style="width:51.75pt;height:15.75pt" o:ole="">
-            <v:imagedata r:id="rId70" o:title=""/>
+            <v:imagedata r:id="rId72" o:title=""/>
           </v:shape>
-          <o:OLEObject Type="Embed" ProgID="Equation.DSMT4" ShapeID="_x0000_i1056" DrawAspect="Content" ObjectID="_1610092090" r:id="rId71"/>
+          <o:OLEObject Type="Embed" ProgID="Equation.DSMT4" ShapeID="_x0000_i1056" DrawAspect="Content" ObjectID="_1654261136" r:id="rId73"/>
         </w:object>
       </w:r>
     </w:p>
@@ -3966,9 +3985,9 @@
         </w:rPr>
         <w:object w:dxaOrig="2020" w:dyaOrig="420" w14:anchorId="4F2D96F6">
           <v:shape id="_x0000_i1057" type="#_x0000_t75" style="width:101.2pt;height:21pt" o:ole="">
-            <v:imagedata r:id="rId72" o:title=""/>
+            <v:imagedata r:id="rId74" o:title=""/>
           </v:shape>
-          <o:OLEObject Type="Embed" ProgID="Equation.DSMT4" ShapeID="_x0000_i1057" DrawAspect="Content" ObjectID="_1610092091" r:id="rId73"/>
+          <o:OLEObject Type="Embed" ProgID="Equation.DSMT4" ShapeID="_x0000_i1057" DrawAspect="Content" ObjectID="_1654261137" r:id="rId75"/>
         </w:object>
       </w:r>
     </w:p>
@@ -3989,9 +4008,9 @@
         </w:rPr>
         <w:object w:dxaOrig="400" w:dyaOrig="279" w14:anchorId="23053FD9">
           <v:shape id="_x0000_i1058" type="#_x0000_t75" style="width:20.25pt;height:14.25pt" o:ole="">
-            <v:imagedata r:id="rId74" o:title=""/>
+            <v:imagedata r:id="rId76" o:title=""/>
           </v:shape>
-          <o:OLEObject Type="Embed" ProgID="Equation.DSMT4" ShapeID="_x0000_i1058" DrawAspect="Content" ObjectID="_1610092092" r:id="rId75"/>
+          <o:OLEObject Type="Embed" ProgID="Equation.DSMT4" ShapeID="_x0000_i1058" DrawAspect="Content" ObjectID="_1654261138" r:id="rId77"/>
         </w:object>
       </w:r>
     </w:p>
@@ -4011,9 +4030,9 @@
         </w:rPr>
         <w:object w:dxaOrig="920" w:dyaOrig="440" w14:anchorId="1B6F3190">
           <v:shape id="_x0000_i1059" type="#_x0000_t75" style="width:45.75pt;height:21.75pt" o:ole="">
-            <v:imagedata r:id="rId76" o:title=""/>
+            <v:imagedata r:id="rId78" o:title=""/>
           </v:shape>
-          <o:OLEObject Type="Embed" ProgID="Equation.DSMT4" ShapeID="_x0000_i1059" DrawAspect="Content" ObjectID="_1610092093" r:id="rId77"/>
+          <o:OLEObject Type="Embed" ProgID="Equation.DSMT4" ShapeID="_x0000_i1059" DrawAspect="Content" ObjectID="_1654261139" r:id="rId79"/>
         </w:object>
       </w:r>
     </w:p>
@@ -4161,7 +4180,7 @@
                     <pic:cNvPicPr/>
                   </pic:nvPicPr>
                   <pic:blipFill rotWithShape="1">
-                    <a:blip r:embed="rId78" cstate="print">
+                    <a:blip r:embed="rId80" cstate="print">
                       <a:extLst>
                         <a:ext uri="{28A0092B-C50C-407E-A947-70E740481C1C}">
                           <a14:useLocalDpi xmlns:a14="http://schemas.microsoft.com/office/drawing/2010/main" val="0"/>
@@ -4230,7 +4249,7 @@
                     </pic:cNvPicPr>
                   </pic:nvPicPr>
                   <pic:blipFill>
-                    <a:blip r:embed="rId79" cstate="print">
+                    <a:blip r:embed="rId81" cstate="print">
                       <a:extLst>
                         <a:ext uri="{28A0092B-C50C-407E-A947-70E740481C1C}">
                           <a14:useLocalDpi xmlns:a14="http://schemas.microsoft.com/office/drawing/2010/main" val="0"/>
@@ -4284,7 +4303,7 @@
                     <pic:cNvPicPr/>
                   </pic:nvPicPr>
                   <pic:blipFill>
-                    <a:blip r:embed="rId80"/>
+                    <a:blip r:embed="rId82"/>
                     <a:stretch>
                       <a:fillRect/>
                     </a:stretch>
@@ -4319,9 +4338,9 @@
         </w:rPr>
         <w:object w:dxaOrig="2620" w:dyaOrig="580" w14:anchorId="727E6121">
           <v:shape id="_x0000_i1060" type="#_x0000_t75" style="width:131.25pt;height:29.25pt" o:ole="">
-            <v:imagedata r:id="rId81" o:title=""/>
+            <v:imagedata r:id="rId83" o:title=""/>
           </v:shape>
-          <o:OLEObject Type="Embed" ProgID="Equation.DSMT4" ShapeID="_x0000_i1060" DrawAspect="Content" ObjectID="_1610092094" r:id="rId82"/>
+          <o:OLEObject Type="Embed" ProgID="Equation.DSMT4" ShapeID="_x0000_i1060" DrawAspect="Content" ObjectID="_1654261140" r:id="rId84"/>
         </w:object>
       </w:r>
       <w:r>
@@ -4333,9 +4352,9 @@
         </w:rPr>
         <w:object w:dxaOrig="2260" w:dyaOrig="760" w14:anchorId="75611ACF">
           <v:shape id="_x0000_i1061" type="#_x0000_t75" style="width:113.25pt;height:38.25pt" o:ole="">
-            <v:imagedata r:id="rId83" o:title=""/>
+            <v:imagedata r:id="rId85" o:title=""/>
           </v:shape>
-          <o:OLEObject Type="Embed" ProgID="Equation.DSMT4" ShapeID="_x0000_i1061" DrawAspect="Content" ObjectID="_1610092095" r:id="rId84"/>
+          <o:OLEObject Type="Embed" ProgID="Equation.DSMT4" ShapeID="_x0000_i1061" DrawAspect="Content" ObjectID="_1654261141" r:id="rId86"/>
         </w:object>
       </w:r>
     </w:p>
@@ -4351,9 +4370,9 @@
         </w:rPr>
         <w:object w:dxaOrig="2640" w:dyaOrig="580" w14:anchorId="294E5FBA">
           <v:shape id="_x0000_i1062" type="#_x0000_t75" style="width:132pt;height:29.25pt" o:ole="">
-            <v:imagedata r:id="rId85" o:title=""/>
+            <v:imagedata r:id="rId87" o:title=""/>
           </v:shape>
-          <o:OLEObject Type="Embed" ProgID="Equation.DSMT4" ShapeID="_x0000_i1062" DrawAspect="Content" ObjectID="_1610092096" r:id="rId86"/>
+          <o:OLEObject Type="Embed" ProgID="Equation.DSMT4" ShapeID="_x0000_i1062" DrawAspect="Content" ObjectID="_1654261142" r:id="rId88"/>
         </w:object>
       </w:r>
       <w:r>
@@ -4365,9 +4384,9 @@
         </w:rPr>
         <w:object w:dxaOrig="2260" w:dyaOrig="760" w14:anchorId="3EBB2508">
           <v:shape id="_x0000_i1063" type="#_x0000_t75" style="width:113.25pt;height:38.25pt" o:ole="">
-            <v:imagedata r:id="rId87" o:title=""/>
+            <v:imagedata r:id="rId89" o:title=""/>
           </v:shape>
-          <o:OLEObject Type="Embed" ProgID="Equation.DSMT4" ShapeID="_x0000_i1063" DrawAspect="Content" ObjectID="_1610092097" r:id="rId88"/>
+          <o:OLEObject Type="Embed" ProgID="Equation.DSMT4" ShapeID="_x0000_i1063" DrawAspect="Content" ObjectID="_1654261143" r:id="rId90"/>
         </w:object>
       </w:r>
     </w:p>
@@ -4392,9 +4411,9 @@
         </w:rPr>
         <w:object w:dxaOrig="2240" w:dyaOrig="420" w14:anchorId="2C88822B">
           <v:shape id="_x0000_i1064" type="#_x0000_t75" style="width:111.8pt;height:21pt" o:ole="">
-            <v:imagedata r:id="rId89" o:title=""/>
+            <v:imagedata r:id="rId91" o:title=""/>
           </v:shape>
-          <o:OLEObject Type="Embed" ProgID="Equation.DSMT4" ShapeID="_x0000_i1064" DrawAspect="Content" ObjectID="_1610092098" r:id="rId90"/>
+          <o:OLEObject Type="Embed" ProgID="Equation.DSMT4" ShapeID="_x0000_i1064" DrawAspect="Content" ObjectID="_1654261144" r:id="rId92"/>
         </w:object>
       </w:r>
       <w:r>
@@ -4447,9 +4466,9 @@
         </w:rPr>
         <w:object w:dxaOrig="2140" w:dyaOrig="580" w14:anchorId="0BF6726F">
           <v:shape id="_x0000_i1065" type="#_x0000_t75" style="width:107.2pt;height:29.25pt" o:ole="">
-            <v:imagedata r:id="rId91" o:title=""/>
+            <v:imagedata r:id="rId93" o:title=""/>
           </v:shape>
-          <o:OLEObject Type="Embed" ProgID="Equation.DSMT4" ShapeID="_x0000_i1065" DrawAspect="Content" ObjectID="_1610092099" r:id="rId92"/>
+          <o:OLEObject Type="Embed" ProgID="Equation.DSMT4" ShapeID="_x0000_i1065" DrawAspect="Content" ObjectID="_1654261145" r:id="rId94"/>
         </w:object>
       </w:r>
     </w:p>
@@ -4549,9 +4568,9 @@
               </w:rPr>
               <w:object w:dxaOrig="620" w:dyaOrig="320" w14:anchorId="1CD24D26">
                 <v:shape id="_x0000_i1066" type="#_x0000_t75" style="width:30.75pt;height:15.75pt" o:ole="">
-                  <v:imagedata r:id="rId93" o:title=""/>
+                  <v:imagedata r:id="rId95" o:title=""/>
                 </v:shape>
-                <o:OLEObject Type="Embed" ProgID="Equation.DSMT4" ShapeID="_x0000_i1066" DrawAspect="Content" ObjectID="_1610092100" r:id="rId94"/>
+                <o:OLEObject Type="Embed" ProgID="Equation.DSMT4" ShapeID="_x0000_i1066" DrawAspect="Content" ObjectID="_1654261146" r:id="rId96"/>
               </w:object>
             </w:r>
             <w:r>
@@ -4596,9 +4615,9 @@
               </w:rPr>
               <w:object w:dxaOrig="620" w:dyaOrig="320" w14:anchorId="4AE676C8">
                 <v:shape id="_x0000_i1067" type="#_x0000_t75" style="width:30.75pt;height:15.75pt" o:ole="">
-                  <v:imagedata r:id="rId95" o:title=""/>
+                  <v:imagedata r:id="rId97" o:title=""/>
                 </v:shape>
-                <o:OLEObject Type="Embed" ProgID="Equation.DSMT4" ShapeID="_x0000_i1067" DrawAspect="Content" ObjectID="_1610092101" r:id="rId96"/>
+                <o:OLEObject Type="Embed" ProgID="Equation.DSMT4" ShapeID="_x0000_i1067" DrawAspect="Content" ObjectID="_1654261147" r:id="rId98"/>
               </w:object>
             </w:r>
             <w:r>
@@ -4636,9 +4655,9 @@
               </w:rPr>
               <w:object w:dxaOrig="2620" w:dyaOrig="580" w14:anchorId="0667B78B">
                 <v:shape id="_x0000_i1068" type="#_x0000_t75" style="width:131.25pt;height:29.25pt" o:ole="">
-                  <v:imagedata r:id="rId97" o:title=""/>
+                  <v:imagedata r:id="rId99" o:title=""/>
                 </v:shape>
-                <o:OLEObject Type="Embed" ProgID="Equation.DSMT4" ShapeID="_x0000_i1068" DrawAspect="Content" ObjectID="_1610092102" r:id="rId98"/>
+                <o:OLEObject Type="Embed" ProgID="Equation.DSMT4" ShapeID="_x0000_i1068" DrawAspect="Content" ObjectID="_1654261148" r:id="rId100"/>
               </w:object>
             </w:r>
           </w:p>
@@ -4660,9 +4679,9 @@
               </w:rPr>
               <w:object w:dxaOrig="859" w:dyaOrig="400" w14:anchorId="53F8FDA7">
                 <v:shape id="_x0000_i1069" type="#_x0000_t75" style="width:42.75pt;height:20.25pt" o:ole="">
-                  <v:imagedata r:id="rId99" o:title=""/>
+                  <v:imagedata r:id="rId101" o:title=""/>
                 </v:shape>
-                <o:OLEObject Type="Embed" ProgID="Equation.DSMT4" ShapeID="_x0000_i1069" DrawAspect="Content" ObjectID="_1610092103" r:id="rId100"/>
+                <o:OLEObject Type="Embed" ProgID="Equation.DSMT4" ShapeID="_x0000_i1069" DrawAspect="Content" ObjectID="_1654261149" r:id="rId102"/>
               </w:object>
             </w:r>
           </w:p>
@@ -4679,9 +4698,9 @@
               </w:rPr>
               <w:object w:dxaOrig="760" w:dyaOrig="260" w14:anchorId="1227C550">
                 <v:shape id="_x0000_i1070" type="#_x0000_t75" style="width:38.25pt;height:12.75pt" o:ole="">
-                  <v:imagedata r:id="rId101" o:title=""/>
+                  <v:imagedata r:id="rId103" o:title=""/>
                 </v:shape>
-                <o:OLEObject Type="Embed" ProgID="Equation.DSMT4" ShapeID="_x0000_i1070" DrawAspect="Content" ObjectID="_1610092104" r:id="rId102"/>
+                <o:OLEObject Type="Embed" ProgID="Equation.DSMT4" ShapeID="_x0000_i1070" DrawAspect="Content" ObjectID="_1654261150" r:id="rId104"/>
               </w:object>
             </w:r>
             <w:r>
@@ -4700,10 +4719,10 @@
             </w:pPr>
             <w:r>
               <w:object w:dxaOrig="3466" w:dyaOrig="3450" w14:anchorId="1AC95925">
-                <v:shape id="_x0000_i1071" type="#_x0000_t75" style="width:2in;height:143.25pt" o:ole="">
-                  <v:imagedata r:id="rId103" o:title=""/>
+                <v:shape id="_x0000_i1071" type="#_x0000_t75" style="width:2in;height:143.2pt" o:ole="">
+                  <v:imagedata r:id="rId105" o:title=""/>
                 </v:shape>
-                <o:OLEObject Type="Embed" ProgID="Visio.Drawing.15" ShapeID="_x0000_i1071" DrawAspect="Content" ObjectID="_1610092105" r:id="rId104"/>
+                <o:OLEObject Type="Embed" ProgID="Visio.Drawing.15" ShapeID="_x0000_i1071" DrawAspect="Content" ObjectID="_1654261151" r:id="rId106"/>
               </w:object>
             </w:r>
           </w:p>
@@ -4719,10 +4738,10 @@
             </w:pPr>
             <w:r>
               <w:object w:dxaOrig="2985" w:dyaOrig="2986" w14:anchorId="396D9411">
-                <v:shape id="_x0000_i1072" type="#_x0000_t75" style="width:149.25pt;height:149.25pt" o:ole="">
-                  <v:imagedata r:id="rId105" o:title=""/>
+                <v:shape id="_x0000_i1072" type="#_x0000_t75" style="width:149.25pt;height:149.3pt" o:ole="">
+                  <v:imagedata r:id="rId107" o:title=""/>
                 </v:shape>
-                <o:OLEObject Type="Embed" ProgID="Visio.Drawing.15" ShapeID="_x0000_i1072" DrawAspect="Content" ObjectID="_1610092106" r:id="rId106"/>
+                <o:OLEObject Type="Embed" ProgID="Visio.Drawing.15" ShapeID="_x0000_i1072" DrawAspect="Content" ObjectID="_1654261152" r:id="rId108"/>
               </w:object>
             </w:r>
           </w:p>
@@ -4751,9 +4770,9 @@
               </w:rPr>
               <w:object w:dxaOrig="2640" w:dyaOrig="580" w14:anchorId="3BD62FC9">
                 <v:shape id="_x0000_i1073" type="#_x0000_t75" style="width:132pt;height:29.25pt" o:ole="">
-                  <v:imagedata r:id="rId107" o:title=""/>
+                  <v:imagedata r:id="rId109" o:title=""/>
                 </v:shape>
-                <o:OLEObject Type="Embed" ProgID="Equation.DSMT4" ShapeID="_x0000_i1073" DrawAspect="Content" ObjectID="_1610092107" r:id="rId108"/>
+                <o:OLEObject Type="Embed" ProgID="Equation.DSMT4" ShapeID="_x0000_i1073" DrawAspect="Content" ObjectID="_1654261153" r:id="rId110"/>
               </w:object>
             </w:r>
           </w:p>
@@ -4775,9 +4794,9 @@
               </w:rPr>
               <w:object w:dxaOrig="900" w:dyaOrig="400" w14:anchorId="22F4032B">
                 <v:shape id="_x0000_i1074" type="#_x0000_t75" style="width:45pt;height:20.25pt" o:ole="">
-                  <v:imagedata r:id="rId109" o:title=""/>
+                  <v:imagedata r:id="rId111" o:title=""/>
                 </v:shape>
-                <o:OLEObject Type="Embed" ProgID="Equation.DSMT4" ShapeID="_x0000_i1074" DrawAspect="Content" ObjectID="_1610092108" r:id="rId110"/>
+                <o:OLEObject Type="Embed" ProgID="Equation.DSMT4" ShapeID="_x0000_i1074" DrawAspect="Content" ObjectID="_1654261154" r:id="rId112"/>
               </w:object>
             </w:r>
           </w:p>
@@ -4794,9 +4813,9 @@
               </w:rPr>
               <w:object w:dxaOrig="740" w:dyaOrig="260" w14:anchorId="062A5799">
                 <v:shape id="_x0000_i1075" type="#_x0000_t75" style="width:36.75pt;height:12.75pt" o:ole="">
-                  <v:imagedata r:id="rId111" o:title=""/>
+                  <v:imagedata r:id="rId113" o:title=""/>
                 </v:shape>
-                <o:OLEObject Type="Embed" ProgID="Equation.DSMT4" ShapeID="_x0000_i1075" DrawAspect="Content" ObjectID="_1610092109" r:id="rId112"/>
+                <o:OLEObject Type="Embed" ProgID="Equation.DSMT4" ShapeID="_x0000_i1075" DrawAspect="Content" ObjectID="_1654261155" r:id="rId114"/>
               </w:object>
             </w:r>
             <w:r>
@@ -4816,9 +4835,9 @@
             <w:r>
               <w:object w:dxaOrig="2716" w:dyaOrig="2716" w14:anchorId="216F4D4B">
                 <v:shape id="_x0000_i1076" type="#_x0000_t75" style="width:143.25pt;height:143.25pt" o:ole="">
-                  <v:imagedata r:id="rId113" o:title=""/>
+                  <v:imagedata r:id="rId115" o:title=""/>
                 </v:shape>
-                <o:OLEObject Type="Embed" ProgID="Visio.Drawing.15" ShapeID="_x0000_i1076" DrawAspect="Content" ObjectID="_1610092110" r:id="rId114"/>
+                <o:OLEObject Type="Embed" ProgID="Visio.Drawing.15" ShapeID="_x0000_i1076" DrawAspect="Content" ObjectID="_1654261156" r:id="rId116"/>
               </w:object>
             </w:r>
           </w:p>
@@ -4834,10 +4853,10 @@
             </w:pPr>
             <w:r>
               <w:object w:dxaOrig="3436" w:dyaOrig="3436" w14:anchorId="45F4FF60">
-                <v:shape id="_x0000_i1077" type="#_x0000_t75" style="width:149.25pt;height:149.25pt" o:ole="">
-                  <v:imagedata r:id="rId115" o:title=""/>
+                <v:shape id="_x0000_i1077" type="#_x0000_t75" style="width:149.3pt;height:149.3pt" o:ole="">
+                  <v:imagedata r:id="rId117" o:title=""/>
                 </v:shape>
-                <o:OLEObject Type="Embed" ProgID="Visio.Drawing.15" ShapeID="_x0000_i1077" DrawAspect="Content" ObjectID="_1610092111" r:id="rId116"/>
+                <o:OLEObject Type="Embed" ProgID="Visio.Drawing.15" ShapeID="_x0000_i1077" DrawAspect="Content" ObjectID="_1654261157" r:id="rId118"/>
               </w:object>
             </w:r>
           </w:p>
@@ -4866,9 +4885,9 @@
               </w:rPr>
               <w:object w:dxaOrig="2100" w:dyaOrig="480" w14:anchorId="62F5EA80">
                 <v:shape id="_x0000_i1078" type="#_x0000_t75" style="width:105pt;height:24pt" o:ole="">
-                  <v:imagedata r:id="rId117" o:title=""/>
+                  <v:imagedata r:id="rId119" o:title=""/>
                 </v:shape>
-                <o:OLEObject Type="Embed" ProgID="Equation.DSMT4" ShapeID="_x0000_i1078" DrawAspect="Content" ObjectID="_1610092112" r:id="rId118"/>
+                <o:OLEObject Type="Embed" ProgID="Equation.DSMT4" ShapeID="_x0000_i1078" DrawAspect="Content" ObjectID="_1654261158" r:id="rId120"/>
               </w:object>
             </w:r>
           </w:p>
@@ -4882,9 +4901,9 @@
               </w:rPr>
               <w:object w:dxaOrig="1600" w:dyaOrig="420" w14:anchorId="0F322E88">
                 <v:shape id="_x0000_i1079" type="#_x0000_t75" style="width:80.25pt;height:21pt" o:ole="">
-                  <v:imagedata r:id="rId119" o:title=""/>
+                  <v:imagedata r:id="rId121" o:title=""/>
                 </v:shape>
-                <o:OLEObject Type="Embed" ProgID="Equation.DSMT4" ShapeID="_x0000_i1079" DrawAspect="Content" ObjectID="_1610092113" r:id="rId120"/>
+                <o:OLEObject Type="Embed" ProgID="Equation.DSMT4" ShapeID="_x0000_i1079" DrawAspect="Content" ObjectID="_1654261159" r:id="rId122"/>
               </w:object>
             </w:r>
             <w:r>
@@ -4904,9 +4923,9 @@
               </w:rPr>
               <w:object w:dxaOrig="1300" w:dyaOrig="400" w14:anchorId="132FDED1">
                 <v:shape id="_x0000_i1080" type="#_x0000_t75" style="width:65.25pt;height:20.25pt" o:ole="">
-                  <v:imagedata r:id="rId121" o:title=""/>
+                  <v:imagedata r:id="rId123" o:title=""/>
                 </v:shape>
-                <o:OLEObject Type="Embed" ProgID="Equation.DSMT4" ShapeID="_x0000_i1080" DrawAspect="Content" ObjectID="_1610092114" r:id="rId122"/>
+                <o:OLEObject Type="Embed" ProgID="Equation.DSMT4" ShapeID="_x0000_i1080" DrawAspect="Content" ObjectID="_1654261160" r:id="rId124"/>
               </w:object>
             </w:r>
           </w:p>
@@ -4923,9 +4942,9 @@
               </w:rPr>
               <w:object w:dxaOrig="940" w:dyaOrig="320" w14:anchorId="2E83AF60">
                 <v:shape id="_x0000_i1081" type="#_x0000_t75" style="width:47.25pt;height:15.75pt" o:ole="">
-                  <v:imagedata r:id="rId123" o:title=""/>
+                  <v:imagedata r:id="rId125" o:title=""/>
                 </v:shape>
-                <o:OLEObject Type="Embed" ProgID="Equation.DSMT4" ShapeID="_x0000_i1081" DrawAspect="Content" ObjectID="_1610092115" r:id="rId124"/>
+                <o:OLEObject Type="Embed" ProgID="Equation.DSMT4" ShapeID="_x0000_i1081" DrawAspect="Content" ObjectID="_1654261161" r:id="rId126"/>
               </w:object>
             </w:r>
             <w:r>
@@ -4944,10 +4963,10 @@
             </w:pPr>
             <w:r>
               <w:object w:dxaOrig="2806" w:dyaOrig="2806" w14:anchorId="0CEBB93D">
-                <v:shape id="_x0000_i1082" type="#_x0000_t75" style="width:148.5pt;height:148.5pt" o:ole="">
-                  <v:imagedata r:id="rId125" o:title=""/>
+                <v:shape id="_x0000_i1082" type="#_x0000_t75" style="width:148.45pt;height:148.45pt" o:ole="">
+                  <v:imagedata r:id="rId127" o:title=""/>
                 </v:shape>
-                <o:OLEObject Type="Embed" ProgID="Visio.Drawing.15" ShapeID="_x0000_i1082" DrawAspect="Content" ObjectID="_1610092116" r:id="rId126"/>
+                <o:OLEObject Type="Embed" ProgID="Visio.Drawing.15" ShapeID="_x0000_i1082" DrawAspect="Content" ObjectID="_1654261162" r:id="rId128"/>
               </w:object>
             </w:r>
           </w:p>
@@ -4963,10 +4982,10 @@
             </w:pPr>
             <w:r>
               <w:object w:dxaOrig="3256" w:dyaOrig="3256" w14:anchorId="4A2E17F3">
-                <v:shape id="_x0000_i1083" type="#_x0000_t75" style="width:153.75pt;height:153.75pt" o:ole="">
-                  <v:imagedata r:id="rId127" o:title=""/>
+                <v:shape id="_x0000_i1083" type="#_x0000_t75" style="width:153.7pt;height:153.7pt" o:ole="">
+                  <v:imagedata r:id="rId129" o:title=""/>
                 </v:shape>
-                <o:OLEObject Type="Embed" ProgID="Visio.Drawing.15" ShapeID="_x0000_i1083" DrawAspect="Content" ObjectID="_1610092117" r:id="rId128"/>
+                <o:OLEObject Type="Embed" ProgID="Visio.Drawing.15" ShapeID="_x0000_i1083" DrawAspect="Content" ObjectID="_1654261163" r:id="rId130"/>
               </w:object>
             </w:r>
           </w:p>
@@ -4995,9 +5014,9 @@
               </w:rPr>
               <w:object w:dxaOrig="2100" w:dyaOrig="480" w14:anchorId="6559A75B">
                 <v:shape id="_x0000_i1084" type="#_x0000_t75" style="width:105pt;height:24pt" o:ole="">
-                  <v:imagedata r:id="rId129" o:title=""/>
+                  <v:imagedata r:id="rId131" o:title=""/>
                 </v:shape>
-                <o:OLEObject Type="Embed" ProgID="Equation.DSMT4" ShapeID="_x0000_i1084" DrawAspect="Content" ObjectID="_1610092118" r:id="rId130"/>
+                <o:OLEObject Type="Embed" ProgID="Equation.DSMT4" ShapeID="_x0000_i1084" DrawAspect="Content" ObjectID="_1654261164" r:id="rId132"/>
               </w:object>
             </w:r>
           </w:p>
@@ -5011,9 +5030,9 @@
               </w:rPr>
               <w:object w:dxaOrig="1620" w:dyaOrig="420" w14:anchorId="3B764558">
                 <v:shape id="_x0000_i1085" type="#_x0000_t75" style="width:81pt;height:21pt" o:ole="">
-                  <v:imagedata r:id="rId131" o:title=""/>
+                  <v:imagedata r:id="rId133" o:title=""/>
                 </v:shape>
-                <o:OLEObject Type="Embed" ProgID="Equation.DSMT4" ShapeID="_x0000_i1085" DrawAspect="Content" ObjectID="_1610092119" r:id="rId132"/>
+                <o:OLEObject Type="Embed" ProgID="Equation.DSMT4" ShapeID="_x0000_i1085" DrawAspect="Content" ObjectID="_1654261165" r:id="rId134"/>
               </w:object>
             </w:r>
             <w:r>
@@ -5033,9 +5052,9 @@
               </w:rPr>
               <w:object w:dxaOrig="1300" w:dyaOrig="400" w14:anchorId="434F2167">
                 <v:shape id="_x0000_i1086" type="#_x0000_t75" style="width:65.25pt;height:20.25pt" o:ole="">
-                  <v:imagedata r:id="rId133" o:title=""/>
+                  <v:imagedata r:id="rId135" o:title=""/>
                 </v:shape>
-                <o:OLEObject Type="Embed" ProgID="Equation.DSMT4" ShapeID="_x0000_i1086" DrawAspect="Content" ObjectID="_1610092120" r:id="rId134"/>
+                <o:OLEObject Type="Embed" ProgID="Equation.DSMT4" ShapeID="_x0000_i1086" DrawAspect="Content" ObjectID="_1654261166" r:id="rId136"/>
               </w:object>
             </w:r>
           </w:p>
@@ -5052,9 +5071,9 @@
               </w:rPr>
               <w:object w:dxaOrig="960" w:dyaOrig="320" w14:anchorId="4DC13D7D">
                 <v:shape id="_x0000_i1087" type="#_x0000_t75" style="width:48pt;height:15.75pt" o:ole="">
-                  <v:imagedata r:id="rId135" o:title=""/>
+                  <v:imagedata r:id="rId137" o:title=""/>
                 </v:shape>
-                <o:OLEObject Type="Embed" ProgID="Equation.DSMT4" ShapeID="_x0000_i1087" DrawAspect="Content" ObjectID="_1610092121" r:id="rId136"/>
+                <o:OLEObject Type="Embed" ProgID="Equation.DSMT4" ShapeID="_x0000_i1087" DrawAspect="Content" ObjectID="_1654261167" r:id="rId138"/>
               </w:object>
             </w:r>
             <w:r>
@@ -5073,10 +5092,10 @@
             </w:pPr>
             <w:r>
               <w:object w:dxaOrig="3331" w:dyaOrig="2986" w14:anchorId="0960D2C8">
-                <v:shape id="_x0000_i1088" type="#_x0000_t75" style="width:152.25pt;height:136.5pt" o:ole="">
-                  <v:imagedata r:id="rId137" o:title=""/>
+                <v:shape id="_x0000_i1088" type="#_x0000_t75" style="width:152.25pt;height:136.45pt" o:ole="">
+                  <v:imagedata r:id="rId139" o:title=""/>
                 </v:shape>
-                <o:OLEObject Type="Embed" ProgID="Visio.Drawing.15" ShapeID="_x0000_i1088" DrawAspect="Content" ObjectID="_1610092122" r:id="rId138"/>
+                <o:OLEObject Type="Embed" ProgID="Visio.Drawing.15" ShapeID="_x0000_i1088" DrawAspect="Content" ObjectID="_1654261168" r:id="rId140"/>
               </w:object>
             </w:r>
           </w:p>
@@ -5092,10 +5111,10 @@
             </w:pPr>
             <w:r>
               <w:object w:dxaOrig="3826" w:dyaOrig="3450" w14:anchorId="62830B7C">
-                <v:shape id="_x0000_i1089" type="#_x0000_t75" style="width:152.25pt;height:137.25pt" o:ole="">
-                  <v:imagedata r:id="rId139" o:title=""/>
+                <v:shape id="_x0000_i1089" type="#_x0000_t75" style="width:152.25pt;height:137.3pt" o:ole="">
+                  <v:imagedata r:id="rId141" o:title=""/>
                 </v:shape>
-                <o:OLEObject Type="Embed" ProgID="Visio.Drawing.15" ShapeID="_x0000_i1089" DrawAspect="Content" ObjectID="_1610092123" r:id="rId140"/>
+                <o:OLEObject Type="Embed" ProgID="Visio.Drawing.15" ShapeID="_x0000_i1089" DrawAspect="Content" ObjectID="_1654261169" r:id="rId142"/>
               </w:object>
             </w:r>
           </w:p>
@@ -5136,9 +5155,9 @@
         </w:rPr>
         <w:object w:dxaOrig="1020" w:dyaOrig="520" w14:anchorId="5EC076B3">
           <v:shape id="_x0000_i1090" type="#_x0000_t75" style="width:51pt;height:26.25pt" o:ole="">
-            <v:imagedata r:id="rId141" o:title=""/>
+            <v:imagedata r:id="rId143" o:title=""/>
           </v:shape>
-          <o:OLEObject Type="Embed" ProgID="Equation.DSMT4" ShapeID="_x0000_i1090" DrawAspect="Content" ObjectID="_1610092124" r:id="rId142"/>
+          <o:OLEObject Type="Embed" ProgID="Equation.DSMT4" ShapeID="_x0000_i1090" DrawAspect="Content" ObjectID="_1654261170" r:id="rId144"/>
         </w:object>
       </w:r>
       <w:r>
@@ -5186,9 +5205,9 @@
         </w:rPr>
         <w:object w:dxaOrig="760" w:dyaOrig="499" w14:anchorId="18969AE7">
           <v:shape id="_x0000_i1091" type="#_x0000_t75" style="width:38.25pt;height:24.75pt" o:ole="">
-            <v:imagedata r:id="rId143" o:title=""/>
+            <v:imagedata r:id="rId145" o:title=""/>
           </v:shape>
-          <o:OLEObject Type="Embed" ProgID="Equation.DSMT4" ShapeID="_x0000_i1091" DrawAspect="Content" ObjectID="_1610092125" r:id="rId144"/>
+          <o:OLEObject Type="Embed" ProgID="Equation.DSMT4" ShapeID="_x0000_i1091" DrawAspect="Content" ObjectID="_1654261171" r:id="rId146"/>
         </w:object>
       </w:r>
     </w:p>
@@ -5202,9 +5221,9 @@
         </w:rPr>
         <w:object w:dxaOrig="780" w:dyaOrig="520" w14:anchorId="741DD3DF">
           <v:shape id="_x0000_i1092" type="#_x0000_t75" style="width:39pt;height:26.25pt" o:ole="">
-            <v:imagedata r:id="rId145" o:title=""/>
+            <v:imagedata r:id="rId147" o:title=""/>
           </v:shape>
-          <o:OLEObject Type="Embed" ProgID="Equation.DSMT4" ShapeID="_x0000_i1092" DrawAspect="Content" ObjectID="_1610092126" r:id="rId146"/>
+          <o:OLEObject Type="Embed" ProgID="Equation.DSMT4" ShapeID="_x0000_i1092" DrawAspect="Content" ObjectID="_1654261172" r:id="rId148"/>
         </w:object>
       </w:r>
     </w:p>
@@ -5224,9 +5243,9 @@
         </w:rPr>
         <w:object w:dxaOrig="940" w:dyaOrig="780" w14:anchorId="30837E3D">
           <v:shape id="_x0000_i1093" type="#_x0000_t75" style="width:47.25pt;height:39pt" o:ole="">
-            <v:imagedata r:id="rId147" o:title=""/>
+            <v:imagedata r:id="rId149" o:title=""/>
           </v:shape>
-          <o:OLEObject Type="Embed" ProgID="Equation.DSMT4" ShapeID="_x0000_i1093" DrawAspect="Content" ObjectID="_1610092127" r:id="rId148"/>
+          <o:OLEObject Type="Embed" ProgID="Equation.DSMT4" ShapeID="_x0000_i1093" DrawAspect="Content" ObjectID="_1654261173" r:id="rId150"/>
         </w:object>
       </w:r>
     </w:p>
@@ -5246,9 +5265,9 @@
         </w:rPr>
         <w:object w:dxaOrig="580" w:dyaOrig="520" w14:anchorId="0CFE085E">
           <v:shape id="_x0000_i1094" type="#_x0000_t75" style="width:29.25pt;height:26.25pt" o:ole="">
-            <v:imagedata r:id="rId149" o:title=""/>
+            <v:imagedata r:id="rId151" o:title=""/>
           </v:shape>
-          <o:OLEObject Type="Embed" ProgID="Equation.DSMT4" ShapeID="_x0000_i1094" DrawAspect="Content" ObjectID="_1610092128" r:id="rId150"/>
+          <o:OLEObject Type="Embed" ProgID="Equation.DSMT4" ShapeID="_x0000_i1094" DrawAspect="Content" ObjectID="_1654261174" r:id="rId152"/>
         </w:object>
       </w:r>
       <w:r>
@@ -5271,31 +5290,31 @@
         </w:rPr>
         <w:object w:dxaOrig="740" w:dyaOrig="580" w14:anchorId="1A021479">
           <v:shape id="_x0000_i1095" type="#_x0000_t75" style="width:36.75pt;height:29.25pt" o:ole="">
-            <v:imagedata r:id="rId151" o:title=""/>
-          </v:shape>
-          <o:OLEObject Type="Embed" ProgID="Equation.DSMT4" ShapeID="_x0000_i1095" DrawAspect="Content" ObjectID="_1610092129" r:id="rId152"/>
-        </w:object>
-      </w:r>
-      <w:r>
-        <w:t xml:space="preserve"> </w:t>
-      </w:r>
-    </w:p>
-    <w:p>
-      <w:pPr>
-        <w:ind w:left="360"/>
-      </w:pPr>
-      <w:r>
-        <w:t xml:space="preserve">The parabola opens downward and has focus </w:t>
-      </w:r>
-      <w:r>
-        <w:rPr>
-          <w:position w:val="-22"/>
-        </w:rPr>
-        <w:object w:dxaOrig="1120" w:dyaOrig="560" w14:anchorId="64C15CA5">
-          <v:shape id="_x0000_i1096" type="#_x0000_t75" style="width:56.25pt;height:27.75pt" o:ole="">
             <v:imagedata r:id="rId153" o:title=""/>
           </v:shape>
-          <o:OLEObject Type="Embed" ProgID="Equation.DSMT4" ShapeID="_x0000_i1096" DrawAspect="Content" ObjectID="_1610092130" r:id="rId154"/>
+          <o:OLEObject Type="Embed" ProgID="Equation.DSMT4" ShapeID="_x0000_i1095" DrawAspect="Content" ObjectID="_1654261175" r:id="rId154"/>
+        </w:object>
+      </w:r>
+      <w:r>
+        <w:t xml:space="preserve"> </w:t>
+      </w:r>
+    </w:p>
+    <w:p>
+      <w:pPr>
+        <w:ind w:left="360"/>
+      </w:pPr>
+      <w:r>
+        <w:t xml:space="preserve">The parabola opens downward and has focus </w:t>
+      </w:r>
+      <w:r>
+        <w:rPr>
+          <w:position w:val="-22"/>
+        </w:rPr>
+        <w:object w:dxaOrig="1120" w:dyaOrig="560" w14:anchorId="64C15CA5">
+          <v:shape id="_x0000_i1096" type="#_x0000_t75" style="width:56.2pt;height:27.75pt" o:ole="">
+            <v:imagedata r:id="rId155" o:title=""/>
+          </v:shape>
+          <o:OLEObject Type="Embed" ProgID="Equation.DSMT4" ShapeID="_x0000_i1096" DrawAspect="Content" ObjectID="_1654261176" r:id="rId156"/>
         </w:object>
       </w:r>
       <w:r>
@@ -5315,9 +5334,9 @@
         </w:rPr>
         <w:object w:dxaOrig="620" w:dyaOrig="520" w14:anchorId="690BFFC7">
           <v:shape id="_x0000_i1097" type="#_x0000_t75" style="width:30.75pt;height:26.25pt" o:ole="">
-            <v:imagedata r:id="rId155" o:title=""/>
+            <v:imagedata r:id="rId157" o:title=""/>
           </v:shape>
-          <o:OLEObject Type="Embed" ProgID="Equation.DSMT4" ShapeID="_x0000_i1097" DrawAspect="Content" ObjectID="_1610092131" r:id="rId156"/>
+          <o:OLEObject Type="Embed" ProgID="Equation.DSMT4" ShapeID="_x0000_i1097" DrawAspect="Content" ObjectID="_1654261177" r:id="rId158"/>
         </w:object>
       </w:r>
       <w:r>
@@ -5335,9 +5354,9 @@
         </w:rPr>
         <w:object w:dxaOrig="240" w:dyaOrig="520" w14:anchorId="0C606D55">
           <v:shape id="_x0000_i1098" type="#_x0000_t75" style="width:12pt;height:26.25pt" o:ole="">
-            <v:imagedata r:id="rId157" o:title=""/>
+            <v:imagedata r:id="rId159" o:title=""/>
           </v:shape>
-          <o:OLEObject Type="Embed" ProgID="Equation.DSMT4" ShapeID="_x0000_i1098" DrawAspect="Content" ObjectID="_1610092132" r:id="rId158"/>
+          <o:OLEObject Type="Embed" ProgID="Equation.DSMT4" ShapeID="_x0000_i1098" DrawAspect="Content" ObjectID="_1654261178" r:id="rId160"/>
         </w:object>
       </w:r>
       <w:r>
@@ -5386,6 +5405,7 @@
       <w:r>
         <w:t xml:space="preserve">Find an equation of a parabola that has vertex at the origin, open right, and passes through the point </w:t>
       </w:r>
+      <w:proofErr w:type="gramStart"/>
       <w:r>
         <w:rPr>
           <w:i/>
@@ -5393,7 +5413,11 @@
         <w:t>P</w:t>
       </w:r>
       <w:r>
-        <w:t xml:space="preserve">(7, </w:t>
+        <w:t>(</w:t>
+      </w:r>
+      <w:proofErr w:type="gramEnd"/>
+      <w:r>
+        <w:t xml:space="preserve">7, </w:t>
       </w:r>
       <w:r>
         <w:sym w:font="Symbol" w:char="F02D"/>
@@ -5455,9 +5479,9 @@
         </w:rPr>
         <w:object w:dxaOrig="800" w:dyaOrig="420" w14:anchorId="6A4F08E7">
           <v:shape id="_x0000_i1099" type="#_x0000_t75" style="width:39.75pt;height:21pt" o:ole="">
-            <v:imagedata r:id="rId159" o:title=""/>
+            <v:imagedata r:id="rId161" o:title=""/>
           </v:shape>
-          <o:OLEObject Type="Embed" ProgID="Equation.DSMT4" ShapeID="_x0000_i1099" DrawAspect="Content" ObjectID="_1610092133" r:id="rId160"/>
+          <o:OLEObject Type="Embed" ProgID="Equation.DSMT4" ShapeID="_x0000_i1099" DrawAspect="Content" ObjectID="_1654261179" r:id="rId162"/>
         </w:object>
       </w:r>
     </w:p>
@@ -5471,9 +5495,9 @@
         </w:rPr>
         <w:object w:dxaOrig="1140" w:dyaOrig="480" w14:anchorId="75157A81">
           <v:shape id="_x0000_i1100" type="#_x0000_t75" style="width:57pt;height:24pt" o:ole="">
-            <v:imagedata r:id="rId161" o:title=""/>
+            <v:imagedata r:id="rId163" o:title=""/>
           </v:shape>
-          <o:OLEObject Type="Embed" ProgID="Equation.DSMT4" ShapeID="_x0000_i1100" DrawAspect="Content" ObjectID="_1610092134" r:id="rId162"/>
+          <o:OLEObject Type="Embed" ProgID="Equation.DSMT4" ShapeID="_x0000_i1100" DrawAspect="Content" ObjectID="_1654261180" r:id="rId164"/>
         </w:object>
       </w:r>
     </w:p>
@@ -5487,9 +5511,9 @@
         </w:rPr>
         <w:object w:dxaOrig="600" w:dyaOrig="520" w14:anchorId="540998FA">
           <v:shape id="_x0000_i1101" type="#_x0000_t75" style="width:30pt;height:26.25pt" o:ole="">
-            <v:imagedata r:id="rId163" o:title=""/>
+            <v:imagedata r:id="rId165" o:title=""/>
           </v:shape>
-          <o:OLEObject Type="Embed" ProgID="Equation.DSMT4" ShapeID="_x0000_i1101" DrawAspect="Content" ObjectID="_1610092135" r:id="rId164"/>
+          <o:OLEObject Type="Embed" ProgID="Equation.DSMT4" ShapeID="_x0000_i1101" DrawAspect="Content" ObjectID="_1654261181" r:id="rId166"/>
         </w:object>
       </w:r>
     </w:p>
@@ -5506,9 +5530,9 @@
         </w:rPr>
         <w:object w:dxaOrig="880" w:dyaOrig="520" w14:anchorId="0F3EA13D">
           <v:shape id="_x0000_i1102" type="#_x0000_t75" style="width:44.25pt;height:26.25pt" o:ole="">
-            <v:imagedata r:id="rId165" o:title=""/>
+            <v:imagedata r:id="rId167" o:title=""/>
           </v:shape>
-          <o:OLEObject Type="Embed" ProgID="Equation.DSMT4" ShapeID="_x0000_i1102" DrawAspect="Content" ObjectID="_1610092136" r:id="rId166"/>
+          <o:OLEObject Type="Embed" ProgID="Equation.DSMT4" ShapeID="_x0000_i1102" DrawAspect="Content" ObjectID="_1654261182" r:id="rId168"/>
         </w:object>
       </w:r>
     </w:p>
@@ -5528,9 +5552,9 @@
         </w:rPr>
         <w:object w:dxaOrig="780" w:dyaOrig="520" w14:anchorId="70BC62A5">
           <v:shape id="_x0000_i1103" type="#_x0000_t75" style="width:39pt;height:26.25pt" o:ole="">
-            <v:imagedata r:id="rId145" o:title=""/>
+            <v:imagedata r:id="rId147" o:title=""/>
           </v:shape>
-          <o:OLEObject Type="Embed" ProgID="Equation.DSMT4" ShapeID="_x0000_i1103" DrawAspect="Content" ObjectID="_1610092137" r:id="rId167"/>
+          <o:OLEObject Type="Embed" ProgID="Equation.DSMT4" ShapeID="_x0000_i1103" DrawAspect="Content" ObjectID="_1654261183" r:id="rId169"/>
         </w:object>
       </w:r>
     </w:p>
@@ -5550,9 +5574,9 @@
         </w:rPr>
         <w:object w:dxaOrig="780" w:dyaOrig="780" w14:anchorId="70E51557">
           <v:shape id="_x0000_i1104" type="#_x0000_t75" style="width:39pt;height:39pt" o:ole="">
-            <v:imagedata r:id="rId168" o:title=""/>
+            <v:imagedata r:id="rId170" o:title=""/>
           </v:shape>
-          <o:OLEObject Type="Embed" ProgID="Equation.DSMT4" ShapeID="_x0000_i1104" DrawAspect="Content" ObjectID="_1610092138" r:id="rId169"/>
+          <o:OLEObject Type="Embed" ProgID="Equation.DSMT4" ShapeID="_x0000_i1104" DrawAspect="Content" ObjectID="_1654261184" r:id="rId171"/>
         </w:object>
       </w:r>
       <w:r>
@@ -5576,9 +5600,9 @@
         </w:rPr>
         <w:object w:dxaOrig="700" w:dyaOrig="580" w14:anchorId="400D4D97">
           <v:shape id="_x0000_i1105" type="#_x0000_t75" style="width:35.25pt;height:29.25pt" o:ole="">
-            <v:imagedata r:id="rId170" o:title=""/>
+            <v:imagedata r:id="rId172" o:title=""/>
           </v:shape>
-          <o:OLEObject Type="Embed" ProgID="Equation.DSMT4" ShapeID="_x0000_i1105" DrawAspect="Content" ObjectID="_1610092139" r:id="rId171"/>
+          <o:OLEObject Type="Embed" ProgID="Equation.DSMT4" ShapeID="_x0000_i1105" DrawAspect="Content" ObjectID="_1654261185" r:id="rId173"/>
         </w:object>
       </w:r>
     </w:p>
@@ -5587,7 +5611,15 @@
         <w:ind w:left="720"/>
       </w:pPr>
       <w:r>
-        <w:t xml:space="preserve">Thus, the focus has coordinate </w:t>
+        <w:t xml:space="preserve">Thus, the focus has </w:t>
+      </w:r>
+      <w:proofErr w:type="gramStart"/>
+      <w:r>
+        <w:t>coordinate</w:t>
+      </w:r>
+      <w:proofErr w:type="gramEnd"/>
+      <w:r>
+        <w:t xml:space="preserve"> </w:t>
       </w:r>
       <w:r>
         <w:rPr>
@@ -5595,9 +5627,9 @@
         </w:rPr>
         <w:object w:dxaOrig="820" w:dyaOrig="560" w14:anchorId="06214AB5">
           <v:shape id="_x0000_i1106" type="#_x0000_t75" style="width:41.25pt;height:27.75pt" o:ole="">
-            <v:imagedata r:id="rId172" o:title=""/>
+            <v:imagedata r:id="rId174" o:title=""/>
           </v:shape>
-          <o:OLEObject Type="Embed" ProgID="Equation.DSMT4" ShapeID="_x0000_i1106" DrawAspect="Content" ObjectID="_1610092140" r:id="rId173"/>
+          <o:OLEObject Type="Embed" ProgID="Equation.DSMT4" ShapeID="_x0000_i1106" DrawAspect="Content" ObjectID="_1654261186" r:id="rId175"/>
         </w:object>
       </w:r>
     </w:p>
@@ -5646,9 +5678,9 @@
         </w:rPr>
         <w:object w:dxaOrig="1780" w:dyaOrig="420" w14:anchorId="09907CDE">
           <v:shape id="_x0000_i1107" type="#_x0000_t75" style="width:89.25pt;height:21pt" o:ole="">
-            <v:imagedata r:id="rId174" o:title=""/>
+            <v:imagedata r:id="rId176" o:title=""/>
           </v:shape>
-          <o:OLEObject Type="Embed" ProgID="Equation.DSMT4" ShapeID="_x0000_i1107" DrawAspect="Content" ObjectID="_1610092141" r:id="rId175"/>
+          <o:OLEObject Type="Embed" ProgID="Equation.DSMT4" ShapeID="_x0000_i1107" DrawAspect="Content" ObjectID="_1654261187" r:id="rId177"/>
         </w:object>
       </w:r>
     </w:p>
@@ -5682,9 +5714,9 @@
         </w:rPr>
         <w:object w:dxaOrig="1780" w:dyaOrig="420" w14:anchorId="071318E2">
           <v:shape id="_x0000_i1108" type="#_x0000_t75" style="width:89.25pt;height:21pt" o:ole="">
-            <v:imagedata r:id="rId176" o:title=""/>
+            <v:imagedata r:id="rId178" o:title=""/>
           </v:shape>
-          <o:OLEObject Type="Embed" ProgID="Equation.DSMT4" ShapeID="_x0000_i1108" DrawAspect="Content" ObjectID="_1610092142" r:id="rId177"/>
+          <o:OLEObject Type="Embed" ProgID="Equation.DSMT4" ShapeID="_x0000_i1108" DrawAspect="Content" ObjectID="_1654261188" r:id="rId179"/>
         </w:object>
       </w:r>
     </w:p>
@@ -5720,7 +5752,7 @@
                     <pic:cNvPicPr/>
                   </pic:nvPicPr>
                   <pic:blipFill rotWithShape="1">
-                    <a:blip r:embed="rId178" cstate="print">
+                    <a:blip r:embed="rId180" cstate="print">
                       <a:extLst>
                         <a:ext uri="{28A0092B-C50C-407E-A947-70E740481C1C}">
                           <a14:useLocalDpi xmlns:a14="http://schemas.microsoft.com/office/drawing/2010/main" val="0"/>
@@ -5762,25 +5794,25 @@
         </w:rPr>
         <w:object w:dxaOrig="3420" w:dyaOrig="620" w14:anchorId="02AE4D7A">
           <v:shape id="_x0000_i1109" type="#_x0000_t75" style="width:171pt;height:30.75pt" o:ole="">
-            <v:imagedata r:id="rId179" o:title=""/>
-          </v:shape>
-          <o:OLEObject Type="Embed" ProgID="Equation.DSMT4" ShapeID="_x0000_i1109" DrawAspect="Content" ObjectID="_1610092143" r:id="rId180"/>
-        </w:object>
-      </w:r>
-    </w:p>
-    <w:p>
-      <w:pPr>
-        <w:ind w:left="360"/>
-      </w:pPr>
-      <w:r>
-        <w:rPr>
-          <w:position w:val="-14"/>
-        </w:rPr>
-        <w:object w:dxaOrig="1719" w:dyaOrig="480" w14:anchorId="73DEFDB6">
-          <v:shape id="_x0000_i1110" type="#_x0000_t75" style="width:86.25pt;height:24pt" o:ole="">
             <v:imagedata r:id="rId181" o:title=""/>
           </v:shape>
-          <o:OLEObject Type="Embed" ProgID="Equation.DSMT4" ShapeID="_x0000_i1110" DrawAspect="Content" ObjectID="_1610092144" r:id="rId182"/>
+          <o:OLEObject Type="Embed" ProgID="Equation.DSMT4" ShapeID="_x0000_i1109" DrawAspect="Content" ObjectID="_1654261189" r:id="rId182"/>
+        </w:object>
+      </w:r>
+    </w:p>
+    <w:p>
+      <w:pPr>
+        <w:ind w:left="360"/>
+      </w:pPr>
+      <w:r>
+        <w:rPr>
+          <w:position w:val="-14"/>
+        </w:rPr>
+        <w:object w:dxaOrig="1719" w:dyaOrig="480" w14:anchorId="73DEFDB6">
+          <v:shape id="_x0000_i1110" type="#_x0000_t75" style="width:86.2pt;height:24pt" o:ole="">
+            <v:imagedata r:id="rId183" o:title=""/>
+          </v:shape>
+          <o:OLEObject Type="Embed" ProgID="Equation.DSMT4" ShapeID="_x0000_i1110" DrawAspect="Content" ObjectID="_1654261190" r:id="rId184"/>
         </w:object>
       </w:r>
     </w:p>
@@ -5794,10 +5826,10 @@
           <w:position w:val="-14"/>
         </w:rPr>
         <w:object w:dxaOrig="1900" w:dyaOrig="480" w14:anchorId="4CB81865">
-          <v:shape id="_x0000_i1111" type="#_x0000_t75" style="width:95.25pt;height:24pt" o:ole="">
-            <v:imagedata r:id="rId183" o:title=""/>
+          <v:shape id="_x0000_i1111" type="#_x0000_t75" style="width:95.3pt;height:24pt" o:ole="">
+            <v:imagedata r:id="rId185" o:title=""/>
           </v:shape>
-          <o:OLEObject Type="Embed" ProgID="Equation.DSMT4" ShapeID="_x0000_i1111" DrawAspect="Content" ObjectID="_1610092145" r:id="rId184"/>
+          <o:OLEObject Type="Embed" ProgID="Equation.DSMT4" ShapeID="_x0000_i1111" DrawAspect="Content" ObjectID="_1654261191" r:id="rId186"/>
         </w:object>
       </w:r>
     </w:p>
@@ -5814,29 +5846,29 @@
           <w:position w:val="-14"/>
         </w:rPr>
         <w:object w:dxaOrig="2000" w:dyaOrig="400" w14:anchorId="4D8CAD09">
-          <v:shape id="_x0000_i1112" type="#_x0000_t75" style="width:99.75pt;height:20.25pt" o:ole="">
-            <v:imagedata r:id="rId185" o:title=""/>
-          </v:shape>
-          <o:OLEObject Type="Embed" ProgID="Equation.DSMT4" ShapeID="_x0000_i1112" DrawAspect="Content" ObjectID="_1610092146" r:id="rId186"/>
-        </w:object>
-      </w:r>
-    </w:p>
-    <w:p>
-      <w:pPr>
-        <w:ind w:left="360"/>
-      </w:pPr>
-      <w:r>
-        <w:t xml:space="preserve">The focus is </w:t>
-      </w:r>
-      <w:r>
-        <w:rPr>
-          <w:position w:val="-20"/>
-        </w:rPr>
-        <w:object w:dxaOrig="2659" w:dyaOrig="520" w14:anchorId="28D72403">
-          <v:shape id="_x0000_i1113" type="#_x0000_t75" style="width:132.75pt;height:26.25pt" o:ole="">
+          <v:shape id="_x0000_i1112" type="#_x0000_t75" style="width:99.8pt;height:20.25pt" o:ole="">
             <v:imagedata r:id="rId187" o:title=""/>
           </v:shape>
-          <o:OLEObject Type="Embed" ProgID="Equation.DSMT4" ShapeID="_x0000_i1113" DrawAspect="Content" ObjectID="_1610092147" r:id="rId188"/>
+          <o:OLEObject Type="Embed" ProgID="Equation.DSMT4" ShapeID="_x0000_i1112" DrawAspect="Content" ObjectID="_1654261192" r:id="rId188"/>
+        </w:object>
+      </w:r>
+    </w:p>
+    <w:p>
+      <w:pPr>
+        <w:ind w:left="360"/>
+      </w:pPr>
+      <w:r>
+        <w:t xml:space="preserve">The focus is </w:t>
+      </w:r>
+      <w:r>
+        <w:rPr>
+          <w:position w:val="-20"/>
+        </w:rPr>
+        <w:object w:dxaOrig="2659" w:dyaOrig="520" w14:anchorId="28D72403">
+          <v:shape id="_x0000_i1113" type="#_x0000_t75" style="width:132.7pt;height:26.25pt" o:ole="">
+            <v:imagedata r:id="rId189" o:title=""/>
+          </v:shape>
+          <o:OLEObject Type="Embed" ProgID="Equation.DSMT4" ShapeID="_x0000_i1113" DrawAspect="Content" ObjectID="_1654261193" r:id="rId190"/>
         </w:object>
       </w:r>
     </w:p>
@@ -5859,10 +5891,10 @@
           <w:position w:val="-26"/>
         </w:rPr>
         <w:object w:dxaOrig="1480" w:dyaOrig="600" w14:anchorId="7B64DBDE">
-          <v:shape id="_x0000_i1114" type="#_x0000_t75" style="width:74.25pt;height:30pt" o:ole="">
-            <v:imagedata r:id="rId189" o:title=""/>
+          <v:shape id="_x0000_i1114" type="#_x0000_t75" style="width:74.2pt;height:30pt" o:ole="">
+            <v:imagedata r:id="rId191" o:title=""/>
           </v:shape>
-          <o:OLEObject Type="Embed" ProgID="Equation.DSMT4" ShapeID="_x0000_i1114" DrawAspect="Content" ObjectID="_1610092148" r:id="rId190"/>
+          <o:OLEObject Type="Embed" ProgID="Equation.DSMT4" ShapeID="_x0000_i1114" DrawAspect="Content" ObjectID="_1654261194" r:id="rId192"/>
         </w:object>
       </w:r>
       <w:r>
@@ -5882,9 +5914,9 @@
         </w:rPr>
         <w:object w:dxaOrig="1680" w:dyaOrig="480" w14:anchorId="608D5696">
           <v:shape id="_x0000_i1115" type="#_x0000_t75" style="width:84pt;height:24pt" o:ole="">
-            <v:imagedata r:id="rId191" o:title=""/>
+            <v:imagedata r:id="rId193" o:title=""/>
           </v:shape>
-          <o:OLEObject Type="Embed" ProgID="Equation.DSMT4" ShapeID="_x0000_i1115" DrawAspect="Content" ObjectID="_1610092149" r:id="rId192"/>
+          <o:OLEObject Type="Embed" ProgID="Equation.DSMT4" ShapeID="_x0000_i1115" DrawAspect="Content" ObjectID="_1654261195" r:id="rId194"/>
         </w:object>
       </w:r>
     </w:p>
@@ -5904,9 +5936,9 @@
         </w:rPr>
         <w:object w:dxaOrig="580" w:dyaOrig="580" w14:anchorId="11207F52">
           <v:shape id="_x0000_i1116" type="#_x0000_t75" style="width:29.25pt;height:29.25pt" o:ole="">
-            <v:imagedata r:id="rId193" o:title=""/>
+            <v:imagedata r:id="rId195" o:title=""/>
           </v:shape>
-          <o:OLEObject Type="Embed" ProgID="Equation.DSMT4" ShapeID="_x0000_i1116" DrawAspect="Content" ObjectID="_1610092150" r:id="rId194"/>
+          <o:OLEObject Type="Embed" ProgID="Equation.DSMT4" ShapeID="_x0000_i1116" DrawAspect="Content" ObjectID="_1654261196" r:id="rId196"/>
         </w:object>
       </w:r>
       <w:r>
@@ -5937,6 +5969,7 @@
       <w:r>
         <w:t xml:space="preserve">A parabola has vertex </w:t>
       </w:r>
+      <w:proofErr w:type="gramStart"/>
       <w:r>
         <w:rPr>
           <w:i/>
@@ -5946,6 +5979,7 @@
       <w:r>
         <w:t>(</w:t>
       </w:r>
+      <w:proofErr w:type="gramEnd"/>
       <w:r>
         <w:sym w:font="Symbol" w:char="F02D"/>
       </w:r>
@@ -5969,9 +6003,9 @@
         </w:rPr>
         <w:object w:dxaOrig="1620" w:dyaOrig="420" w14:anchorId="293FADFB">
           <v:shape id="_x0000_i1117" type="#_x0000_t75" style="width:81pt;height:21pt" o:ole="">
-            <v:imagedata r:id="rId195" o:title=""/>
+            <v:imagedata r:id="rId197" o:title=""/>
           </v:shape>
-          <o:OLEObject Type="Embed" ProgID="Equation.DSMT4" ShapeID="_x0000_i1117" DrawAspect="Content" ObjectID="_1610092151" r:id="rId196"/>
+          <o:OLEObject Type="Embed" ProgID="Equation.DSMT4" ShapeID="_x0000_i1117" DrawAspect="Content" ObjectID="_1654261197" r:id="rId198"/>
         </w:object>
       </w:r>
     </w:p>
@@ -6007,10 +6041,10 @@
           <w:position w:val="-10"/>
         </w:rPr>
         <w:object w:dxaOrig="2299" w:dyaOrig="320" w14:anchorId="0B0248D5">
-          <v:shape id="_x0000_i1118" type="#_x0000_t75" style="width:114.75pt;height:16.5pt" o:ole="">
-            <v:imagedata r:id="rId197" o:title=""/>
+          <v:shape id="_x0000_i1118" type="#_x0000_t75" style="width:114.7pt;height:16.5pt" o:ole="">
+            <v:imagedata r:id="rId199" o:title=""/>
           </v:shape>
-          <o:OLEObject Type="Embed" ProgID="Equation.DSMT4" ShapeID="_x0000_i1118" DrawAspect="Content" ObjectID="_1610092152" r:id="rId198"/>
+          <o:OLEObject Type="Embed" ProgID="Equation.DSMT4" ShapeID="_x0000_i1118" DrawAspect="Content" ObjectID="_1654261198" r:id="rId200"/>
         </w:object>
       </w:r>
     </w:p>
@@ -6024,9 +6058,9 @@
         </w:rPr>
         <w:object w:dxaOrig="940" w:dyaOrig="320" w14:anchorId="71BAE540">
           <v:shape id="_x0000_i1119" type="#_x0000_t75" style="width:47.25pt;height:15.75pt" o:ole="">
-            <v:imagedata r:id="rId199" o:title=""/>
+            <v:imagedata r:id="rId201" o:title=""/>
           </v:shape>
-          <o:OLEObject Type="Embed" ProgID="Equation.DSMT4" ShapeID="_x0000_i1119" DrawAspect="Content" ObjectID="_1610092153" r:id="rId200"/>
+          <o:OLEObject Type="Embed" ProgID="Equation.DSMT4" ShapeID="_x0000_i1119" DrawAspect="Content" ObjectID="_1654261199" r:id="rId202"/>
         </w:object>
       </w:r>
     </w:p>
@@ -6047,9 +6081,9 @@
         </w:rPr>
         <w:object w:dxaOrig="639" w:dyaOrig="340" w14:anchorId="6ED454DE">
           <v:shape id="_x0000_i1120" type="#_x0000_t75" style="width:32.25pt;height:17.25pt" o:ole="">
-            <v:imagedata r:id="rId201" o:title=""/>
+            <v:imagedata r:id="rId203" o:title=""/>
           </v:shape>
-          <o:OLEObject Type="Embed" ProgID="Equation.DSMT4" ShapeID="_x0000_i1120" DrawAspect="Content" ObjectID="_1610092154" r:id="rId202"/>
+          <o:OLEObject Type="Embed" ProgID="Equation.DSMT4" ShapeID="_x0000_i1120" DrawAspect="Content" ObjectID="_1654261200" r:id="rId204"/>
         </w:object>
       </w:r>
       <w:r>
@@ -6066,9 +6100,9 @@
         </w:rPr>
         <w:object w:dxaOrig="2100" w:dyaOrig="480" w14:anchorId="71B0D444">
           <v:shape id="_x0000_i1121" type="#_x0000_t75" style="width:105pt;height:24pt" o:ole="">
-            <v:imagedata r:id="rId203" o:title=""/>
+            <v:imagedata r:id="rId205" o:title=""/>
           </v:shape>
-          <o:OLEObject Type="Embed" ProgID="Equation.DSMT4" ShapeID="_x0000_i1121" DrawAspect="Content" ObjectID="_1610092155" r:id="rId204"/>
+          <o:OLEObject Type="Embed" ProgID="Equation.DSMT4" ShapeID="_x0000_i1121" DrawAspect="Content" ObjectID="_1654261201" r:id="rId206"/>
         </w:object>
       </w:r>
     </w:p>
@@ -6082,25 +6116,25 @@
         </w:rPr>
         <w:object w:dxaOrig="2380" w:dyaOrig="480" w14:anchorId="27CC1A15">
           <v:shape id="_x0000_i1122" type="#_x0000_t75" style="width:119.25pt;height:24pt" o:ole="">
-            <v:imagedata r:id="rId205" o:title=""/>
-          </v:shape>
-          <o:OLEObject Type="Embed" ProgID="Equation.DSMT4" ShapeID="_x0000_i1122" DrawAspect="Content" ObjectID="_1610092156" r:id="rId206"/>
-        </w:object>
-      </w:r>
-    </w:p>
-    <w:p>
-      <w:pPr>
-        <w:ind w:left="360"/>
-      </w:pPr>
-      <w:r>
-        <w:rPr>
-          <w:position w:val="-14"/>
-        </w:rPr>
-        <w:object w:dxaOrig="2180" w:dyaOrig="480" w14:anchorId="5C116853">
-          <v:shape id="_x0000_i1123" type="#_x0000_t75" style="width:108.75pt;height:24pt" o:ole="">
             <v:imagedata r:id="rId207" o:title=""/>
           </v:shape>
-          <o:OLEObject Type="Embed" ProgID="Equation.DSMT4" ShapeID="_x0000_i1123" DrawAspect="Content" ObjectID="_1610092157" r:id="rId208"/>
+          <o:OLEObject Type="Embed" ProgID="Equation.DSMT4" ShapeID="_x0000_i1122" DrawAspect="Content" ObjectID="_1654261202" r:id="rId208"/>
+        </w:object>
+      </w:r>
+    </w:p>
+    <w:p>
+      <w:pPr>
+        <w:ind w:left="360"/>
+      </w:pPr>
+      <w:r>
+        <w:rPr>
+          <w:position w:val="-14"/>
+        </w:rPr>
+        <w:object w:dxaOrig="2180" w:dyaOrig="480" w14:anchorId="5C116853">
+          <v:shape id="_x0000_i1123" type="#_x0000_t75" style="width:108.8pt;height:24pt" o:ole="">
+            <v:imagedata r:id="rId209" o:title=""/>
+          </v:shape>
+          <o:OLEObject Type="Embed" ProgID="Equation.DSMT4" ShapeID="_x0000_i1123" DrawAspect="Content" ObjectID="_1654261203" r:id="rId210"/>
         </w:object>
       </w:r>
     </w:p>
@@ -6114,25 +6148,9 @@
         </w:rPr>
         <w:object w:dxaOrig="2460" w:dyaOrig="420" w14:anchorId="22DC2A0C">
           <v:shape id="_x0000_i1124" type="#_x0000_t75" style="width:123pt;height:21pt" o:ole="">
-            <v:imagedata r:id="rId209" o:title=""/>
-          </v:shape>
-          <o:OLEObject Type="Embed" ProgID="Equation.DSMT4" ShapeID="_x0000_i1124" DrawAspect="Content" ObjectID="_1610092158" r:id="rId210"/>
-        </w:object>
-      </w:r>
-    </w:p>
-    <w:p>
-      <w:pPr>
-        <w:ind w:left="360"/>
-      </w:pPr>
-      <w:r>
-        <w:rPr>
-          <w:position w:val="-10"/>
-        </w:rPr>
-        <w:object w:dxaOrig="3400" w:dyaOrig="420" w14:anchorId="7345C56E">
-          <v:shape id="_x0000_i1125" type="#_x0000_t75" style="width:170.25pt;height:21pt" o:ole="">
             <v:imagedata r:id="rId211" o:title=""/>
           </v:shape>
-          <o:OLEObject Type="Embed" ProgID="Equation.DSMT4" ShapeID="_x0000_i1125" DrawAspect="Content" ObjectID="_1610092159" r:id="rId212"/>
+          <o:OLEObject Type="Embed" ProgID="Equation.DSMT4" ShapeID="_x0000_i1124" DrawAspect="Content" ObjectID="_1654261204" r:id="rId212"/>
         </w:object>
       </w:r>
     </w:p>
@@ -6144,11 +6162,27 @@
         <w:rPr>
           <w:position w:val="-10"/>
         </w:rPr>
-        <w:object w:dxaOrig="1880" w:dyaOrig="420" w14:anchorId="56B3FA35">
-          <v:shape id="_x0000_i1126" type="#_x0000_t75" style="width:93.75pt;height:21pt" o:ole="">
+        <w:object w:dxaOrig="3400" w:dyaOrig="420" w14:anchorId="7345C56E">
+          <v:shape id="_x0000_i1125" type="#_x0000_t75" style="width:170.15pt;height:21pt" o:ole="">
             <v:imagedata r:id="rId213" o:title=""/>
           </v:shape>
-          <o:OLEObject Type="Embed" ProgID="Equation.DSMT4" ShapeID="_x0000_i1126" DrawAspect="Content" ObjectID="_1610092160" r:id="rId214"/>
+          <o:OLEObject Type="Embed" ProgID="Equation.DSMT4" ShapeID="_x0000_i1125" DrawAspect="Content" ObjectID="_1654261205" r:id="rId214"/>
+        </w:object>
+      </w:r>
+    </w:p>
+    <w:p>
+      <w:pPr>
+        <w:ind w:left="360"/>
+      </w:pPr>
+      <w:r>
+        <w:rPr>
+          <w:position w:val="-10"/>
+        </w:rPr>
+        <w:object w:dxaOrig="1880" w:dyaOrig="420" w14:anchorId="56B3FA35">
+          <v:shape id="_x0000_i1126" type="#_x0000_t75" style="width:93.7pt;height:21pt" o:ole="">
+            <v:imagedata r:id="rId215" o:title=""/>
+          </v:shape>
+          <o:OLEObject Type="Embed" ProgID="Equation.DSMT4" ShapeID="_x0000_i1126" DrawAspect="Content" ObjectID="_1654261206" r:id="rId216"/>
         </w:object>
       </w:r>
     </w:p>
@@ -6162,10 +6196,10 @@
           <w:position w:val="-26"/>
         </w:rPr>
         <w:object w:dxaOrig="2220" w:dyaOrig="580" w14:anchorId="519296CC">
-          <v:shape id="_x0000_i1127" type="#_x0000_t75" style="width:111.75pt;height:29.25pt" o:ole="">
-            <v:imagedata r:id="rId215" o:title=""/>
+          <v:shape id="_x0000_i1127" type="#_x0000_t75" style="width:111.8pt;height:29.25pt" o:ole="">
+            <v:imagedata r:id="rId217" o:title=""/>
           </v:shape>
-          <o:OLEObject Type="Embed" ProgID="Equation.DSMT4" ShapeID="_x0000_i1127" DrawAspect="Content" ObjectID="_1610092161" r:id="rId216"/>
+          <o:OLEObject Type="Embed" ProgID="Equation.DSMT4" ShapeID="_x0000_i1127" DrawAspect="Content" ObjectID="_1654261207" r:id="rId218"/>
         </w:object>
       </w:r>
     </w:p>
@@ -6387,7 +6421,7 @@
       <w:r>
         <w:t xml:space="preserve"> </w:t>
       </w:r>
-      <w:bookmarkStart w:id="3" w:name="_Hlk490730568"/>
+      <w:bookmarkStart w:id="2" w:name="_Hlk490730568"/>
       <w:r>
         <w:rPr>
           <w:rFonts w:cs="Times New Roman"/>
@@ -6396,12 +6430,12 @@
         </w:rPr>
         <w:object w:dxaOrig="560" w:dyaOrig="340" w14:anchorId="13CD30F7">
           <v:shape id="_x0000_i1128" type="#_x0000_t75" style="width:27.75pt;height:17.25pt" o:ole="">
-            <v:imagedata r:id="rId217" o:title=""/>
+            <v:imagedata r:id="rId219" o:title=""/>
           </v:shape>
-          <o:OLEObject Type="Embed" ProgID="Equation.DSMT4" ShapeID="_x0000_i1128" DrawAspect="Content" ObjectID="_1610092162" r:id="rId218"/>
+          <o:OLEObject Type="Embed" ProgID="Equation.DSMT4" ShapeID="_x0000_i1128" DrawAspect="Content" ObjectID="_1654261208" r:id="rId220"/>
         </w:object>
       </w:r>
-      <w:bookmarkEnd w:id="3"/>
+      <w:bookmarkEnd w:id="2"/>
     </w:p>
     <w:p>
       <w:pPr>
@@ -6545,7 +6579,7 @@
           <w:tcPr>
             <w:tcW w:w="3500" w:type="dxa"/>
           </w:tcPr>
-          <w:bookmarkStart w:id="4" w:name="_Hlk490729172"/>
+          <w:bookmarkStart w:id="3" w:name="_Hlk490729172"/>
           <w:p>
             <w:pPr>
               <w:pStyle w:val="NormalText"/>
@@ -6569,10 +6603,10 @@
                 <w:szCs w:val="24"/>
               </w:rPr>
               <w:object w:dxaOrig="1960" w:dyaOrig="420" w14:anchorId="41DC2A6E">
-                <v:shape id="_x0000_i1129" type="#_x0000_t75" style="width:98.25pt;height:21pt" o:ole="">
-                  <v:imagedata r:id="rId219" o:title=""/>
+                <v:shape id="_x0000_i1129" type="#_x0000_t75" style="width:98.3pt;height:21pt" o:ole="">
+                  <v:imagedata r:id="rId221" o:title=""/>
                 </v:shape>
-                <o:OLEObject Type="Embed" ProgID="Equation.DSMT4" ShapeID="_x0000_i1129" DrawAspect="Content" ObjectID="_1610092163" r:id="rId220"/>
+                <o:OLEObject Type="Embed" ProgID="Equation.DSMT4" ShapeID="_x0000_i1129" DrawAspect="Content" ObjectID="_1654261209" r:id="rId222"/>
               </w:object>
             </w:r>
           </w:p>
@@ -6599,10 +6633,10 @@
                 <w:szCs w:val="24"/>
               </w:rPr>
               <w:object w:dxaOrig="1880" w:dyaOrig="420" w14:anchorId="3654885E">
-                <v:shape id="_x0000_i1130" type="#_x0000_t75" style="width:93.75pt;height:21pt" o:ole="">
-                  <v:imagedata r:id="rId221" o:title=""/>
+                <v:shape id="_x0000_i1130" type="#_x0000_t75" style="width:93.7pt;height:21pt" o:ole="">
+                  <v:imagedata r:id="rId223" o:title=""/>
                 </v:shape>
-                <o:OLEObject Type="Embed" ProgID="Equation.DSMT4" ShapeID="_x0000_i1130" DrawAspect="Content" ObjectID="_1610092164" r:id="rId222"/>
+                <o:OLEObject Type="Embed" ProgID="Equation.DSMT4" ShapeID="_x0000_i1130" DrawAspect="Content" ObjectID="_1654261210" r:id="rId224"/>
               </w:object>
             </w:r>
           </w:p>
@@ -6629,10 +6663,10 @@
                 <w:szCs w:val="24"/>
               </w:rPr>
               <w:object w:dxaOrig="2000" w:dyaOrig="420" w14:anchorId="64003FC9">
-                <v:shape id="_x0000_i1131" type="#_x0000_t75" style="width:99.75pt;height:21pt" o:ole="">
-                  <v:imagedata r:id="rId223" o:title=""/>
+                <v:shape id="_x0000_i1131" type="#_x0000_t75" style="width:99.8pt;height:21pt" o:ole="">
+                  <v:imagedata r:id="rId225" o:title=""/>
                 </v:shape>
-                <o:OLEObject Type="Embed" ProgID="Equation.DSMT4" ShapeID="_x0000_i1131" DrawAspect="Content" ObjectID="_1610092165" r:id="rId224"/>
+                <o:OLEObject Type="Embed" ProgID="Equation.DSMT4" ShapeID="_x0000_i1131" DrawAspect="Content" ObjectID="_1654261211" r:id="rId226"/>
               </w:object>
             </w:r>
           </w:p>
@@ -6655,9 +6689,9 @@
               </w:rPr>
               <w:object w:dxaOrig="1939" w:dyaOrig="460" w14:anchorId="789BE05A">
                 <v:shape id="_x0000_i1132" type="#_x0000_t75" style="width:96.75pt;height:23.25pt" o:ole="">
-                  <v:imagedata r:id="rId225" o:title=""/>
+                  <v:imagedata r:id="rId227" o:title=""/>
                 </v:shape>
-                <o:OLEObject Type="Embed" ProgID="Equation.DSMT4" ShapeID="_x0000_i1132" DrawAspect="Content" ObjectID="_1610092166" r:id="rId226"/>
+                <o:OLEObject Type="Embed" ProgID="Equation.DSMT4" ShapeID="_x0000_i1132" DrawAspect="Content" ObjectID="_1654261212" r:id="rId228"/>
               </w:object>
             </w:r>
           </w:p>
@@ -6685,12 +6719,12 @@
               </w:rPr>
               <w:object w:dxaOrig="2400" w:dyaOrig="460" w14:anchorId="0EFAD0D6">
                 <v:shape id="_x0000_i1133" type="#_x0000_t75" style="width:120pt;height:23.25pt" o:ole="">
-                  <v:imagedata r:id="rId227" o:title=""/>
+                  <v:imagedata r:id="rId229" o:title=""/>
                 </v:shape>
-                <o:OLEObject Type="Embed" ProgID="Equation.DSMT4" ShapeID="_x0000_i1133" DrawAspect="Content" ObjectID="_1610092167" r:id="rId228"/>
+                <o:OLEObject Type="Embed" ProgID="Equation.DSMT4" ShapeID="_x0000_i1133" DrawAspect="Content" ObjectID="_1654261213" r:id="rId230"/>
               </w:object>
             </w:r>
-            <w:bookmarkEnd w:id="4"/>
+            <w:bookmarkEnd w:id="3"/>
           </w:p>
           <w:p>
             <w:pPr>
@@ -6715,10 +6749,10 @@
                 <w:szCs w:val="24"/>
               </w:rPr>
               <w:object w:dxaOrig="1900" w:dyaOrig="460" w14:anchorId="472A6A33">
-                <v:shape id="_x0000_i1134" type="#_x0000_t75" style="width:95.25pt;height:23.25pt" o:ole="">
-                  <v:imagedata r:id="rId229" o:title=""/>
+                <v:shape id="_x0000_i1134" type="#_x0000_t75" style="width:95.3pt;height:23.25pt" o:ole="">
+                  <v:imagedata r:id="rId231" o:title=""/>
                 </v:shape>
-                <o:OLEObject Type="Embed" ProgID="Equation.DSMT4" ShapeID="_x0000_i1134" DrawAspect="Content" ObjectID="_1610092168" r:id="rId230"/>
+                <o:OLEObject Type="Embed" ProgID="Equation.DSMT4" ShapeID="_x0000_i1134" DrawAspect="Content" ObjectID="_1654261214" r:id="rId232"/>
               </w:object>
             </w:r>
           </w:p>
@@ -6745,10 +6779,10 @@
                 <w:szCs w:val="28"/>
               </w:rPr>
               <w:object w:dxaOrig="1900" w:dyaOrig="460" w14:anchorId="4138F2CE">
-                <v:shape id="_x0000_i1135" type="#_x0000_t75" style="width:95.25pt;height:23.25pt" o:ole="">
-                  <v:imagedata r:id="rId231" o:title=""/>
+                <v:shape id="_x0000_i1135" type="#_x0000_t75" style="width:95.3pt;height:23.25pt" o:ole="">
+                  <v:imagedata r:id="rId233" o:title=""/>
                 </v:shape>
-                <o:OLEObject Type="Embed" ProgID="Equation.DSMT4" ShapeID="_x0000_i1135" DrawAspect="Content" ObjectID="_1610092169" r:id="rId232"/>
+                <o:OLEObject Type="Embed" ProgID="Equation.DSMT4" ShapeID="_x0000_i1135" DrawAspect="Content" ObjectID="_1654261215" r:id="rId234"/>
               </w:object>
             </w:r>
           </w:p>
@@ -6780,10 +6814,10 @@
                 <w:szCs w:val="24"/>
               </w:rPr>
               <w:object w:dxaOrig="1880" w:dyaOrig="460" w14:anchorId="40C79F3B">
-                <v:shape id="_x0000_i1136" type="#_x0000_t75" style="width:93.75pt;height:23.25pt" o:ole="">
-                  <v:imagedata r:id="rId233" o:title=""/>
+                <v:shape id="_x0000_i1136" type="#_x0000_t75" style="width:93.7pt;height:23.25pt" o:ole="">
+                  <v:imagedata r:id="rId235" o:title=""/>
                 </v:shape>
-                <o:OLEObject Type="Embed" ProgID="Equation.DSMT4" ShapeID="_x0000_i1136" DrawAspect="Content" ObjectID="_1610092170" r:id="rId234"/>
+                <o:OLEObject Type="Embed" ProgID="Equation.DSMT4" ShapeID="_x0000_i1136" DrawAspect="Content" ObjectID="_1654261216" r:id="rId236"/>
               </w:object>
             </w:r>
           </w:p>
@@ -6811,9 +6845,9 @@
               </w:rPr>
               <w:object w:dxaOrig="1920" w:dyaOrig="460" w14:anchorId="45345E78">
                 <v:shape id="_x0000_i1137" type="#_x0000_t75" style="width:96pt;height:23.25pt" o:ole="">
-                  <v:imagedata r:id="rId235" o:title=""/>
+                  <v:imagedata r:id="rId237" o:title=""/>
                 </v:shape>
-                <o:OLEObject Type="Embed" ProgID="Equation.DSMT4" ShapeID="_x0000_i1137" DrawAspect="Content" ObjectID="_1610092171" r:id="rId236"/>
+                <o:OLEObject Type="Embed" ProgID="Equation.DSMT4" ShapeID="_x0000_i1137" DrawAspect="Content" ObjectID="_1654261217" r:id="rId238"/>
               </w:object>
             </w:r>
           </w:p>
@@ -6840,10 +6874,10 @@
                 <w:szCs w:val="24"/>
               </w:rPr>
               <w:object w:dxaOrig="2020" w:dyaOrig="460" w14:anchorId="0518F8BD">
-                <v:shape id="_x0000_i1138" type="#_x0000_t75" style="width:101.25pt;height:23.25pt" o:ole="">
-                  <v:imagedata r:id="rId237" o:title=""/>
+                <v:shape id="_x0000_i1138" type="#_x0000_t75" style="width:101.2pt;height:23.25pt" o:ole="">
+                  <v:imagedata r:id="rId239" o:title=""/>
                 </v:shape>
-                <o:OLEObject Type="Embed" ProgID="Equation.DSMT4" ShapeID="_x0000_i1138" DrawAspect="Content" ObjectID="_1610092172" r:id="rId238"/>
+                <o:OLEObject Type="Embed" ProgID="Equation.DSMT4" ShapeID="_x0000_i1138" DrawAspect="Content" ObjectID="_1654261218" r:id="rId240"/>
               </w:object>
             </w:r>
           </w:p>
@@ -6871,9 +6905,9 @@
               </w:rPr>
               <w:object w:dxaOrig="1920" w:dyaOrig="460" w14:anchorId="2A0B27A7">
                 <v:shape id="_x0000_i1139" type="#_x0000_t75" style="width:96pt;height:23.25pt" o:ole="">
-                  <v:imagedata r:id="rId239" o:title=""/>
+                  <v:imagedata r:id="rId241" o:title=""/>
                 </v:shape>
-                <o:OLEObject Type="Embed" ProgID="Equation.DSMT4" ShapeID="_x0000_i1139" DrawAspect="Content" ObjectID="_1610092173" r:id="rId240"/>
+                <o:OLEObject Type="Embed" ProgID="Equation.DSMT4" ShapeID="_x0000_i1139" DrawAspect="Content" ObjectID="_1654261219" r:id="rId242"/>
               </w:object>
             </w:r>
           </w:p>
@@ -6901,9 +6935,9 @@
               </w:rPr>
               <w:object w:dxaOrig="1920" w:dyaOrig="460" w14:anchorId="08FD05F7">
                 <v:shape id="_x0000_i1140" type="#_x0000_t75" style="width:96pt;height:23.25pt" o:ole="">
-                  <v:imagedata r:id="rId241" o:title=""/>
+                  <v:imagedata r:id="rId243" o:title=""/>
                 </v:shape>
-                <o:OLEObject Type="Embed" ProgID="Equation.DSMT4" ShapeID="_x0000_i1140" DrawAspect="Content" ObjectID="_1610092174" r:id="rId242"/>
+                <o:OLEObject Type="Embed" ProgID="Equation.DSMT4" ShapeID="_x0000_i1140" DrawAspect="Content" ObjectID="_1654261220" r:id="rId244"/>
               </w:object>
             </w:r>
           </w:p>
@@ -6931,9 +6965,9 @@
               </w:rPr>
               <w:object w:dxaOrig="1920" w:dyaOrig="460" w14:anchorId="6DDA9577">
                 <v:shape id="_x0000_i1141" type="#_x0000_t75" style="width:96pt;height:23.25pt" o:ole="">
-                  <v:imagedata r:id="rId243" o:title=""/>
+                  <v:imagedata r:id="rId245" o:title=""/>
                 </v:shape>
-                <o:OLEObject Type="Embed" ProgID="Equation.DSMT4" ShapeID="_x0000_i1141" DrawAspect="Content" ObjectID="_1610092175" r:id="rId244"/>
+                <o:OLEObject Type="Embed" ProgID="Equation.DSMT4" ShapeID="_x0000_i1141" DrawAspect="Content" ObjectID="_1654261221" r:id="rId246"/>
               </w:object>
             </w:r>
           </w:p>
@@ -6959,10 +6993,10 @@
                 <w:szCs w:val="24"/>
               </w:rPr>
               <w:object w:dxaOrig="2000" w:dyaOrig="460" w14:anchorId="75A4F408">
-                <v:shape id="_x0000_i1142" type="#_x0000_t75" style="width:99.75pt;height:23.25pt" o:ole="">
-                  <v:imagedata r:id="rId245" o:title=""/>
+                <v:shape id="_x0000_i1142" type="#_x0000_t75" style="width:99.8pt;height:23.25pt" o:ole="">
+                  <v:imagedata r:id="rId247" o:title=""/>
                 </v:shape>
-                <o:OLEObject Type="Embed" ProgID="Equation.DSMT4" ShapeID="_x0000_i1142" DrawAspect="Content" ObjectID="_1610092176" r:id="rId246"/>
+                <o:OLEObject Type="Embed" ProgID="Equation.DSMT4" ShapeID="_x0000_i1142" DrawAspect="Content" ObjectID="_1654261222" r:id="rId248"/>
               </w:object>
             </w:r>
           </w:p>
@@ -6994,10 +7028,10 @@
                 <w:szCs w:val="24"/>
               </w:rPr>
               <w:object w:dxaOrig="2060" w:dyaOrig="460" w14:anchorId="5432D635">
-                <v:shape id="_x0000_i1143" type="#_x0000_t75" style="width:102.75pt;height:23.25pt" o:ole="">
-                  <v:imagedata r:id="rId247" o:title=""/>
+                <v:shape id="_x0000_i1143" type="#_x0000_t75" style="width:102.8pt;height:23.25pt" o:ole="">
+                  <v:imagedata r:id="rId249" o:title=""/>
                 </v:shape>
-                <o:OLEObject Type="Embed" ProgID="Equation.DSMT4" ShapeID="_x0000_i1143" DrawAspect="Content" ObjectID="_1610092177" r:id="rId248"/>
+                <o:OLEObject Type="Embed" ProgID="Equation.DSMT4" ShapeID="_x0000_i1143" DrawAspect="Content" ObjectID="_1654261223" r:id="rId250"/>
               </w:object>
             </w:r>
           </w:p>
@@ -7024,10 +7058,10 @@
                 <w:szCs w:val="24"/>
               </w:rPr>
               <w:object w:dxaOrig="2120" w:dyaOrig="460" w14:anchorId="3D50A079">
-                <v:shape id="_x0000_i1144" type="#_x0000_t75" style="width:105.75pt;height:23.25pt" o:ole="">
-                  <v:imagedata r:id="rId249" o:title=""/>
+                <v:shape id="_x0000_i1144" type="#_x0000_t75" style="width:105.8pt;height:23.25pt" o:ole="">
+                  <v:imagedata r:id="rId251" o:title=""/>
                 </v:shape>
-                <o:OLEObject Type="Embed" ProgID="Equation.DSMT4" ShapeID="_x0000_i1144" DrawAspect="Content" ObjectID="_1610092178" r:id="rId250"/>
+                <o:OLEObject Type="Embed" ProgID="Equation.DSMT4" ShapeID="_x0000_i1144" DrawAspect="Content" ObjectID="_1654261224" r:id="rId252"/>
               </w:object>
             </w:r>
           </w:p>
@@ -7054,10 +7088,10 @@
                 <w:szCs w:val="24"/>
               </w:rPr>
               <w:object w:dxaOrig="2120" w:dyaOrig="460" w14:anchorId="5929070A">
-                <v:shape id="_x0000_i1145" type="#_x0000_t75" style="width:105.75pt;height:23.25pt" o:ole="">
-                  <v:imagedata r:id="rId251" o:title=""/>
+                <v:shape id="_x0000_i1145" type="#_x0000_t75" style="width:105.8pt;height:23.25pt" o:ole="">
+                  <v:imagedata r:id="rId253" o:title=""/>
                 </v:shape>
-                <o:OLEObject Type="Embed" ProgID="Equation.DSMT4" ShapeID="_x0000_i1145" DrawAspect="Content" ObjectID="_1610092179" r:id="rId252"/>
+                <o:OLEObject Type="Embed" ProgID="Equation.DSMT4" ShapeID="_x0000_i1145" DrawAspect="Content" ObjectID="_1654261225" r:id="rId254"/>
               </w:object>
             </w:r>
           </w:p>
@@ -7084,10 +7118,10 @@
                 <w:szCs w:val="24"/>
               </w:rPr>
               <w:object w:dxaOrig="2060" w:dyaOrig="460" w14:anchorId="15FFF69B">
-                <v:shape id="_x0000_i1146" type="#_x0000_t75" style="width:102.75pt;height:23.25pt" o:ole="">
-                  <v:imagedata r:id="rId253" o:title=""/>
+                <v:shape id="_x0000_i1146" type="#_x0000_t75" style="width:102.8pt;height:23.25pt" o:ole="">
+                  <v:imagedata r:id="rId255" o:title=""/>
                 </v:shape>
-                <o:OLEObject Type="Embed" ProgID="Equation.DSMT4" ShapeID="_x0000_i1146" DrawAspect="Content" ObjectID="_1610092180" r:id="rId254"/>
+                <o:OLEObject Type="Embed" ProgID="Equation.DSMT4" ShapeID="_x0000_i1146" DrawAspect="Content" ObjectID="_1654261226" r:id="rId256"/>
               </w:object>
             </w:r>
           </w:p>
@@ -7115,9 +7149,9 @@
               </w:rPr>
               <w:object w:dxaOrig="2079" w:dyaOrig="460" w14:anchorId="17A46856">
                 <v:shape id="_x0000_i1147" type="#_x0000_t75" style="width:104.25pt;height:23.25pt" o:ole="">
-                  <v:imagedata r:id="rId255" o:title=""/>
+                  <v:imagedata r:id="rId257" o:title=""/>
                 </v:shape>
-                <o:OLEObject Type="Embed" ProgID="Equation.DSMT4" ShapeID="_x0000_i1147" DrawAspect="Content" ObjectID="_1610092181" r:id="rId256"/>
+                <o:OLEObject Type="Embed" ProgID="Equation.DSMT4" ShapeID="_x0000_i1147" DrawAspect="Content" ObjectID="_1654261227" r:id="rId258"/>
               </w:object>
             </w:r>
           </w:p>
@@ -7144,10 +7178,10 @@
                 <w:szCs w:val="24"/>
               </w:rPr>
               <w:object w:dxaOrig="2180" w:dyaOrig="460" w14:anchorId="19435E6C">
-                <v:shape id="_x0000_i1148" type="#_x0000_t75" style="width:108.75pt;height:23.25pt" o:ole="">
-                  <v:imagedata r:id="rId257" o:title=""/>
+                <v:shape id="_x0000_i1148" type="#_x0000_t75" style="width:108.8pt;height:23.25pt" o:ole="">
+                  <v:imagedata r:id="rId259" o:title=""/>
                 </v:shape>
-                <o:OLEObject Type="Embed" ProgID="Equation.DSMT4" ShapeID="_x0000_i1148" DrawAspect="Content" ObjectID="_1610092182" r:id="rId258"/>
+                <o:OLEObject Type="Embed" ProgID="Equation.DSMT4" ShapeID="_x0000_i1148" DrawAspect="Content" ObjectID="_1654261228" r:id="rId260"/>
               </w:object>
             </w:r>
           </w:p>
@@ -7174,9 +7208,9 @@
               </w:rPr>
               <w:object w:dxaOrig="2079" w:dyaOrig="460" w14:anchorId="488A0B08">
                 <v:shape id="_x0000_i1149" type="#_x0000_t75" style="width:104.25pt;height:23.25pt" o:ole="">
-                  <v:imagedata r:id="rId259" o:title=""/>
+                  <v:imagedata r:id="rId261" o:title=""/>
                 </v:shape>
-                <o:OLEObject Type="Embed" ProgID="Equation.DSMT4" ShapeID="_x0000_i1149" DrawAspect="Content" ObjectID="_1610092183" r:id="rId260"/>
+                <o:OLEObject Type="Embed" ProgID="Equation.DSMT4" ShapeID="_x0000_i1149" DrawAspect="Content" ObjectID="_1654261229" r:id="rId262"/>
               </w:object>
             </w:r>
           </w:p>
@@ -7262,10 +7296,10 @@
           <w:tcPr>
             <w:tcW w:w="3308" w:type="dxa"/>
           </w:tcPr>
-          <w:bookmarkStart w:id="5" w:name="DSIEqnMarkerStart"/>
-          <w:bookmarkStart w:id="6" w:name="DSIEqnMarkerEnd"/>
+          <w:bookmarkStart w:id="4" w:name="DSIEqnMarkerStart"/>
+          <w:bookmarkStart w:id="5" w:name="DSIEqnMarkerEnd"/>
+          <w:bookmarkEnd w:id="4"/>
           <w:bookmarkEnd w:id="5"/>
-          <w:bookmarkEnd w:id="6"/>
           <w:p>
             <w:pPr>
               <w:pStyle w:val="ListParagraph"/>
@@ -7282,9 +7316,9 @@
               </w:rPr>
               <w:object w:dxaOrig="940" w:dyaOrig="420" w14:anchorId="5AB78362">
                 <v:shape id="_x0000_i1150" type="#_x0000_t75" style="width:47.25pt;height:21pt" o:ole="">
-                  <v:imagedata r:id="rId261" o:title=""/>
+                  <v:imagedata r:id="rId263" o:title=""/>
                 </v:shape>
-                <o:OLEObject Type="Embed" ProgID="Equation.DSMT4" ShapeID="_x0000_i1150" DrawAspect="Content" ObjectID="_1610092184" r:id="rId262"/>
+                <o:OLEObject Type="Embed" ProgID="Equation.DSMT4" ShapeID="_x0000_i1150" DrawAspect="Content" ObjectID="_1654261230" r:id="rId264"/>
               </w:object>
             </w:r>
           </w:p>
@@ -7304,9 +7338,9 @@
               </w:rPr>
               <w:object w:dxaOrig="1080" w:dyaOrig="420" w14:anchorId="7491BF1F">
                 <v:shape id="_x0000_i1151" type="#_x0000_t75" style="width:54pt;height:21pt" o:ole="">
-                  <v:imagedata r:id="rId263" o:title=""/>
+                  <v:imagedata r:id="rId265" o:title=""/>
                 </v:shape>
-                <o:OLEObject Type="Embed" ProgID="Equation.DSMT4" ShapeID="_x0000_i1151" DrawAspect="Content" ObjectID="_1610092185" r:id="rId264"/>
+                <o:OLEObject Type="Embed" ProgID="Equation.DSMT4" ShapeID="_x0000_i1151" DrawAspect="Content" ObjectID="_1654261231" r:id="rId266"/>
               </w:object>
             </w:r>
           </w:p>
@@ -7325,10 +7359,10 @@
                 <w:position w:val="-14"/>
               </w:rPr>
               <w:object w:dxaOrig="2000" w:dyaOrig="480" w14:anchorId="165DF270">
-                <v:shape id="_x0000_i1152" type="#_x0000_t75" style="width:99.75pt;height:24pt" o:ole="">
-                  <v:imagedata r:id="rId265" o:title=""/>
+                <v:shape id="_x0000_i1152" type="#_x0000_t75" style="width:99.8pt;height:24pt" o:ole="">
+                  <v:imagedata r:id="rId267" o:title=""/>
                 </v:shape>
-                <o:OLEObject Type="Embed" ProgID="Equation.DSMT4" ShapeID="_x0000_i1152" DrawAspect="Content" ObjectID="_1610092186" r:id="rId266"/>
+                <o:OLEObject Type="Embed" ProgID="Equation.DSMT4" ShapeID="_x0000_i1152" DrawAspect="Content" ObjectID="_1654261232" r:id="rId268"/>
               </w:object>
             </w:r>
           </w:p>
@@ -7347,10 +7381,10 @@
                 <w:position w:val="-18"/>
               </w:rPr>
               <w:object w:dxaOrig="1900" w:dyaOrig="520" w14:anchorId="2D2A7500">
-                <v:shape id="_x0000_i1153" type="#_x0000_t75" style="width:95.25pt;height:26.25pt" o:ole="">
-                  <v:imagedata r:id="rId267" o:title=""/>
+                <v:shape id="_x0000_i1153" type="#_x0000_t75" style="width:95.3pt;height:26.25pt" o:ole="">
+                  <v:imagedata r:id="rId269" o:title=""/>
                 </v:shape>
-                <o:OLEObject Type="Embed" ProgID="Equation.DSMT4" ShapeID="_x0000_i1153" DrawAspect="Content" ObjectID="_1610092187" r:id="rId268"/>
+                <o:OLEObject Type="Embed" ProgID="Equation.DSMT4" ShapeID="_x0000_i1153" DrawAspect="Content" ObjectID="_1654261233" r:id="rId270"/>
               </w:object>
             </w:r>
           </w:p>
@@ -7369,10 +7403,10 @@
                 <w:position w:val="-14"/>
               </w:rPr>
               <w:object w:dxaOrig="2140" w:dyaOrig="480" w14:anchorId="50D75153">
-                <v:shape id="_x0000_i1154" type="#_x0000_t75" style="width:107.25pt;height:24pt" o:ole="">
-                  <v:imagedata r:id="rId269" o:title=""/>
+                <v:shape id="_x0000_i1154" type="#_x0000_t75" style="width:107.2pt;height:24pt" o:ole="">
+                  <v:imagedata r:id="rId271" o:title=""/>
                 </v:shape>
-                <o:OLEObject Type="Embed" ProgID="Equation.DSMT4" ShapeID="_x0000_i1154" DrawAspect="Content" ObjectID="_1610092188" r:id="rId270"/>
+                <o:OLEObject Type="Embed" ProgID="Equation.DSMT4" ShapeID="_x0000_i1154" DrawAspect="Content" ObjectID="_1654261234" r:id="rId272"/>
               </w:object>
             </w:r>
           </w:p>
@@ -7397,9 +7431,9 @@
               </w:rPr>
               <w:object w:dxaOrig="1540" w:dyaOrig="420" w14:anchorId="6F57AC33">
                 <v:shape id="_x0000_i1155" type="#_x0000_t75" style="width:77.25pt;height:21pt" o:ole="">
-                  <v:imagedata r:id="rId271" o:title=""/>
+                  <v:imagedata r:id="rId273" o:title=""/>
                 </v:shape>
-                <o:OLEObject Type="Embed" ProgID="Equation.DSMT4" ShapeID="_x0000_i1155" DrawAspect="Content" ObjectID="_1610092189" r:id="rId272"/>
+                <o:OLEObject Type="Embed" ProgID="Equation.DSMT4" ShapeID="_x0000_i1155" DrawAspect="Content" ObjectID="_1654261235" r:id="rId274"/>
               </w:object>
             </w:r>
           </w:p>
@@ -7418,10 +7452,10 @@
                 <w:position w:val="-10"/>
               </w:rPr>
               <w:object w:dxaOrig="2240" w:dyaOrig="420" w14:anchorId="11761292">
-                <v:shape id="_x0000_i1156" type="#_x0000_t75" style="width:111.75pt;height:21pt" o:ole="">
-                  <v:imagedata r:id="rId273" o:title=""/>
+                <v:shape id="_x0000_i1156" type="#_x0000_t75" style="width:111.8pt;height:21pt" o:ole="">
+                  <v:imagedata r:id="rId275" o:title=""/>
                 </v:shape>
-                <o:OLEObject Type="Embed" ProgID="Equation.DSMT4" ShapeID="_x0000_i1156" DrawAspect="Content" ObjectID="_1610092190" r:id="rId274"/>
+                <o:OLEObject Type="Embed" ProgID="Equation.DSMT4" ShapeID="_x0000_i1156" DrawAspect="Content" ObjectID="_1654261236" r:id="rId276"/>
               </w:object>
             </w:r>
           </w:p>
@@ -7440,10 +7474,10 @@
                 <w:position w:val="-10"/>
               </w:rPr>
               <w:object w:dxaOrig="1400" w:dyaOrig="420" w14:anchorId="79B33032">
-                <v:shape id="_x0000_i1157" type="#_x0000_t75" style="width:69.75pt;height:21pt" o:ole="">
-                  <v:imagedata r:id="rId275" o:title=""/>
+                <v:shape id="_x0000_i1157" type="#_x0000_t75" style="width:69.7pt;height:21pt" o:ole="">
+                  <v:imagedata r:id="rId277" o:title=""/>
                 </v:shape>
-                <o:OLEObject Type="Embed" ProgID="Equation.DSMT4" ShapeID="_x0000_i1157" DrawAspect="Content" ObjectID="_1610092191" r:id="rId276"/>
+                <o:OLEObject Type="Embed" ProgID="Equation.DSMT4" ShapeID="_x0000_i1157" DrawAspect="Content" ObjectID="_1654261237" r:id="rId278"/>
               </w:object>
             </w:r>
           </w:p>
@@ -7463,9 +7497,9 @@
               </w:rPr>
               <w:object w:dxaOrig="940" w:dyaOrig="420" w14:anchorId="6A4CE11A">
                 <v:shape id="_x0000_i1158" type="#_x0000_t75" style="width:47.25pt;height:21pt" o:ole="">
-                  <v:imagedata r:id="rId277" o:title=""/>
+                  <v:imagedata r:id="rId279" o:title=""/>
                 </v:shape>
-                <o:OLEObject Type="Embed" ProgID="Equation.DSMT4" ShapeID="_x0000_i1158" DrawAspect="Content" ObjectID="_1610092192" r:id="rId278"/>
+                <o:OLEObject Type="Embed" ProgID="Equation.DSMT4" ShapeID="_x0000_i1158" DrawAspect="Content" ObjectID="_1654261238" r:id="rId280"/>
               </w:object>
             </w:r>
           </w:p>
@@ -7485,9 +7519,9 @@
               </w:rPr>
               <w:object w:dxaOrig="1060" w:dyaOrig="520" w14:anchorId="226494DD">
                 <v:shape id="_x0000_i1159" type="#_x0000_t75" style="width:53.25pt;height:26.25pt" o:ole="">
-                  <v:imagedata r:id="rId279" o:title=""/>
+                  <v:imagedata r:id="rId281" o:title=""/>
                 </v:shape>
-                <o:OLEObject Type="Embed" ProgID="Equation.DSMT4" ShapeID="_x0000_i1159" DrawAspect="Content" ObjectID="_1610092193" r:id="rId280"/>
+                <o:OLEObject Type="Embed" ProgID="Equation.DSMT4" ShapeID="_x0000_i1159" DrawAspect="Content" ObjectID="_1654261239" r:id="rId282"/>
               </w:object>
             </w:r>
           </w:p>
@@ -7511,10 +7545,10 @@
                 <w:position w:val="-14"/>
               </w:rPr>
               <w:object w:dxaOrig="2000" w:dyaOrig="480" w14:anchorId="07AFA3C7">
-                <v:shape id="_x0000_i1160" type="#_x0000_t75" style="width:99.75pt;height:24pt" o:ole="">
-                  <v:imagedata r:id="rId281" o:title=""/>
+                <v:shape id="_x0000_i1160" type="#_x0000_t75" style="width:99.8pt;height:24pt" o:ole="">
+                  <v:imagedata r:id="rId283" o:title=""/>
                 </v:shape>
-                <o:OLEObject Type="Embed" ProgID="Equation.DSMT4" ShapeID="_x0000_i1160" DrawAspect="Content" ObjectID="_1610092194" r:id="rId282"/>
+                <o:OLEObject Type="Embed" ProgID="Equation.DSMT4" ShapeID="_x0000_i1160" DrawAspect="Content" ObjectID="_1654261240" r:id="rId284"/>
               </w:object>
             </w:r>
           </w:p>
@@ -7533,10 +7567,10 @@
                 <w:position w:val="-10"/>
               </w:rPr>
               <w:object w:dxaOrig="1960" w:dyaOrig="420" w14:anchorId="782AB353">
-                <v:shape id="_x0000_i1161" type="#_x0000_t75" style="width:98.25pt;height:21pt" o:ole="">
-                  <v:imagedata r:id="rId283" o:title=""/>
+                <v:shape id="_x0000_i1161" type="#_x0000_t75" style="width:98.3pt;height:21pt" o:ole="">
+                  <v:imagedata r:id="rId285" o:title=""/>
                 </v:shape>
-                <o:OLEObject Type="Embed" ProgID="Equation.DSMT4" ShapeID="_x0000_i1161" DrawAspect="Content" ObjectID="_1610092195" r:id="rId284"/>
+                <o:OLEObject Type="Embed" ProgID="Equation.DSMT4" ShapeID="_x0000_i1161" DrawAspect="Content" ObjectID="_1654261241" r:id="rId286"/>
               </w:object>
             </w:r>
           </w:p>
@@ -7556,9 +7590,9 @@
               </w:rPr>
               <w:object w:dxaOrig="1540" w:dyaOrig="420" w14:anchorId="192E7389">
                 <v:shape id="_x0000_i1162" type="#_x0000_t75" style="width:77.25pt;height:21pt" o:ole="">
-                  <v:imagedata r:id="rId285" o:title=""/>
+                  <v:imagedata r:id="rId287" o:title=""/>
                 </v:shape>
-                <o:OLEObject Type="Embed" ProgID="Equation.DSMT4" ShapeID="_x0000_i1162" DrawAspect="Content" ObjectID="_1610092196" r:id="rId286"/>
+                <o:OLEObject Type="Embed" ProgID="Equation.DSMT4" ShapeID="_x0000_i1162" DrawAspect="Content" ObjectID="_1654261242" r:id="rId288"/>
               </w:object>
             </w:r>
           </w:p>
@@ -7577,10 +7611,10 @@
                 <w:position w:val="-10"/>
               </w:rPr>
               <w:object w:dxaOrig="2020" w:dyaOrig="420" w14:anchorId="26131654">
-                <v:shape id="_x0000_i1163" type="#_x0000_t75" style="width:101.25pt;height:21pt" o:ole="">
-                  <v:imagedata r:id="rId287" o:title=""/>
+                <v:shape id="_x0000_i1163" type="#_x0000_t75" style="width:101.2pt;height:21pt" o:ole="">
+                  <v:imagedata r:id="rId289" o:title=""/>
                 </v:shape>
-                <o:OLEObject Type="Embed" ProgID="Equation.DSMT4" ShapeID="_x0000_i1163" DrawAspect="Content" ObjectID="_1610092197" r:id="rId288"/>
+                <o:OLEObject Type="Embed" ProgID="Equation.DSMT4" ShapeID="_x0000_i1163" DrawAspect="Content" ObjectID="_1654261243" r:id="rId290"/>
               </w:object>
             </w:r>
           </w:p>
@@ -7600,9 +7634,9 @@
               </w:rPr>
               <w:object w:dxaOrig="1660" w:dyaOrig="420" w14:anchorId="454C59E6">
                 <v:shape id="_x0000_i1164" type="#_x0000_t75" style="width:83.25pt;height:21pt" o:ole="">
-                  <v:imagedata r:id="rId289" o:title=""/>
+                  <v:imagedata r:id="rId291" o:title=""/>
                 </v:shape>
-                <o:OLEObject Type="Embed" ProgID="Equation.DSMT4" ShapeID="_x0000_i1164" DrawAspect="Content" ObjectID="_1610092198" r:id="rId290"/>
+                <o:OLEObject Type="Embed" ProgID="Equation.DSMT4" ShapeID="_x0000_i1164" DrawAspect="Content" ObjectID="_1654261244" r:id="rId292"/>
               </w:object>
             </w:r>
           </w:p>
@@ -7698,10 +7732,10 @@
                 <w:position w:val="-14"/>
               </w:rPr>
               <w:object w:dxaOrig="3340" w:dyaOrig="400" w14:anchorId="1D21AE0A">
-                <v:shape id="_x0000_i1165" type="#_x0000_t75" style="width:167.25pt;height:20.25pt" o:ole="">
-                  <v:imagedata r:id="rId291" o:title=""/>
+                <v:shape id="_x0000_i1165" type="#_x0000_t75" style="width:167.15pt;height:20.25pt" o:ole="">
+                  <v:imagedata r:id="rId293" o:title=""/>
                 </v:shape>
-                <o:OLEObject Type="Embed" ProgID="Equation.DSMT4" ShapeID="_x0000_i1165" DrawAspect="Content" ObjectID="_1610092199" r:id="rId292"/>
+                <o:OLEObject Type="Embed" ProgID="Equation.DSMT4" ShapeID="_x0000_i1165" DrawAspect="Content" ObjectID="_1654261245" r:id="rId294"/>
               </w:object>
             </w:r>
           </w:p>
@@ -7721,9 +7755,9 @@
               </w:rPr>
               <w:object w:dxaOrig="3480" w:dyaOrig="400" w14:anchorId="301E752C">
                 <v:shape id="_x0000_i1166" type="#_x0000_t75" style="width:174pt;height:20.25pt" o:ole="">
-                  <v:imagedata r:id="rId293" o:title=""/>
+                  <v:imagedata r:id="rId295" o:title=""/>
                 </v:shape>
-                <o:OLEObject Type="Embed" ProgID="Equation.DSMT4" ShapeID="_x0000_i1166" DrawAspect="Content" ObjectID="_1610092200" r:id="rId294"/>
+                <o:OLEObject Type="Embed" ProgID="Equation.DSMT4" ShapeID="_x0000_i1166" DrawAspect="Content" ObjectID="_1654261246" r:id="rId296"/>
               </w:object>
             </w:r>
           </w:p>
@@ -7742,10 +7776,10 @@
                 <w:position w:val="-14"/>
               </w:rPr>
               <w:object w:dxaOrig="3440" w:dyaOrig="400" w14:anchorId="1B81F406">
-                <v:shape id="_x0000_i1167" type="#_x0000_t75" style="width:171.75pt;height:20.25pt" o:ole="">
-                  <v:imagedata r:id="rId295" o:title=""/>
+                <v:shape id="_x0000_i1167" type="#_x0000_t75" style="width:171.85pt;height:20.25pt" o:ole="">
+                  <v:imagedata r:id="rId297" o:title=""/>
                 </v:shape>
-                <o:OLEObject Type="Embed" ProgID="Equation.DSMT4" ShapeID="_x0000_i1167" DrawAspect="Content" ObjectID="_1610092201" r:id="rId296"/>
+                <o:OLEObject Type="Embed" ProgID="Equation.DSMT4" ShapeID="_x0000_i1167" DrawAspect="Content" ObjectID="_1654261247" r:id="rId298"/>
               </w:object>
             </w:r>
           </w:p>
@@ -7764,10 +7798,10 @@
                 <w:position w:val="-14"/>
               </w:rPr>
               <w:object w:dxaOrig="3320" w:dyaOrig="400" w14:anchorId="637B5841">
-                <v:shape id="_x0000_i1168" type="#_x0000_t75" style="width:165.75pt;height:20.25pt" o:ole="">
-                  <v:imagedata r:id="rId297" o:title=""/>
+                <v:shape id="_x0000_i1168" type="#_x0000_t75" style="width:165.65pt;height:20.25pt" o:ole="">
+                  <v:imagedata r:id="rId299" o:title=""/>
                 </v:shape>
-                <o:OLEObject Type="Embed" ProgID="Equation.DSMT4" ShapeID="_x0000_i1168" DrawAspect="Content" ObjectID="_1610092202" r:id="rId298"/>
+                <o:OLEObject Type="Embed" ProgID="Equation.DSMT4" ShapeID="_x0000_i1168" DrawAspect="Content" ObjectID="_1654261248" r:id="rId300"/>
               </w:object>
             </w:r>
           </w:p>
@@ -7786,10 +7820,10 @@
                 <w:position w:val="-14"/>
               </w:rPr>
               <w:object w:dxaOrig="3320" w:dyaOrig="400" w14:anchorId="0DF599CC">
-                <v:shape id="_x0000_i1169" type="#_x0000_t75" style="width:165.75pt;height:20.25pt" o:ole="">
-                  <v:imagedata r:id="rId299" o:title=""/>
+                <v:shape id="_x0000_i1169" type="#_x0000_t75" style="width:165.65pt;height:20.25pt" o:ole="">
+                  <v:imagedata r:id="rId301" o:title=""/>
                 </v:shape>
-                <o:OLEObject Type="Embed" ProgID="Equation.DSMT4" ShapeID="_x0000_i1169" DrawAspect="Content" ObjectID="_1610092203" r:id="rId300"/>
+                <o:OLEObject Type="Embed" ProgID="Equation.DSMT4" ShapeID="_x0000_i1169" DrawAspect="Content" ObjectID="_1654261249" r:id="rId302"/>
               </w:object>
             </w:r>
           </w:p>
@@ -7813,10 +7847,10 @@
                 <w:position w:val="-14"/>
               </w:rPr>
               <w:object w:dxaOrig="3400" w:dyaOrig="400" w14:anchorId="2219D4F8">
-                <v:shape id="_x0000_i1170" type="#_x0000_t75" style="width:170.25pt;height:20.25pt" o:ole="">
-                  <v:imagedata r:id="rId301" o:title=""/>
+                <v:shape id="_x0000_i1170" type="#_x0000_t75" style="width:170.15pt;height:20.25pt" o:ole="">
+                  <v:imagedata r:id="rId303" o:title=""/>
                 </v:shape>
-                <o:OLEObject Type="Embed" ProgID="Equation.DSMT4" ShapeID="_x0000_i1170" DrawAspect="Content" ObjectID="_1610092204" r:id="rId302"/>
+                <o:OLEObject Type="Embed" ProgID="Equation.DSMT4" ShapeID="_x0000_i1170" DrawAspect="Content" ObjectID="_1654261250" r:id="rId304"/>
               </w:object>
             </w:r>
           </w:p>
@@ -7835,10 +7869,10 @@
                 <w:position w:val="-14"/>
               </w:rPr>
               <w:object w:dxaOrig="3200" w:dyaOrig="400" w14:anchorId="540BE7DD">
-                <v:shape id="_x0000_i1171" type="#_x0000_t75" style="width:159.75pt;height:20.25pt" o:ole="">
-                  <v:imagedata r:id="rId303" o:title=""/>
+                <v:shape id="_x0000_i1171" type="#_x0000_t75" style="width:159.7pt;height:20.25pt" o:ole="">
+                  <v:imagedata r:id="rId305" o:title=""/>
                 </v:shape>
-                <o:OLEObject Type="Embed" ProgID="Equation.DSMT4" ShapeID="_x0000_i1171" DrawAspect="Content" ObjectID="_1610092205" r:id="rId304"/>
+                <o:OLEObject Type="Embed" ProgID="Equation.DSMT4" ShapeID="_x0000_i1171" DrawAspect="Content" ObjectID="_1654261251" r:id="rId306"/>
               </w:object>
             </w:r>
           </w:p>
@@ -7858,9 +7892,9 @@
               </w:rPr>
               <w:object w:dxaOrig="3260" w:dyaOrig="400" w14:anchorId="67CAE4D8">
                 <v:shape id="_x0000_i1172" type="#_x0000_t75" style="width:162pt;height:20.25pt" o:ole="">
-                  <v:imagedata r:id="rId305" o:title=""/>
+                  <v:imagedata r:id="rId307" o:title=""/>
                 </v:shape>
-                <o:OLEObject Type="Embed" ProgID="Equation.DSMT4" ShapeID="_x0000_i1172" DrawAspect="Content" ObjectID="_1610092206" r:id="rId306"/>
+                <o:OLEObject Type="Embed" ProgID="Equation.DSMT4" ShapeID="_x0000_i1172" DrawAspect="Content" ObjectID="_1654261252" r:id="rId308"/>
               </w:object>
             </w:r>
           </w:p>
@@ -7879,10 +7913,10 @@
                 <w:position w:val="-14"/>
               </w:rPr>
               <w:object w:dxaOrig="3400" w:dyaOrig="400" w14:anchorId="6DBA3152">
-                <v:shape id="_x0000_i1173" type="#_x0000_t75" style="width:170.25pt;height:20.25pt" o:ole="">
-                  <v:imagedata r:id="rId307" o:title=""/>
+                <v:shape id="_x0000_i1173" type="#_x0000_t75" style="width:170.15pt;height:20.25pt" o:ole="">
+                  <v:imagedata r:id="rId309" o:title=""/>
                 </v:shape>
-                <o:OLEObject Type="Embed" ProgID="Equation.DSMT4" ShapeID="_x0000_i1173" DrawAspect="Content" ObjectID="_1610092207" r:id="rId308"/>
+                <o:OLEObject Type="Embed" ProgID="Equation.DSMT4" ShapeID="_x0000_i1173" DrawAspect="Content" ObjectID="_1654261253" r:id="rId310"/>
               </w:object>
             </w:r>
           </w:p>
@@ -7896,14 +7930,12 @@
           <w:sz w:val="12"/>
         </w:rPr>
       </w:pPr>
-      <w:bookmarkStart w:id="7" w:name="_GoBack"/>
-      <w:bookmarkEnd w:id="7"/>
     </w:p>
     <w:sectPr>
-      <w:footerReference w:type="default" r:id="rId309"/>
+      <w:footerReference w:type="default" r:id="rId311"/>
       <w:pgSz w:w="12240" w:h="15840" w:code="1"/>
       <w:pgMar w:top="864" w:right="720" w:bottom="720" w:left="1152" w:header="432" w:footer="288" w:gutter="0"/>
-      <w:pgNumType w:start="19"/>
+      <w:pgNumType w:start="61"/>
       <w:cols w:space="720"/>
       <w:docGrid w:linePitch="360"/>
     </w:sectPr>
@@ -7912,7 +7944,7 @@
 </file>
 
 <file path=word/endnotes.xml><?xml version="1.0" encoding="utf-8"?>
-<w:endnotes xmlns:wpc="http://schemas.microsoft.com/office/word/2010/wordprocessingCanvas" xmlns:cx="http://schemas.microsoft.com/office/drawing/2014/chartex" xmlns:cx1="http://schemas.microsoft.com/office/drawing/2015/9/8/chartex" xmlns:cx2="http://schemas.microsoft.com/office/drawing/2015/10/21/chartex" xmlns:cx3="http://schemas.microsoft.com/office/drawing/2016/5/9/chartex" xmlns:cx4="http://schemas.microsoft.com/office/drawing/2016/5/10/chartex" xmlns:cx5="http://schemas.microsoft.com/office/drawing/2016/5/11/chartex" xmlns:cx6="http://schemas.microsoft.com/office/drawing/2016/5/12/chartex" xmlns:cx7="http://schemas.microsoft.com/office/drawing/2016/5/13/chartex" xmlns:cx8="http://schemas.microsoft.com/office/drawing/2016/5/14/chartex" xmlns:mc="http://schemas.openxmlformats.org/markup-compatibility/2006" xmlns:aink="http://schemas.microsoft.com/office/drawing/2016/ink" xmlns:am3d="http://schemas.microsoft.com/office/drawing/2017/model3d" xmlns:o="urn:schemas-microsoft-com:office:office" xmlns:r="http://schemas.openxmlformats.org/officeDocument/2006/relationships" xmlns:m="http://schemas.openxmlformats.org/officeDocument/2006/math" xmlns:v="urn:schemas-microsoft-com:vml" xmlns:wp14="http://schemas.microsoft.com/office/word/2010/wordprocessingDrawing" xmlns:wp="http://schemas.openxmlformats.org/drawingml/2006/wordprocessingDrawing" xmlns:w10="urn:schemas-microsoft-com:office:word" xmlns:w="http://schemas.openxmlformats.org/wordprocessingml/2006/main" xmlns:w14="http://schemas.microsoft.com/office/word/2010/wordml" xmlns:w15="http://schemas.microsoft.com/office/word/2012/wordml" xmlns:w16cid="http://schemas.microsoft.com/office/word/2016/wordml/cid" xmlns:w16se="http://schemas.microsoft.com/office/word/2015/wordml/symex" xmlns:wpg="http://schemas.microsoft.com/office/word/2010/wordprocessingGroup" xmlns:wpi="http://schemas.microsoft.com/office/word/2010/wordprocessingInk" xmlns:wne="http://schemas.microsoft.com/office/word/2006/wordml" xmlns:wps="http://schemas.microsoft.com/office/word/2010/wordprocessingShape" mc:Ignorable="w14 w15 w16se w16cid wp14">
+<w:endnotes xmlns:wpc="http://schemas.microsoft.com/office/word/2010/wordprocessingCanvas" xmlns:cx="http://schemas.microsoft.com/office/drawing/2014/chartex" xmlns:cx1="http://schemas.microsoft.com/office/drawing/2015/9/8/chartex" xmlns:cx2="http://schemas.microsoft.com/office/drawing/2015/10/21/chartex" xmlns:cx3="http://schemas.microsoft.com/office/drawing/2016/5/9/chartex" xmlns:cx4="http://schemas.microsoft.com/office/drawing/2016/5/10/chartex" xmlns:cx5="http://schemas.microsoft.com/office/drawing/2016/5/11/chartex" xmlns:cx6="http://schemas.microsoft.com/office/drawing/2016/5/12/chartex" xmlns:cx7="http://schemas.microsoft.com/office/drawing/2016/5/13/chartex" xmlns:cx8="http://schemas.microsoft.com/office/drawing/2016/5/14/chartex" xmlns:mc="http://schemas.openxmlformats.org/markup-compatibility/2006" xmlns:aink="http://schemas.microsoft.com/office/drawing/2016/ink" xmlns:am3d="http://schemas.microsoft.com/office/drawing/2017/model3d" xmlns:o="urn:schemas-microsoft-com:office:office" xmlns:r="http://schemas.openxmlformats.org/officeDocument/2006/relationships" xmlns:m="http://schemas.openxmlformats.org/officeDocument/2006/math" xmlns:v="urn:schemas-microsoft-com:vml" xmlns:wp14="http://schemas.microsoft.com/office/word/2010/wordprocessingDrawing" xmlns:wp="http://schemas.openxmlformats.org/drawingml/2006/wordprocessingDrawing" xmlns:w10="urn:schemas-microsoft-com:office:word" xmlns:w="http://schemas.openxmlformats.org/wordprocessingml/2006/main" xmlns:w14="http://schemas.microsoft.com/office/word/2010/wordml" xmlns:w15="http://schemas.microsoft.com/office/word/2012/wordml" xmlns:w16cex="http://schemas.microsoft.com/office/word/2018/wordml/cex" xmlns:w16cid="http://schemas.microsoft.com/office/word/2016/wordml/cid" xmlns:w16="http://schemas.microsoft.com/office/word/2018/wordml" xmlns:w16se="http://schemas.microsoft.com/office/word/2015/wordml/symex" xmlns:wpg="http://schemas.microsoft.com/office/word/2010/wordprocessingGroup" xmlns:wpi="http://schemas.microsoft.com/office/word/2010/wordprocessingInk" xmlns:wne="http://schemas.microsoft.com/office/word/2006/wordml" xmlns:wps="http://schemas.microsoft.com/office/word/2010/wordprocessingShape" mc:Ignorable="w14 w15 w16se w16cid w16 w16cex wp14">
   <w:endnote w:type="separator" w:id="-1">
     <w:p>
       <w:pPr>
@@ -7937,7 +7969,7 @@
 </file>
 
 <file path=word/footer1.xml><?xml version="1.0" encoding="utf-8"?>
-<w:ftr xmlns:wpc="http://schemas.microsoft.com/office/word/2010/wordprocessingCanvas" xmlns:cx="http://schemas.microsoft.com/office/drawing/2014/chartex" xmlns:cx1="http://schemas.microsoft.com/office/drawing/2015/9/8/chartex" xmlns:cx2="http://schemas.microsoft.com/office/drawing/2015/10/21/chartex" xmlns:cx3="http://schemas.microsoft.com/office/drawing/2016/5/9/chartex" xmlns:cx4="http://schemas.microsoft.com/office/drawing/2016/5/10/chartex" xmlns:cx5="http://schemas.microsoft.com/office/drawing/2016/5/11/chartex" xmlns:cx6="http://schemas.microsoft.com/office/drawing/2016/5/12/chartex" xmlns:cx7="http://schemas.microsoft.com/office/drawing/2016/5/13/chartex" xmlns:cx8="http://schemas.microsoft.com/office/drawing/2016/5/14/chartex" xmlns:mc="http://schemas.openxmlformats.org/markup-compatibility/2006" xmlns:aink="http://schemas.microsoft.com/office/drawing/2016/ink" xmlns:am3d="http://schemas.microsoft.com/office/drawing/2017/model3d" xmlns:o="urn:schemas-microsoft-com:office:office" xmlns:r="http://schemas.openxmlformats.org/officeDocument/2006/relationships" xmlns:m="http://schemas.openxmlformats.org/officeDocument/2006/math" xmlns:v="urn:schemas-microsoft-com:vml" xmlns:wp14="http://schemas.microsoft.com/office/word/2010/wordprocessingDrawing" xmlns:wp="http://schemas.openxmlformats.org/drawingml/2006/wordprocessingDrawing" xmlns:w10="urn:schemas-microsoft-com:office:word" xmlns:w="http://schemas.openxmlformats.org/wordprocessingml/2006/main" xmlns:w14="http://schemas.microsoft.com/office/word/2010/wordml" xmlns:w15="http://schemas.microsoft.com/office/word/2012/wordml" xmlns:w16cid="http://schemas.microsoft.com/office/word/2016/wordml/cid" xmlns:w16se="http://schemas.microsoft.com/office/word/2015/wordml/symex" xmlns:wpg="http://schemas.microsoft.com/office/word/2010/wordprocessingGroup" xmlns:wpi="http://schemas.microsoft.com/office/word/2010/wordprocessingInk" xmlns:wne="http://schemas.microsoft.com/office/word/2006/wordml" xmlns:wps="http://schemas.microsoft.com/office/word/2010/wordprocessingShape" mc:Ignorable="w14 w15 w16se w16cid wp14">
+<w:ftr xmlns:wpc="http://schemas.microsoft.com/office/word/2010/wordprocessingCanvas" xmlns:cx="http://schemas.microsoft.com/office/drawing/2014/chartex" xmlns:cx1="http://schemas.microsoft.com/office/drawing/2015/9/8/chartex" xmlns:cx2="http://schemas.microsoft.com/office/drawing/2015/10/21/chartex" xmlns:cx3="http://schemas.microsoft.com/office/drawing/2016/5/9/chartex" xmlns:cx4="http://schemas.microsoft.com/office/drawing/2016/5/10/chartex" xmlns:cx5="http://schemas.microsoft.com/office/drawing/2016/5/11/chartex" xmlns:cx6="http://schemas.microsoft.com/office/drawing/2016/5/12/chartex" xmlns:cx7="http://schemas.microsoft.com/office/drawing/2016/5/13/chartex" xmlns:cx8="http://schemas.microsoft.com/office/drawing/2016/5/14/chartex" xmlns:mc="http://schemas.openxmlformats.org/markup-compatibility/2006" xmlns:aink="http://schemas.microsoft.com/office/drawing/2016/ink" xmlns:am3d="http://schemas.microsoft.com/office/drawing/2017/model3d" xmlns:o="urn:schemas-microsoft-com:office:office" xmlns:r="http://schemas.openxmlformats.org/officeDocument/2006/relationships" xmlns:m="http://schemas.openxmlformats.org/officeDocument/2006/math" xmlns:v="urn:schemas-microsoft-com:vml" xmlns:wp14="http://schemas.microsoft.com/office/word/2010/wordprocessingDrawing" xmlns:wp="http://schemas.openxmlformats.org/drawingml/2006/wordprocessingDrawing" xmlns:w10="urn:schemas-microsoft-com:office:word" xmlns:w="http://schemas.openxmlformats.org/wordprocessingml/2006/main" xmlns:w14="http://schemas.microsoft.com/office/word/2010/wordml" xmlns:w15="http://schemas.microsoft.com/office/word/2012/wordml" xmlns:w16cex="http://schemas.microsoft.com/office/word/2018/wordml/cex" xmlns:w16cid="http://schemas.microsoft.com/office/word/2016/wordml/cid" xmlns:w16="http://schemas.microsoft.com/office/word/2018/wordml" xmlns:w16se="http://schemas.microsoft.com/office/word/2015/wordml/symex" xmlns:wpg="http://schemas.microsoft.com/office/word/2010/wordprocessingGroup" xmlns:wpi="http://schemas.microsoft.com/office/word/2010/wordprocessingInk" xmlns:wne="http://schemas.microsoft.com/office/word/2006/wordml" xmlns:wps="http://schemas.microsoft.com/office/word/2010/wordprocessingShape" mc:Ignorable="w14 w15 w16se w16cid w16 w16cex wp14">
   <w:sdt>
     <w:sdtPr>
       <w:id w:val="8565781"/>
@@ -7986,7 +8018,7 @@
 </file>
 
 <file path=word/footnotes.xml><?xml version="1.0" encoding="utf-8"?>
-<w:footnotes xmlns:wpc="http://schemas.microsoft.com/office/word/2010/wordprocessingCanvas" xmlns:cx="http://schemas.microsoft.com/office/drawing/2014/chartex" xmlns:cx1="http://schemas.microsoft.com/office/drawing/2015/9/8/chartex" xmlns:cx2="http://schemas.microsoft.com/office/drawing/2015/10/21/chartex" xmlns:cx3="http://schemas.microsoft.com/office/drawing/2016/5/9/chartex" xmlns:cx4="http://schemas.microsoft.com/office/drawing/2016/5/10/chartex" xmlns:cx5="http://schemas.microsoft.com/office/drawing/2016/5/11/chartex" xmlns:cx6="http://schemas.microsoft.com/office/drawing/2016/5/12/chartex" xmlns:cx7="http://schemas.microsoft.com/office/drawing/2016/5/13/chartex" xmlns:cx8="http://schemas.microsoft.com/office/drawing/2016/5/14/chartex" xmlns:mc="http://schemas.openxmlformats.org/markup-compatibility/2006" xmlns:aink="http://schemas.microsoft.com/office/drawing/2016/ink" xmlns:am3d="http://schemas.microsoft.com/office/drawing/2017/model3d" xmlns:o="urn:schemas-microsoft-com:office:office" xmlns:r="http://schemas.openxmlformats.org/officeDocument/2006/relationships" xmlns:m="http://schemas.openxmlformats.org/officeDocument/2006/math" xmlns:v="urn:schemas-microsoft-com:vml" xmlns:wp14="http://schemas.microsoft.com/office/word/2010/wordprocessingDrawing" xmlns:wp="http://schemas.openxmlformats.org/drawingml/2006/wordprocessingDrawing" xmlns:w10="urn:schemas-microsoft-com:office:word" xmlns:w="http://schemas.openxmlformats.org/wordprocessingml/2006/main" xmlns:w14="http://schemas.microsoft.com/office/word/2010/wordml" xmlns:w15="http://schemas.microsoft.com/office/word/2012/wordml" xmlns:w16cid="http://schemas.microsoft.com/office/word/2016/wordml/cid" xmlns:w16se="http://schemas.microsoft.com/office/word/2015/wordml/symex" xmlns:wpg="http://schemas.microsoft.com/office/word/2010/wordprocessingGroup" xmlns:wpi="http://schemas.microsoft.com/office/word/2010/wordprocessingInk" xmlns:wne="http://schemas.microsoft.com/office/word/2006/wordml" xmlns:wps="http://schemas.microsoft.com/office/word/2010/wordprocessingShape" mc:Ignorable="w14 w15 w16se w16cid wp14">
+<w:footnotes xmlns:wpc="http://schemas.microsoft.com/office/word/2010/wordprocessingCanvas" xmlns:cx="http://schemas.microsoft.com/office/drawing/2014/chartex" xmlns:cx1="http://schemas.microsoft.com/office/drawing/2015/9/8/chartex" xmlns:cx2="http://schemas.microsoft.com/office/drawing/2015/10/21/chartex" xmlns:cx3="http://schemas.microsoft.com/office/drawing/2016/5/9/chartex" xmlns:cx4="http://schemas.microsoft.com/office/drawing/2016/5/10/chartex" xmlns:cx5="http://schemas.microsoft.com/office/drawing/2016/5/11/chartex" xmlns:cx6="http://schemas.microsoft.com/office/drawing/2016/5/12/chartex" xmlns:cx7="http://schemas.microsoft.com/office/drawing/2016/5/13/chartex" xmlns:cx8="http://schemas.microsoft.com/office/drawing/2016/5/14/chartex" xmlns:mc="http://schemas.openxmlformats.org/markup-compatibility/2006" xmlns:aink="http://schemas.microsoft.com/office/drawing/2016/ink" xmlns:am3d="http://schemas.microsoft.com/office/drawing/2017/model3d" xmlns:o="urn:schemas-microsoft-com:office:office" xmlns:r="http://schemas.openxmlformats.org/officeDocument/2006/relationships" xmlns:m="http://schemas.openxmlformats.org/officeDocument/2006/math" xmlns:v="urn:schemas-microsoft-com:vml" xmlns:wp14="http://schemas.microsoft.com/office/word/2010/wordprocessingDrawing" xmlns:wp="http://schemas.openxmlformats.org/drawingml/2006/wordprocessingDrawing" xmlns:w10="urn:schemas-microsoft-com:office:word" xmlns:w="http://schemas.openxmlformats.org/wordprocessingml/2006/main" xmlns:w14="http://schemas.microsoft.com/office/word/2010/wordml" xmlns:w15="http://schemas.microsoft.com/office/word/2012/wordml" xmlns:w16cex="http://schemas.microsoft.com/office/word/2018/wordml/cex" xmlns:w16cid="http://schemas.microsoft.com/office/word/2016/wordml/cid" xmlns:w16="http://schemas.microsoft.com/office/word/2018/wordml" xmlns:w16se="http://schemas.microsoft.com/office/word/2015/wordml/symex" xmlns:wpg="http://schemas.microsoft.com/office/word/2010/wordprocessingGroup" xmlns:wpi="http://schemas.microsoft.com/office/word/2010/wordprocessingInk" xmlns:wne="http://schemas.microsoft.com/office/word/2006/wordml" xmlns:wps="http://schemas.microsoft.com/office/word/2010/wordprocessingShape" mc:Ignorable="w14 w15 w16se w16cid w16 w16cex wp14">
   <w:footnote w:type="separator" w:id="-1">
     <w:p>
       <w:pPr>
@@ -8011,7 +8043,7 @@
 </file>
 
 <file path=word/numbering.xml><?xml version="1.0" encoding="utf-8"?>
-<w:numbering xmlns:wpc="http://schemas.microsoft.com/office/word/2010/wordprocessingCanvas" xmlns:cx="http://schemas.microsoft.com/office/drawing/2014/chartex" xmlns:cx1="http://schemas.microsoft.com/office/drawing/2015/9/8/chartex" xmlns:cx2="http://schemas.microsoft.com/office/drawing/2015/10/21/chartex" xmlns:cx3="http://schemas.microsoft.com/office/drawing/2016/5/9/chartex" xmlns:cx4="http://schemas.microsoft.com/office/drawing/2016/5/10/chartex" xmlns:cx5="http://schemas.microsoft.com/office/drawing/2016/5/11/chartex" xmlns:cx6="http://schemas.microsoft.com/office/drawing/2016/5/12/chartex" xmlns:cx7="http://schemas.microsoft.com/office/drawing/2016/5/13/chartex" xmlns:cx8="http://schemas.microsoft.com/office/drawing/2016/5/14/chartex" xmlns:mc="http://schemas.openxmlformats.org/markup-compatibility/2006" xmlns:aink="http://schemas.microsoft.com/office/drawing/2016/ink" xmlns:am3d="http://schemas.microsoft.com/office/drawing/2017/model3d" xmlns:o="urn:schemas-microsoft-com:office:office" xmlns:r="http://schemas.openxmlformats.org/officeDocument/2006/relationships" xmlns:m="http://schemas.openxmlformats.org/officeDocument/2006/math" xmlns:v="urn:schemas-microsoft-com:vml" xmlns:wp14="http://schemas.microsoft.com/office/word/2010/wordprocessingDrawing" xmlns:wp="http://schemas.openxmlformats.org/drawingml/2006/wordprocessingDrawing" xmlns:w10="urn:schemas-microsoft-com:office:word" xmlns:w="http://schemas.openxmlformats.org/wordprocessingml/2006/main" xmlns:w14="http://schemas.microsoft.com/office/word/2010/wordml" xmlns:w15="http://schemas.microsoft.com/office/word/2012/wordml" xmlns:w16cid="http://schemas.microsoft.com/office/word/2016/wordml/cid" xmlns:w16se="http://schemas.microsoft.com/office/word/2015/wordml/symex" xmlns:wpg="http://schemas.microsoft.com/office/word/2010/wordprocessingGroup" xmlns:wpi="http://schemas.microsoft.com/office/word/2010/wordprocessingInk" xmlns:wne="http://schemas.microsoft.com/office/word/2006/wordml" xmlns:wps="http://schemas.microsoft.com/office/word/2010/wordprocessingShape" mc:Ignorable="w14 w15 w16se w16cid wp14">
+<w:numbering xmlns:wpc="http://schemas.microsoft.com/office/word/2010/wordprocessingCanvas" xmlns:cx="http://schemas.microsoft.com/office/drawing/2014/chartex" xmlns:cx1="http://schemas.microsoft.com/office/drawing/2015/9/8/chartex" xmlns:cx2="http://schemas.microsoft.com/office/drawing/2015/10/21/chartex" xmlns:cx3="http://schemas.microsoft.com/office/drawing/2016/5/9/chartex" xmlns:cx4="http://schemas.microsoft.com/office/drawing/2016/5/10/chartex" xmlns:cx5="http://schemas.microsoft.com/office/drawing/2016/5/11/chartex" xmlns:cx6="http://schemas.microsoft.com/office/drawing/2016/5/12/chartex" xmlns:cx7="http://schemas.microsoft.com/office/drawing/2016/5/13/chartex" xmlns:cx8="http://schemas.microsoft.com/office/drawing/2016/5/14/chartex" xmlns:mc="http://schemas.openxmlformats.org/markup-compatibility/2006" xmlns:aink="http://schemas.microsoft.com/office/drawing/2016/ink" xmlns:am3d="http://schemas.microsoft.com/office/drawing/2017/model3d" xmlns:o="urn:schemas-microsoft-com:office:office" xmlns:r="http://schemas.openxmlformats.org/officeDocument/2006/relationships" xmlns:m="http://schemas.openxmlformats.org/officeDocument/2006/math" xmlns:v="urn:schemas-microsoft-com:vml" xmlns:wp14="http://schemas.microsoft.com/office/word/2010/wordprocessingDrawing" xmlns:wp="http://schemas.openxmlformats.org/drawingml/2006/wordprocessingDrawing" xmlns:w10="urn:schemas-microsoft-com:office:word" xmlns:w="http://schemas.openxmlformats.org/wordprocessingml/2006/main" xmlns:w14="http://schemas.microsoft.com/office/word/2010/wordml" xmlns:w15="http://schemas.microsoft.com/office/word/2012/wordml" xmlns:w16cex="http://schemas.microsoft.com/office/word/2018/wordml/cex" xmlns:w16cid="http://schemas.microsoft.com/office/word/2016/wordml/cid" xmlns:w16="http://schemas.microsoft.com/office/word/2018/wordml" xmlns:w16se="http://schemas.microsoft.com/office/word/2015/wordml/symex" xmlns:wpg="http://schemas.microsoft.com/office/word/2010/wordprocessingGroup" xmlns:wpi="http://schemas.microsoft.com/office/word/2010/wordprocessingInk" xmlns:wne="http://schemas.microsoft.com/office/word/2006/wordml" xmlns:wps="http://schemas.microsoft.com/office/word/2010/wordprocessingShape" mc:Ignorable="w14 w15 w16se w16cid w16 w16cex wp14">
   <w:abstractNum w:abstractNumId="0" w15:restartNumberingAfterBreak="0">
     <w:nsid w:val="0295477F"/>
     <w:multiLevelType w:val="hybridMultilevel"/>
@@ -10923,7 +10955,7 @@
 </file>
 
 <file path=word/styles.xml><?xml version="1.0" encoding="utf-8"?>
-<w:styles xmlns:mc="http://schemas.openxmlformats.org/markup-compatibility/2006" xmlns:r="http://schemas.openxmlformats.org/officeDocument/2006/relationships" xmlns:w="http://schemas.openxmlformats.org/wordprocessingml/2006/main" xmlns:w14="http://schemas.microsoft.com/office/word/2010/wordml" xmlns:w15="http://schemas.microsoft.com/office/word/2012/wordml" xmlns:w16cid="http://schemas.microsoft.com/office/word/2016/wordml/cid" xmlns:w16se="http://schemas.microsoft.com/office/word/2015/wordml/symex" mc:Ignorable="w14 w15 w16se w16cid">
+<w:styles xmlns:mc="http://schemas.openxmlformats.org/markup-compatibility/2006" xmlns:r="http://schemas.openxmlformats.org/officeDocument/2006/relationships" xmlns:w="http://schemas.openxmlformats.org/wordprocessingml/2006/main" xmlns:w14="http://schemas.microsoft.com/office/word/2010/wordml" xmlns:w15="http://schemas.microsoft.com/office/word/2012/wordml" xmlns:w16cex="http://schemas.microsoft.com/office/word/2018/wordml/cex" xmlns:w16cid="http://schemas.microsoft.com/office/word/2016/wordml/cid" xmlns:w16="http://schemas.microsoft.com/office/word/2018/wordml" xmlns:w16se="http://schemas.microsoft.com/office/word/2015/wordml/symex" mc:Ignorable="w14 w15 w16se w16cid w16 w16cex">
   <w:docDefaults>
     <w:rPrDefault>
       <w:rPr>
@@ -10939,7 +10971,7 @@
       </w:pPr>
     </w:pPrDefault>
   </w:docDefaults>
-  <w:latentStyles w:defLockedState="0" w:defUIPriority="99" w:defSemiHidden="0" w:defUnhideWhenUsed="0" w:defQFormat="0" w:count="375">
+  <w:latentStyles w:defLockedState="0" w:defUIPriority="99" w:defSemiHidden="0" w:defUnhideWhenUsed="0" w:defQFormat="0" w:count="376">
     <w:lsdException w:name="Normal" w:uiPriority="0" w:qFormat="1"/>
     <w:lsdException w:name="heading 1" w:uiPriority="9" w:qFormat="1"/>
     <w:lsdException w:name="heading 2" w:semiHidden="1" w:uiPriority="9" w:unhideWhenUsed="1" w:qFormat="1"/>
@@ -11045,7 +11077,6 @@
     <w:lsdException w:name="HTML Sample" w:semiHidden="1" w:unhideWhenUsed="1"/>
     <w:lsdException w:name="HTML Typewriter" w:semiHidden="1" w:unhideWhenUsed="1"/>
     <w:lsdException w:name="HTML Variable" w:semiHidden="1" w:unhideWhenUsed="1"/>
-    <w:lsdException w:name="Normal Table" w:semiHidden="1" w:unhideWhenUsed="1"/>
     <w:lsdException w:name="annotation subject" w:semiHidden="1" w:unhideWhenUsed="1"/>
     <w:lsdException w:name="No List" w:semiHidden="1" w:unhideWhenUsed="1"/>
     <w:lsdException w:name="Outline List 1" w:semiHidden="1" w:unhideWhenUsed="1"/>
@@ -11092,10 +11123,8 @@
     <w:lsdException w:name="Table Subtle 2" w:semiHidden="1" w:unhideWhenUsed="1"/>
     <w:lsdException w:name="Table Web 1" w:semiHidden="1" w:unhideWhenUsed="1"/>
     <w:lsdException w:name="Table Web 2" w:semiHidden="1" w:unhideWhenUsed="1"/>
-    <w:lsdException w:name="Table Web 3" w:semiHidden="1" w:unhideWhenUsed="1"/>
     <w:lsdException w:name="Balloon Text" w:semiHidden="1" w:unhideWhenUsed="1"/>
     <w:lsdException w:name="Table Grid" w:uiPriority="39"/>
-    <w:lsdException w:name="Table Theme" w:semiHidden="1" w:unhideWhenUsed="1"/>
     <w:lsdException w:name="Placeholder Text" w:semiHidden="1"/>
     <w:lsdException w:name="No Spacing" w:uiPriority="1" w:qFormat="1"/>
     <w:lsdException w:name="Light Shading" w:uiPriority="60"/>
@@ -11315,6 +11344,7 @@
     <w:lsdException w:name="Smart Hyperlink" w:semiHidden="1" w:unhideWhenUsed="1"/>
     <w:lsdException w:name="Hashtag" w:semiHidden="1" w:unhideWhenUsed="1"/>
     <w:lsdException w:name="Unresolved Mention" w:semiHidden="1" w:unhideWhenUsed="1"/>
+    <w:lsdException w:name="Smart Link" w:semiHidden="1" w:unhideWhenUsed="1"/>
   </w:latentStyles>
   <w:style w:type="paragraph" w:default="1" w:styleId="Normal">
     <w:name w:val="Normal"/>

--- a/ColgAlg_Pre-Cal/Notes/Lect-1/Word/sec-1.4.docx
+++ b/ColgAlg_Pre-Cal/Notes/Lect-1/Word/sec-1.4.docx
@@ -1,6 +1,6 @@
 
 <file path=word/document.xml><?xml version="1.0" encoding="utf-8"?>
-<w:document xmlns:wpc="http://schemas.microsoft.com/office/word/2010/wordprocessingCanvas" xmlns:cx="http://schemas.microsoft.com/office/drawing/2014/chartex" xmlns:cx1="http://schemas.microsoft.com/office/drawing/2015/9/8/chartex" xmlns:cx2="http://schemas.microsoft.com/office/drawing/2015/10/21/chartex" xmlns:cx3="http://schemas.microsoft.com/office/drawing/2016/5/9/chartex" xmlns:cx4="http://schemas.microsoft.com/office/drawing/2016/5/10/chartex" xmlns:cx5="http://schemas.microsoft.com/office/drawing/2016/5/11/chartex" xmlns:cx6="http://schemas.microsoft.com/office/drawing/2016/5/12/chartex" xmlns:cx7="http://schemas.microsoft.com/office/drawing/2016/5/13/chartex" xmlns:cx8="http://schemas.microsoft.com/office/drawing/2016/5/14/chartex" xmlns:mc="http://schemas.openxmlformats.org/markup-compatibility/2006" xmlns:aink="http://schemas.microsoft.com/office/drawing/2016/ink" xmlns:am3d="http://schemas.microsoft.com/office/drawing/2017/model3d" xmlns:o="urn:schemas-microsoft-com:office:office" xmlns:r="http://schemas.openxmlformats.org/officeDocument/2006/relationships" xmlns:m="http://schemas.openxmlformats.org/officeDocument/2006/math" xmlns:v="urn:schemas-microsoft-com:vml" xmlns:wp14="http://schemas.microsoft.com/office/word/2010/wordprocessingDrawing" xmlns:wp="http://schemas.openxmlformats.org/drawingml/2006/wordprocessingDrawing" xmlns:w10="urn:schemas-microsoft-com:office:word" xmlns:w="http://schemas.openxmlformats.org/wordprocessingml/2006/main" xmlns:w14="http://schemas.microsoft.com/office/word/2010/wordml" xmlns:w15="http://schemas.microsoft.com/office/word/2012/wordml" xmlns:w16cex="http://schemas.microsoft.com/office/word/2018/wordml/cex" xmlns:w16cid="http://schemas.microsoft.com/office/word/2016/wordml/cid" xmlns:w16="http://schemas.microsoft.com/office/word/2018/wordml" xmlns:w16se="http://schemas.microsoft.com/office/word/2015/wordml/symex" xmlns:wpg="http://schemas.microsoft.com/office/word/2010/wordprocessingGroup" xmlns:wpi="http://schemas.microsoft.com/office/word/2010/wordprocessingInk" xmlns:wne="http://schemas.microsoft.com/office/word/2006/wordml" xmlns:wps="http://schemas.microsoft.com/office/word/2010/wordprocessingShape" mc:Ignorable="w14 w15 w16se w16cid w16 w16cex wp14">
+<w:document xmlns:wpc="http://schemas.microsoft.com/office/word/2010/wordprocessingCanvas" xmlns:cx="http://schemas.microsoft.com/office/drawing/2014/chartex" xmlns:cx1="http://schemas.microsoft.com/office/drawing/2015/9/8/chartex" xmlns:cx2="http://schemas.microsoft.com/office/drawing/2015/10/21/chartex" xmlns:cx3="http://schemas.microsoft.com/office/drawing/2016/5/9/chartex" xmlns:cx4="http://schemas.microsoft.com/office/drawing/2016/5/10/chartex" xmlns:cx5="http://schemas.microsoft.com/office/drawing/2016/5/11/chartex" xmlns:cx6="http://schemas.microsoft.com/office/drawing/2016/5/12/chartex" xmlns:cx7="http://schemas.microsoft.com/office/drawing/2016/5/13/chartex" xmlns:cx8="http://schemas.microsoft.com/office/drawing/2016/5/14/chartex" xmlns:mc="http://schemas.openxmlformats.org/markup-compatibility/2006" xmlns:aink="http://schemas.microsoft.com/office/drawing/2016/ink" xmlns:am3d="http://schemas.microsoft.com/office/drawing/2017/model3d" xmlns:o="urn:schemas-microsoft-com:office:office" xmlns:r="http://schemas.openxmlformats.org/officeDocument/2006/relationships" xmlns:m="http://schemas.openxmlformats.org/officeDocument/2006/math" xmlns:v="urn:schemas-microsoft-com:vml" xmlns:wp14="http://schemas.microsoft.com/office/word/2010/wordprocessingDrawing" xmlns:wp="http://schemas.openxmlformats.org/drawingml/2006/wordprocessingDrawing" xmlns:w10="urn:schemas-microsoft-com:office:word" xmlns:w="http://schemas.openxmlformats.org/wordprocessingml/2006/main" xmlns:w14="http://schemas.microsoft.com/office/word/2010/wordml" xmlns:w15="http://schemas.microsoft.com/office/word/2012/wordml" xmlns:w16cex="http://schemas.microsoft.com/office/word/2018/wordml/cex" xmlns:w16cid="http://schemas.microsoft.com/office/word/2016/wordml/cid" xmlns:w16="http://schemas.microsoft.com/office/word/2018/wordml" xmlns:w16sdtdh="http://schemas.microsoft.com/office/word/2020/wordml/sdtdatahash" xmlns:w16se="http://schemas.microsoft.com/office/word/2015/wordml/symex" xmlns:wpg="http://schemas.microsoft.com/office/word/2010/wordprocessingGroup" xmlns:wpi="http://schemas.microsoft.com/office/word/2010/wordprocessingInk" xmlns:wne="http://schemas.microsoft.com/office/word/2006/wordml" xmlns:wps="http://schemas.microsoft.com/office/word/2010/wordprocessingShape" mc:Ignorable="w14 w15 w16se w16cid w16 w16cex w16sdtdh wp14">
   <w:body>
     <w:p>
       <w:pPr>
@@ -169,7 +169,7 @@
           <v:shape id="_x0000_i1025" type="#_x0000_t75" style="width:103.95pt;height:22pt" o:ole="">
             <v:imagedata r:id="rId8" o:title=""/>
           </v:shape>
-          <o:OLEObject Type="Embed" ProgID="Equation.DSMT4" ShapeID="_x0000_i1025" DrawAspect="Content" ObjectID="_1654261109" r:id="rId9"/>
+          <o:OLEObject Type="Embed" ProgID="Equation.DSMT4" ShapeID="_x0000_i1025" DrawAspect="Content" ObjectID="_1681458224" r:id="rId9"/>
         </w:object>
       </w:r>
     </w:p>
@@ -249,7 +249,7 @@
           <v:shape id="_x0000_i1026" type="#_x0000_t75" style="width:100pt;height:22pt" o:ole="">
             <v:imagedata r:id="rId10" o:title=""/>
           </v:shape>
-          <o:OLEObject Type="Embed" ProgID="Equation.DSMT4" ShapeID="_x0000_i1026" DrawAspect="Content" ObjectID="_1654261110" r:id="rId11"/>
+          <o:OLEObject Type="Embed" ProgID="Equation.DSMT4" ShapeID="_x0000_i1026" DrawAspect="Content" ObjectID="_1681458225" r:id="rId11"/>
         </w:object>
       </w:r>
     </w:p>
@@ -317,7 +317,7 @@
                 <v:shape id="_x0000_i1027" type="#_x0000_t75" style="width:29pt;height:17pt" o:ole="">
                   <v:imagedata r:id="rId12" o:title=""/>
                 </v:shape>
-                <o:OLEObject Type="Embed" ProgID="Equation.DSMT4" ShapeID="_x0000_i1027" DrawAspect="Content" ObjectID="_1654261111" r:id="rId13"/>
+                <o:OLEObject Type="Embed" ProgID="Equation.DSMT4" ShapeID="_x0000_i1027" DrawAspect="Content" ObjectID="_1681458226" r:id="rId13"/>
               </w:object>
             </w:r>
             <w:r>
@@ -345,7 +345,7 @@
                 <v:shape id="_x0000_i1028" type="#_x0000_t75" style="width:88pt;height:27pt" o:ole="">
                   <v:imagedata r:id="rId14" o:title=""/>
                 </v:shape>
-                <o:OLEObject Type="Embed" ProgID="Equation.DSMT4" ShapeID="_x0000_i1028" DrawAspect="Content" ObjectID="_1654261112" r:id="rId15"/>
+                <o:OLEObject Type="Embed" ProgID="Equation.DSMT4" ShapeID="_x0000_i1028" DrawAspect="Content" ObjectID="_1681458227" r:id="rId15"/>
               </w:object>
             </w:r>
           </w:p>
@@ -370,7 +370,7 @@
                 <v:shape id="_x0000_i1029" type="#_x0000_t75" style="width:109pt;height:29pt" o:ole="">
                   <v:imagedata r:id="rId16" o:title=""/>
                 </v:shape>
-                <o:OLEObject Type="Embed" ProgID="Equation.DSMT4" ShapeID="_x0000_i1029" DrawAspect="Content" ObjectID="_1654261113" r:id="rId17"/>
+                <o:OLEObject Type="Embed" ProgID="Equation.DSMT4" ShapeID="_x0000_i1029" DrawAspect="Content" ObjectID="_1681458228" r:id="rId17"/>
               </w:object>
             </w:r>
           </w:p>
@@ -392,7 +392,7 @@
                 <v:shape id="_x0000_i1030" type="#_x0000_t75" style="width:170pt;height:31pt" o:ole="">
                   <v:imagedata r:id="rId18" o:title=""/>
                 </v:shape>
-                <o:OLEObject Type="Embed" ProgID="Equation.DSMT4" ShapeID="_x0000_i1030" DrawAspect="Content" ObjectID="_1654261114" r:id="rId19"/>
+                <o:OLEObject Type="Embed" ProgID="Equation.DSMT4" ShapeID="_x0000_i1030" DrawAspect="Content" ObjectID="_1681458229" r:id="rId19"/>
               </w:object>
             </w:r>
           </w:p>
@@ -415,7 +415,7 @@
                 <v:shape id="_x0000_i1031" type="#_x0000_t75" style="width:113pt;height:31pt" o:ole="">
                   <v:imagedata r:id="rId20" o:title=""/>
                 </v:shape>
-                <o:OLEObject Type="Embed" ProgID="Equation.DSMT4" ShapeID="_x0000_i1031" DrawAspect="Content" ObjectID="_1654261115" r:id="rId21"/>
+                <o:OLEObject Type="Embed" ProgID="Equation.DSMT4" ShapeID="_x0000_i1031" DrawAspect="Content" ObjectID="_1681458230" r:id="rId21"/>
               </w:object>
             </w:r>
           </w:p>
@@ -437,7 +437,7 @@
                 <v:shape id="_x0000_i1032" type="#_x0000_t75" style="width:108pt;height:30pt" o:ole="">
                   <v:imagedata r:id="rId22" o:title=""/>
                 </v:shape>
-                <o:OLEObject Type="Embed" ProgID="Equation.DSMT4" ShapeID="_x0000_i1032" DrawAspect="Content" ObjectID="_1654261116" r:id="rId23"/>
+                <o:OLEObject Type="Embed" ProgID="Equation.DSMT4" ShapeID="_x0000_i1032" DrawAspect="Content" ObjectID="_1681458231" r:id="rId23"/>
               </w:object>
             </w:r>
           </w:p>
@@ -465,7 +465,7 @@
                 <v:shape id="_x0000_i1033" type="#_x0000_t75" style="width:85pt;height:24pt" o:ole="">
                   <v:imagedata r:id="rId24" o:title=""/>
                 </v:shape>
-                <o:OLEObject Type="Embed" ProgID="Equation.DSMT4" ShapeID="_x0000_i1033" DrawAspect="Content" ObjectID="_1654261117" r:id="rId25"/>
+                <o:OLEObject Type="Embed" ProgID="Equation.DSMT4" ShapeID="_x0000_i1033" DrawAspect="Content" ObjectID="_1681458232" r:id="rId25"/>
               </w:object>
             </w:r>
           </w:p>
@@ -494,7 +494,7 @@
                 <v:shape id="_x0000_i1034" type="#_x0000_t75" style="width:26pt;height:14pt" o:ole="">
                   <v:imagedata r:id="rId26" o:title=""/>
                 </v:shape>
-                <o:OLEObject Type="Embed" ProgID="Equation.DSMT4" ShapeID="_x0000_i1034" DrawAspect="Content" ObjectID="_1654261118" r:id="rId27"/>
+                <o:OLEObject Type="Embed" ProgID="Equation.DSMT4" ShapeID="_x0000_i1034" DrawAspect="Content" ObjectID="_1681458233" r:id="rId27"/>
               </w:object>
             </w:r>
           </w:p>
@@ -519,7 +519,7 @@
                 <v:shape id="_x0000_i1035" type="#_x0000_t75" style="width:53pt;height:22pt" o:ole="">
                   <v:imagedata r:id="rId28" o:title=""/>
                 </v:shape>
-                <o:OLEObject Type="Embed" ProgID="Equation.DSMT4" ShapeID="_x0000_i1035" DrawAspect="Content" ObjectID="_1654261119" r:id="rId29"/>
+                <o:OLEObject Type="Embed" ProgID="Equation.DSMT4" ShapeID="_x0000_i1035" DrawAspect="Content" ObjectID="_1681458234" r:id="rId29"/>
               </w:object>
             </w:r>
           </w:p>
@@ -601,7 +601,7 @@
           <v:shape id="_x0000_i1036" type="#_x0000_t75" style="width:78pt;height:28pt" o:ole="">
             <v:imagedata r:id="rId30" o:title=""/>
           </v:shape>
-          <o:OLEObject Type="Embed" ProgID="Equation.DSMT4" ShapeID="_x0000_i1036" DrawAspect="Content" ObjectID="_1654261120" r:id="rId31"/>
+          <o:OLEObject Type="Embed" ProgID="Equation.DSMT4" ShapeID="_x0000_i1036" DrawAspect="Content" ObjectID="_1681458235" r:id="rId31"/>
         </w:object>
       </w:r>
       <w:r>
@@ -868,7 +868,7 @@
                 <v:shape id="_x0000_i1037" type="#_x0000_t75" style="width:51pt;height:26pt" o:ole="">
                   <v:imagedata r:id="rId32" o:title=""/>
                 </v:shape>
-                <o:OLEObject Type="Embed" ProgID="Equation.DSMT4" ShapeID="_x0000_i1037" DrawAspect="Content" ObjectID="_1654261121" r:id="rId33"/>
+                <o:OLEObject Type="Embed" ProgID="Equation.DSMT4" ShapeID="_x0000_i1037" DrawAspect="Content" ObjectID="_1681458236" r:id="rId33"/>
               </w:object>
             </w:r>
           </w:p>
@@ -898,7 +898,7 @@
                 <v:shape id="_x0000_i1038" type="#_x0000_t75" style="width:45pt;height:20pt" o:ole="">
                   <v:imagedata r:id="rId34" o:title=""/>
                 </v:shape>
-                <o:OLEObject Type="Embed" ProgID="Equation.DSMT4" ShapeID="_x0000_i1038" DrawAspect="Content" ObjectID="_1654261122" r:id="rId35"/>
+                <o:OLEObject Type="Embed" ProgID="Equation.DSMT4" ShapeID="_x0000_i1038" DrawAspect="Content" ObjectID="_1681458237" r:id="rId35"/>
               </w:object>
             </w:r>
           </w:p>
@@ -948,6 +948,8 @@
           <w:left w:val="none" w:sz="0" w:space="0" w:color="auto"/>
           <w:bottom w:val="none" w:sz="0" w:space="0" w:color="auto"/>
           <w:right w:val="none" w:sz="0" w:space="0" w:color="auto"/>
+          <w:insideH w:val="none" w:sz="0" w:space="0" w:color="auto"/>
+          <w:insideV w:val="none" w:sz="0" w:space="0" w:color="auto"/>
         </w:tblBorders>
         <w:tblLook w:val="04A0" w:firstRow="1" w:lastRow="0" w:firstColumn="1" w:lastColumn="0" w:noHBand="0" w:noVBand="1"/>
       </w:tblPr>
@@ -1008,10 +1010,10 @@
                 <w:position w:val="-20"/>
               </w:rPr>
               <w:object w:dxaOrig="940" w:dyaOrig="520" w14:anchorId="07B9DB30">
-                <v:shape id="_x0000_i1039" type="#_x0000_t75" style="width:47pt;height:26pt" o:ole="">
+                <v:shape id="_x0000_i1223" type="#_x0000_t75" style="width:47pt;height:26pt" o:ole="">
                   <v:imagedata r:id="rId36" o:title=""/>
                 </v:shape>
-                <o:OLEObject Type="Embed" ProgID="Equation.DSMT4" ShapeID="_x0000_i1039" DrawAspect="Content" ObjectID="_1654261123" r:id="rId37"/>
+                <o:OLEObject Type="Embed" ProgID="Equation.DSMT4" ShapeID="_x0000_i1223" DrawAspect="Content" ObjectID="_1681458238" r:id="rId37"/>
               </w:object>
             </w:r>
           </w:p>
@@ -1063,10 +1065,10 @@
                 <w:position w:val="-20"/>
               </w:rPr>
               <w:object w:dxaOrig="1100" w:dyaOrig="520" w14:anchorId="001A86E0">
-                <v:shape id="_x0000_i1040" type="#_x0000_t75" style="width:55pt;height:26pt" o:ole="">
+                <v:shape id="_x0000_i1224" type="#_x0000_t75" style="width:55pt;height:26pt" o:ole="">
                   <v:imagedata r:id="rId38" o:title=""/>
                 </v:shape>
-                <o:OLEObject Type="Embed" ProgID="Equation.DSMT4" ShapeID="_x0000_i1040" DrawAspect="Content" ObjectID="_1654261124" r:id="rId39"/>
+                <o:OLEObject Type="Embed" ProgID="Equation.DSMT4" ShapeID="_x0000_i1224" DrawAspect="Content" ObjectID="_1681458239" r:id="rId39"/>
               </w:object>
             </w:r>
           </w:p>
@@ -1095,10 +1097,10 @@
                 <w:position w:val="-14"/>
               </w:rPr>
               <w:object w:dxaOrig="820" w:dyaOrig="400" w14:anchorId="14B4E8F7">
-                <v:shape id="_x0000_i1041" type="#_x0000_t75" style="width:41pt;height:20pt" o:ole="">
+                <v:shape id="_x0000_i1225" type="#_x0000_t75" style="width:41pt;height:20pt" o:ole="">
                   <v:imagedata r:id="rId40" o:title=""/>
                 </v:shape>
-                <o:OLEObject Type="Embed" ProgID="Equation.DSMT4" ShapeID="_x0000_i1041" DrawAspect="Content" ObjectID="_1654261125" r:id="rId41"/>
+                <o:OLEObject Type="Embed" ProgID="Equation.DSMT4" ShapeID="_x0000_i1225" DrawAspect="Content" ObjectID="_1681458240" r:id="rId41"/>
               </w:object>
             </w:r>
           </w:p>
@@ -1119,7 +1121,7 @@
         <mc:AlternateContent>
           <mc:Choice Requires="wps">
             <w:drawing>
-              <wp:anchor distT="0" distB="0" distL="114300" distR="114300" simplePos="0" relativeHeight="251844608" behindDoc="0" locked="0" layoutInCell="1" allowOverlap="1" wp14:anchorId="7B59F7F0" wp14:editId="4589A0D6">
+              <wp:anchor distT="0" distB="0" distL="114300" distR="114300" simplePos="0" relativeHeight="251844608" behindDoc="0" locked="0" layoutInCell="1" allowOverlap="1" wp14:anchorId="7B59F7F0" wp14:editId="20CF62F0">
                 <wp:simplePos x="0" y="0"/>
                 <wp:positionH relativeFrom="column">
                   <wp:posOffset>2707005</wp:posOffset>
@@ -1181,10 +1183,10 @@
                                 <w:position w:val="-10"/>
                               </w:rPr>
                               <w:object w:dxaOrig="1780" w:dyaOrig="420" w14:anchorId="7EC35FA5">
-                                <v:shape id="_x0000_i1043" type="#_x0000_t75" style="width:89pt;height:21pt" o:ole="">
+                                <v:shape id="_x0000_i1226" type="#_x0000_t75" style="width:89pt;height:21pt" o:ole="">
                                   <v:imagedata r:id="rId42" o:title=""/>
                                 </v:shape>
-                                <o:OLEObject Type="Embed" ProgID="Equation.DSMT4" ShapeID="_x0000_i1043" DrawAspect="Content" ObjectID="_1654261254" r:id="rId43"/>
+                                <o:OLEObject Type="Embed" ProgID="Equation.DSMT4" ShapeID="_x0000_i1226" DrawAspect="Content" ObjectID="_1681458369" r:id="rId43"/>
                               </w:object>
                             </w:r>
                             <w:bookmarkEnd w:id="1"/>
@@ -1212,7 +1214,7 @@
                 <v:stroke joinstyle="miter"/>
                 <v:path gradientshapeok="t" o:connecttype="rect"/>
               </v:shapetype>
-              <v:shape id="Text Box 2865" o:spid="_x0000_s1026" type="#_x0000_t202" style="position:absolute;margin-left:213.15pt;margin-top:13.05pt;width:101.45pt;height:30.25pt;z-index:251844608;visibility:visible;mso-wrap-style:none;mso-width-percent:0;mso-height-percent:0;mso-wrap-distance-left:9pt;mso-wrap-distance-top:0;mso-wrap-distance-right:9pt;mso-wrap-distance-bottom:0;mso-position-horizontal:absolute;mso-position-horizontal-relative:text;mso-position-vertical:absolute;mso-position-vertical-relative:text;mso-width-percent:0;mso-height-percent:0;mso-width-relative:page;mso-height-relative:page;v-text-anchor:top" o:gfxdata="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" filled="f" stroked="f">
+              <v:shape id="Text Box 2865" o:spid="_x0000_s1026" type="#_x0000_t202" style="position:absolute;margin-left:213.15pt;margin-top:13.05pt;width:101.45pt;height:30.25pt;z-index:251844608;visibility:visible;mso-wrap-style:none;mso-width-percent:0;mso-height-percent:0;mso-wrap-distance-left:9pt;mso-wrap-distance-top:0;mso-wrap-distance-right:9pt;mso-wrap-distance-bottom:0;mso-position-horizontal:absolute;mso-position-horizontal-relative:text;mso-position-vertical:absolute;mso-position-vertical-relative:text;mso-width-percent:0;mso-height-percent:0;mso-width-relative:page;mso-height-relative:page;v-text-anchor:top" o:gfxdata="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" filled="f" stroked="f">
                 <v:textbox style="mso-fit-shape-to-text:t">
                   <w:txbxContent>
                     <w:bookmarkStart w:id="2" w:name="MTBlankEqn"/>
@@ -1222,10 +1224,10 @@
                           <w:position w:val="-10"/>
                         </w:rPr>
                         <w:object w:dxaOrig="1780" w:dyaOrig="420" w14:anchorId="7EC35FA5">
-                          <v:shape id="_x0000_i1043" type="#_x0000_t75" style="width:89pt;height:21pt" o:ole="">
-                            <v:imagedata r:id="rId44" o:title=""/>
+                          <v:shape id="_x0000_i1226" type="#_x0000_t75" style="width:89pt;height:21pt" o:ole="">
+                            <v:imagedata r:id="rId42" o:title=""/>
                           </v:shape>
-                          <o:OLEObject Type="Embed" ProgID="Equation.DSMT4" ShapeID="_x0000_i1043" DrawAspect="Content" ObjectID="_1610092208" r:id="rId45"/>
+                          <o:OLEObject Type="Embed" ProgID="Equation.DSMT4" ShapeID="_x0000_i1226" DrawAspect="Content" ObjectID="_1681458369" r:id="rId44"/>
                         </w:object>
                       </w:r>
                       <w:bookmarkEnd w:id="2"/>
@@ -1245,7 +1247,7 @@
           <w:sz w:val="28"/>
         </w:rPr>
         <w:drawing>
-          <wp:anchor distT="0" distB="0" distL="114300" distR="114300" simplePos="0" relativeHeight="251834368" behindDoc="0" locked="0" layoutInCell="1" allowOverlap="1" wp14:anchorId="4BEC1E50" wp14:editId="3C53C478">
+          <wp:anchor distT="0" distB="0" distL="114300" distR="114300" simplePos="0" relativeHeight="251834368" behindDoc="0" locked="0" layoutInCell="1" allowOverlap="1" wp14:anchorId="4BEC1E50" wp14:editId="5B358540">
             <wp:simplePos x="0" y="0"/>
             <wp:positionH relativeFrom="column">
               <wp:posOffset>3469005</wp:posOffset>
@@ -1270,7 +1272,7 @@
                     </pic:cNvPicPr>
                   </pic:nvPicPr>
                   <pic:blipFill>
-                    <a:blip r:embed="rId46" cstate="email">
+                    <a:blip r:embed="rId45" cstate="email">
                       <a:extLst>
                         <a:ext uri="{28A0092B-C50C-407E-A947-70E740481C1C}">
                           <a14:useLocalDpi xmlns:a14="http://schemas.microsoft.com/office/drawing/2010/main" val="0"/>
@@ -1322,9 +1324,9 @@
         </w:rPr>
         <w:object w:dxaOrig="940" w:dyaOrig="400" w14:anchorId="74A50E86">
           <v:shape id="_x0000_i1044" type="#_x0000_t75" style="width:47pt;height:20pt" o:ole="">
-            <v:imagedata r:id="rId47" o:title=""/>
+            <v:imagedata r:id="rId46" o:title=""/>
           </v:shape>
-          <o:OLEObject Type="Embed" ProgID="Equation.DSMT4" ShapeID="_x0000_i1044" DrawAspect="Content" ObjectID="_1654261126" r:id="rId48"/>
+          <o:OLEObject Type="Embed" ProgID="Equation.DSMT4" ShapeID="_x0000_i1044" DrawAspect="Content" ObjectID="_1681458241" r:id="rId47"/>
         </w:object>
       </w:r>
     </w:p>
@@ -1344,7 +1346,555 @@
         <mc:AlternateContent>
           <mc:Choice Requires="wps">
             <w:drawing>
-              <wp:anchor distT="0" distB="0" distL="114300" distR="114300" simplePos="0" relativeHeight="251843584" behindDoc="0" locked="0" layoutInCell="1" allowOverlap="1" wp14:anchorId="7B2B3033" wp14:editId="42E508BE">
+              <wp:anchor distT="0" distB="0" distL="114300" distR="114300" simplePos="0" relativeHeight="251859968" behindDoc="0" locked="0" layoutInCell="1" allowOverlap="1" wp14:anchorId="10680DC7" wp14:editId="389EB45B">
+                <wp:simplePos x="0" y="0"/>
+                <wp:positionH relativeFrom="column">
+                  <wp:posOffset>5511800</wp:posOffset>
+                </wp:positionH>
+                <wp:positionV relativeFrom="paragraph">
+                  <wp:posOffset>487045</wp:posOffset>
+                </wp:positionV>
+                <wp:extent cx="84667" cy="96309"/>
+                <wp:effectExtent l="0" t="0" r="10795" b="18415"/>
+                <wp:wrapNone/>
+                <wp:docPr id="6" name="Oval 6"/>
+                <wp:cNvGraphicFramePr/>
+                <a:graphic xmlns:a="http://schemas.openxmlformats.org/drawingml/2006/main">
+                  <a:graphicData uri="http://schemas.microsoft.com/office/word/2010/wordprocessingShape">
+                    <wps:wsp>
+                      <wps:cNvSpPr/>
+                      <wps:spPr>
+                        <a:xfrm>
+                          <a:off x="0" y="0"/>
+                          <a:ext cx="84667" cy="96309"/>
+                        </a:xfrm>
+                        <a:prstGeom prst="ellipse">
+                          <a:avLst/>
+                        </a:prstGeom>
+                        <a:solidFill>
+                          <a:srgbClr val="92D050"/>
+                        </a:solidFill>
+                      </wps:spPr>
+                      <wps:style>
+                        <a:lnRef idx="2">
+                          <a:schemeClr val="accent1">
+                            <a:shade val="50000"/>
+                          </a:schemeClr>
+                        </a:lnRef>
+                        <a:fillRef idx="1">
+                          <a:schemeClr val="accent1"/>
+                        </a:fillRef>
+                        <a:effectRef idx="0">
+                          <a:schemeClr val="accent1"/>
+                        </a:effectRef>
+                        <a:fontRef idx="minor">
+                          <a:schemeClr val="lt1"/>
+                        </a:fontRef>
+                      </wps:style>
+                      <wps:txbx>
+                        <w:txbxContent>
+                          <w:p>
+                            <w:pPr>
+                              <w:jc w:val="center"/>
+                            </w:pPr>
+                            <w:r>
+                              <w:t>11</w:t>
+                            </w:r>
+                          </w:p>
+                        </w:txbxContent>
+                      </wps:txbx>
+                      <wps:bodyPr rot="0" spcFirstLastPara="0" vertOverflow="overflow" horzOverflow="overflow" vert="horz" wrap="square" lIns="91440" tIns="45720" rIns="91440" bIns="45720" numCol="1" spcCol="0" rtlCol="0" fromWordArt="0" anchor="ctr" anchorCtr="0" forceAA="0" compatLnSpc="1">
+                        <a:prstTxWarp prst="textNoShape">
+                          <a:avLst/>
+                        </a:prstTxWarp>
+                        <a:noAutofit/>
+                      </wps:bodyPr>
+                    </wps:wsp>
+                  </a:graphicData>
+                </a:graphic>
+              </wp:anchor>
+            </w:drawing>
+          </mc:Choice>
+          <mc:Fallback>
+            <w:pict>
+              <v:oval w14:anchorId="10680DC7" id="Oval 6" o:spid="_x0000_s1027" style="position:absolute;margin-left:434pt;margin-top:38.35pt;width:6.65pt;height:7.6pt;z-index:251859968;visibility:visible;mso-wrap-style:square;mso-wrap-distance-left:9pt;mso-wrap-distance-top:0;mso-wrap-distance-right:9pt;mso-wrap-distance-bottom:0;mso-position-horizontal:absolute;mso-position-horizontal-relative:text;mso-position-vertical:absolute;mso-position-vertical-relative:text;v-text-anchor:middle" o:gfxdata="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" fillcolor="#92d050" strokecolor="#243f60 [1604]" strokeweight="2pt">
+                <v:textbox>
+                  <w:txbxContent>
+                    <w:p>
+                      <w:pPr>
+                        <w:jc w:val="center"/>
+                      </w:pPr>
+                      <w:r>
+                        <w:t>11</w:t>
+                      </w:r>
+                    </w:p>
+                  </w:txbxContent>
+                </v:textbox>
+              </v:oval>
+            </w:pict>
+          </mc:Fallback>
+        </mc:AlternateContent>
+      </w:r>
+      <w:r>
+        <w:rPr>
+          <w:noProof/>
+        </w:rPr>
+        <mc:AlternateContent>
+          <mc:Choice Requires="wps">
+            <w:drawing>
+              <wp:anchor distT="0" distB="0" distL="114300" distR="114300" simplePos="0" relativeHeight="251857920" behindDoc="0" locked="0" layoutInCell="1" allowOverlap="1" wp14:anchorId="47D83F35" wp14:editId="1D8183F4">
+                <wp:simplePos x="0" y="0"/>
+                <wp:positionH relativeFrom="column">
+                  <wp:posOffset>4298738</wp:posOffset>
+                </wp:positionH>
+                <wp:positionV relativeFrom="paragraph">
+                  <wp:posOffset>499745</wp:posOffset>
+                </wp:positionV>
+                <wp:extent cx="84667" cy="96309"/>
+                <wp:effectExtent l="0" t="0" r="10795" b="18415"/>
+                <wp:wrapNone/>
+                <wp:docPr id="4" name="Oval 4"/>
+                <wp:cNvGraphicFramePr/>
+                <a:graphic xmlns:a="http://schemas.openxmlformats.org/drawingml/2006/main">
+                  <a:graphicData uri="http://schemas.microsoft.com/office/word/2010/wordprocessingShape">
+                    <wps:wsp>
+                      <wps:cNvSpPr/>
+                      <wps:spPr>
+                        <a:xfrm>
+                          <a:off x="0" y="0"/>
+                          <a:ext cx="84667" cy="96309"/>
+                        </a:xfrm>
+                        <a:prstGeom prst="ellipse">
+                          <a:avLst/>
+                        </a:prstGeom>
+                        <a:solidFill>
+                          <a:srgbClr val="92D050"/>
+                        </a:solidFill>
+                      </wps:spPr>
+                      <wps:style>
+                        <a:lnRef idx="2">
+                          <a:schemeClr val="accent1">
+                            <a:shade val="50000"/>
+                          </a:schemeClr>
+                        </a:lnRef>
+                        <a:fillRef idx="1">
+                          <a:schemeClr val="accent1"/>
+                        </a:fillRef>
+                        <a:effectRef idx="0">
+                          <a:schemeClr val="accent1"/>
+                        </a:effectRef>
+                        <a:fontRef idx="minor">
+                          <a:schemeClr val="lt1"/>
+                        </a:fontRef>
+                      </wps:style>
+                      <wps:txbx>
+                        <w:txbxContent>
+                          <w:p>
+                            <w:pPr>
+                              <w:jc w:val="center"/>
+                            </w:pPr>
+                            <w:r>
+                              <w:t>11</w:t>
+                            </w:r>
+                          </w:p>
+                        </w:txbxContent>
+                      </wps:txbx>
+                      <wps:bodyPr rot="0" spcFirstLastPara="0" vertOverflow="overflow" horzOverflow="overflow" vert="horz" wrap="square" lIns="91440" tIns="45720" rIns="91440" bIns="45720" numCol="1" spcCol="0" rtlCol="0" fromWordArt="0" anchor="ctr" anchorCtr="0" forceAA="0" compatLnSpc="1">
+                        <a:prstTxWarp prst="textNoShape">
+                          <a:avLst/>
+                        </a:prstTxWarp>
+                        <a:noAutofit/>
+                      </wps:bodyPr>
+                    </wps:wsp>
+                  </a:graphicData>
+                </a:graphic>
+              </wp:anchor>
+            </w:drawing>
+          </mc:Choice>
+          <mc:Fallback>
+            <w:pict>
+              <v:oval w14:anchorId="47D83F35" id="Oval 4" o:spid="_x0000_s1028" style="position:absolute;margin-left:338.5pt;margin-top:39.35pt;width:6.65pt;height:7.6pt;z-index:251857920;visibility:visible;mso-wrap-style:square;mso-wrap-distance-left:9pt;mso-wrap-distance-top:0;mso-wrap-distance-right:9pt;mso-wrap-distance-bottom:0;mso-position-horizontal:absolute;mso-position-horizontal-relative:text;mso-position-vertical:absolute;mso-position-vertical-relative:text;v-text-anchor:middle" o:gfxdata="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" fillcolor="#92d050" strokecolor="#243f60 [1604]" strokeweight="2pt">
+                <v:textbox>
+                  <w:txbxContent>
+                    <w:p>
+                      <w:pPr>
+                        <w:jc w:val="center"/>
+                      </w:pPr>
+                      <w:r>
+                        <w:t>11</w:t>
+                      </w:r>
+                    </w:p>
+                  </w:txbxContent>
+                </v:textbox>
+              </v:oval>
+            </w:pict>
+          </mc:Fallback>
+        </mc:AlternateContent>
+      </w:r>
+      <w:r>
+        <w:rPr>
+          <w:noProof/>
+        </w:rPr>
+        <mc:AlternateContent>
+          <mc:Choice Requires="wps">
+            <w:drawing>
+              <wp:anchor distT="0" distB="0" distL="114300" distR="114300" simplePos="0" relativeHeight="251837440" behindDoc="0" locked="0" layoutInCell="1" allowOverlap="1" wp14:anchorId="678D305F" wp14:editId="24DFF65B">
+                <wp:simplePos x="0" y="0"/>
+                <wp:positionH relativeFrom="column">
+                  <wp:posOffset>3802380</wp:posOffset>
+                </wp:positionH>
+                <wp:positionV relativeFrom="paragraph">
+                  <wp:posOffset>570230</wp:posOffset>
+                </wp:positionV>
+                <wp:extent cx="1693333" cy="276860"/>
+                <wp:effectExtent l="0" t="57150" r="2540" b="27940"/>
+                <wp:wrapNone/>
+                <wp:docPr id="450" name="AutoShape 2858"/>
+                <wp:cNvGraphicFramePr>
+                  <a:graphicFrameLocks xmlns:a="http://schemas.openxmlformats.org/drawingml/2006/main"/>
+                </wp:cNvGraphicFramePr>
+                <a:graphic xmlns:a="http://schemas.openxmlformats.org/drawingml/2006/main">
+                  <a:graphicData uri="http://schemas.microsoft.com/office/word/2010/wordprocessingShape">
+                    <wps:wsp>
+                      <wps:cNvCnPr>
+                        <a:cxnSpLocks noChangeShapeType="1"/>
+                      </wps:cNvCnPr>
+                      <wps:spPr bwMode="auto">
+                        <a:xfrm flipV="1">
+                          <a:off x="0" y="0"/>
+                          <a:ext cx="1693333" cy="276860"/>
+                        </a:xfrm>
+                        <a:prstGeom prst="straightConnector1">
+                          <a:avLst/>
+                        </a:prstGeom>
+                        <a:noFill/>
+                        <a:ln w="9525">
+                          <a:solidFill>
+                            <a:srgbClr val="000000"/>
+                          </a:solidFill>
+                          <a:round/>
+                          <a:headEnd/>
+                          <a:tailEnd type="triangle" w="med" len="med"/>
+                        </a:ln>
+                        <a:extLst>
+                          <a:ext uri="{909E8E84-426E-40DD-AFC4-6F175D3DCCD1}">
+                            <a14:hiddenFill xmlns:a14="http://schemas.microsoft.com/office/drawing/2010/main">
+                              <a:noFill/>
+                            </a14:hiddenFill>
+                          </a:ext>
+                        </a:extLst>
+                      </wps:spPr>
+                      <wps:bodyPr/>
+                    </wps:wsp>
+                  </a:graphicData>
+                </a:graphic>
+                <wp14:sizeRelH relativeFrom="page">
+                  <wp14:pctWidth>0</wp14:pctWidth>
+                </wp14:sizeRelH>
+                <wp14:sizeRelV relativeFrom="page">
+                  <wp14:pctHeight>0</wp14:pctHeight>
+                </wp14:sizeRelV>
+              </wp:anchor>
+            </w:drawing>
+          </mc:Choice>
+          <mc:Fallback>
+            <w:pict>
+              <v:shapetype w14:anchorId="4C4412D4" id="_x0000_t32" coordsize="21600,21600" o:spt="32" o:oned="t" path="m,l21600,21600e" filled="f">
+                <v:path arrowok="t" fillok="f" o:connecttype="none"/>
+                <o:lock v:ext="edit" shapetype="t"/>
+              </v:shapetype>
+              <v:shape id="AutoShape 2858" o:spid="_x0000_s1026" type="#_x0000_t32" style="position:absolute;margin-left:299.4pt;margin-top:44.9pt;width:133.35pt;height:21.8pt;flip:y;z-index:251837440;visibility:visible;mso-wrap-style:square;mso-width-percent:0;mso-height-percent:0;mso-wrap-distance-left:9pt;mso-wrap-distance-top:0;mso-wrap-distance-right:9pt;mso-wrap-distance-bottom:0;mso-position-horizontal:absolute;mso-position-horizontal-relative:text;mso-position-vertical:absolute;mso-position-vertical-relative:text;mso-width-percent:0;mso-height-percent:0;mso-width-relative:page;mso-height-relative:page" o:gfxdata="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">
+                <v:stroke endarrow="block"/>
+              </v:shape>
+            </w:pict>
+          </mc:Fallback>
+        </mc:AlternateContent>
+      </w:r>
+      <w:r>
+        <w:rPr>
+          <w:noProof/>
+        </w:rPr>
+        <mc:AlternateContent>
+          <mc:Choice Requires="wps">
+            <w:drawing>
+              <wp:anchor distT="0" distB="0" distL="114300" distR="114300" simplePos="0" relativeHeight="251855872" behindDoc="0" locked="0" layoutInCell="1" allowOverlap="1" wp14:anchorId="74584299" wp14:editId="3A18E582">
+                <wp:simplePos x="0" y="0"/>
+                <wp:positionH relativeFrom="column">
+                  <wp:posOffset>4907280</wp:posOffset>
+                </wp:positionH>
+                <wp:positionV relativeFrom="paragraph">
+                  <wp:posOffset>1514263</wp:posOffset>
+                </wp:positionV>
+                <wp:extent cx="84667" cy="96309"/>
+                <wp:effectExtent l="0" t="0" r="10795" b="18415"/>
+                <wp:wrapNone/>
+                <wp:docPr id="3" name="Oval 3"/>
+                <wp:cNvGraphicFramePr/>
+                <a:graphic xmlns:a="http://schemas.openxmlformats.org/drawingml/2006/main">
+                  <a:graphicData uri="http://schemas.microsoft.com/office/word/2010/wordprocessingShape">
+                    <wps:wsp>
+                      <wps:cNvSpPr/>
+                      <wps:spPr>
+                        <a:xfrm>
+                          <a:off x="0" y="0"/>
+                          <a:ext cx="84667" cy="96309"/>
+                        </a:xfrm>
+                        <a:prstGeom prst="ellipse">
+                          <a:avLst/>
+                        </a:prstGeom>
+                        <a:solidFill>
+                          <a:schemeClr val="accent6">
+                            <a:lumMod val="75000"/>
+                          </a:schemeClr>
+                        </a:solidFill>
+                      </wps:spPr>
+                      <wps:style>
+                        <a:lnRef idx="2">
+                          <a:schemeClr val="accent1">
+                            <a:shade val="50000"/>
+                          </a:schemeClr>
+                        </a:lnRef>
+                        <a:fillRef idx="1">
+                          <a:schemeClr val="accent1"/>
+                        </a:fillRef>
+                        <a:effectRef idx="0">
+                          <a:schemeClr val="accent1"/>
+                        </a:effectRef>
+                        <a:fontRef idx="minor">
+                          <a:schemeClr val="lt1"/>
+                        </a:fontRef>
+                      </wps:style>
+                      <wps:bodyPr rot="0" spcFirstLastPara="0" vertOverflow="overflow" horzOverflow="overflow" vert="horz" wrap="square" lIns="91440" tIns="45720" rIns="91440" bIns="45720" numCol="1" spcCol="0" rtlCol="0" fromWordArt="0" anchor="ctr" anchorCtr="0" forceAA="0" compatLnSpc="1">
+                        <a:prstTxWarp prst="textNoShape">
+                          <a:avLst/>
+                        </a:prstTxWarp>
+                        <a:noAutofit/>
+                      </wps:bodyPr>
+                    </wps:wsp>
+                  </a:graphicData>
+                </a:graphic>
+              </wp:anchor>
+            </w:drawing>
+          </mc:Choice>
+          <mc:Fallback>
+            <w:pict>
+              <v:oval w14:anchorId="35ADE876" id="Oval 3" o:spid="_x0000_s1026" style="position:absolute;margin-left:386.4pt;margin-top:119.25pt;width:6.65pt;height:7.6pt;z-index:251855872;visibility:visible;mso-wrap-style:square;mso-wrap-distance-left:9pt;mso-wrap-distance-top:0;mso-wrap-distance-right:9pt;mso-wrap-distance-bottom:0;mso-position-horizontal:absolute;mso-position-horizontal-relative:text;mso-position-vertical:absolute;mso-position-vertical-relative:text;v-text-anchor:middle" o:gfxdata="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" fillcolor="#e36c0a [2409]" strokecolor="#243f60 [1604]" strokeweight="2pt"/>
+            </w:pict>
+          </mc:Fallback>
+        </mc:AlternateContent>
+      </w:r>
+      <w:r>
+        <w:rPr>
+          <w:noProof/>
+        </w:rPr>
+        <mc:AlternateContent>
+          <mc:Choice Requires="wps">
+            <w:drawing>
+              <wp:anchor distT="0" distB="0" distL="114300" distR="114300" simplePos="0" relativeHeight="251836416" behindDoc="0" locked="0" layoutInCell="1" allowOverlap="1" wp14:anchorId="3AB77053" wp14:editId="16D1692B">
+                <wp:simplePos x="0" y="0"/>
+                <wp:positionH relativeFrom="column">
+                  <wp:posOffset>2931795</wp:posOffset>
+                </wp:positionH>
+                <wp:positionV relativeFrom="paragraph">
+                  <wp:posOffset>1594062</wp:posOffset>
+                </wp:positionV>
+                <wp:extent cx="1990725" cy="0"/>
+                <wp:effectExtent l="0" t="76200" r="9525" b="95250"/>
+                <wp:wrapNone/>
+                <wp:docPr id="454" name="AutoShape 2857"/>
+                <wp:cNvGraphicFramePr>
+                  <a:graphicFrameLocks xmlns:a="http://schemas.openxmlformats.org/drawingml/2006/main"/>
+                </wp:cNvGraphicFramePr>
+                <a:graphic xmlns:a="http://schemas.openxmlformats.org/drawingml/2006/main">
+                  <a:graphicData uri="http://schemas.microsoft.com/office/word/2010/wordprocessingShape">
+                    <wps:wsp>
+                      <wps:cNvCnPr>
+                        <a:cxnSpLocks noChangeShapeType="1"/>
+                      </wps:cNvCnPr>
+                      <wps:spPr bwMode="auto">
+                        <a:xfrm>
+                          <a:off x="0" y="0"/>
+                          <a:ext cx="1990725" cy="0"/>
+                        </a:xfrm>
+                        <a:prstGeom prst="straightConnector1">
+                          <a:avLst/>
+                        </a:prstGeom>
+                        <a:noFill/>
+                        <a:ln w="9525">
+                          <a:solidFill>
+                            <a:srgbClr val="000000"/>
+                          </a:solidFill>
+                          <a:round/>
+                          <a:headEnd/>
+                          <a:tailEnd type="triangle" w="med" len="med"/>
+                        </a:ln>
+                        <a:extLst>
+                          <a:ext uri="{909E8E84-426E-40DD-AFC4-6F175D3DCCD1}">
+                            <a14:hiddenFill xmlns:a14="http://schemas.microsoft.com/office/drawing/2010/main">
+                              <a:noFill/>
+                            </a14:hiddenFill>
+                          </a:ext>
+                        </a:extLst>
+                      </wps:spPr>
+                      <wps:bodyPr/>
+                    </wps:wsp>
+                  </a:graphicData>
+                </a:graphic>
+                <wp14:sizeRelH relativeFrom="page">
+                  <wp14:pctWidth>0</wp14:pctWidth>
+                </wp14:sizeRelH>
+                <wp14:sizeRelV relativeFrom="page">
+                  <wp14:pctHeight>0</wp14:pctHeight>
+                </wp14:sizeRelV>
+              </wp:anchor>
+            </w:drawing>
+          </mc:Choice>
+          <mc:Fallback>
+            <w:pict>
+              <v:shape w14:anchorId="645C2656" id="AutoShape 2857" o:spid="_x0000_s1026" type="#_x0000_t32" style="position:absolute;margin-left:230.85pt;margin-top:125.5pt;width:156.75pt;height:0;z-index:251836416;visibility:visible;mso-wrap-style:square;mso-width-percent:0;mso-height-percent:0;mso-wrap-distance-left:9pt;mso-wrap-distance-top:0;mso-wrap-distance-right:9pt;mso-wrap-distance-bottom:0;mso-position-horizontal:absolute;mso-position-horizontal-relative:text;mso-position-vertical:absolute;mso-position-vertical-relative:text;mso-width-percent:0;mso-height-percent:0;mso-width-relative:page;mso-height-relative:page" o:gfxdata="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">
+                <v:stroke endarrow="block"/>
+              </v:shape>
+            </w:pict>
+          </mc:Fallback>
+        </mc:AlternateContent>
+      </w:r>
+      <w:r>
+        <w:rPr>
+          <w:noProof/>
+        </w:rPr>
+        <mc:AlternateContent>
+          <mc:Choice Requires="wps">
+            <w:drawing>
+              <wp:anchor distT="0" distB="0" distL="114300" distR="114300" simplePos="0" relativeHeight="251841536" behindDoc="0" locked="0" layoutInCell="1" allowOverlap="1" wp14:anchorId="65DFD9D2" wp14:editId="6C273326">
+                <wp:simplePos x="0" y="0"/>
+                <wp:positionH relativeFrom="column">
+                  <wp:posOffset>2783840</wp:posOffset>
+                </wp:positionH>
+                <wp:positionV relativeFrom="paragraph">
+                  <wp:posOffset>1355937</wp:posOffset>
+                </wp:positionV>
+                <wp:extent cx="1590675" cy="257175"/>
+                <wp:effectExtent l="0" t="0" r="0" b="9525"/>
+                <wp:wrapNone/>
+                <wp:docPr id="455" name="Text Box 2862"/>
+                <wp:cNvGraphicFramePr>
+                  <a:graphicFrameLocks xmlns:a="http://schemas.openxmlformats.org/drawingml/2006/main"/>
+                </wp:cNvGraphicFramePr>
+                <a:graphic xmlns:a="http://schemas.openxmlformats.org/drawingml/2006/main">
+                  <a:graphicData uri="http://schemas.microsoft.com/office/word/2010/wordprocessingShape">
+                    <wps:wsp>
+                      <wps:cNvSpPr txBox="1">
+                        <a:spLocks noChangeArrowheads="1"/>
+                      </wps:cNvSpPr>
+                      <wps:spPr bwMode="auto">
+                        <a:xfrm>
+                          <a:off x="0" y="0"/>
+                          <a:ext cx="1590675" cy="257175"/>
+                        </a:xfrm>
+                        <a:prstGeom prst="rect">
+                          <a:avLst/>
+                        </a:prstGeom>
+                        <a:noFill/>
+                        <a:ln>
+                          <a:noFill/>
+                        </a:ln>
+                        <a:extLst>
+                          <a:ext uri="{909E8E84-426E-40DD-AFC4-6F175D3DCCD1}">
+                            <a14:hiddenFill xmlns:a14="http://schemas.microsoft.com/office/drawing/2010/main">
+                              <a:solidFill>
+                                <a:srgbClr val="FFFFFF"/>
+                              </a:solidFill>
+                            </a14:hiddenFill>
+                          </a:ext>
+                          <a:ext uri="{91240B29-F687-4F45-9708-019B960494DF}">
+                            <a14:hiddenLine xmlns:a14="http://schemas.microsoft.com/office/drawing/2010/main" w="9525">
+                              <a:solidFill>
+                                <a:srgbClr val="000000"/>
+                              </a:solidFill>
+                              <a:miter lim="800000"/>
+                              <a:headEnd/>
+                              <a:tailEnd/>
+                            </a14:hiddenLine>
+                          </a:ext>
+                        </a:extLst>
+                      </wps:spPr>
+                      <wps:txbx>
+                        <w:txbxContent>
+                          <w:p>
+                            <w:pPr>
+                              <w:rPr>
+                                <w:b/>
+                                <w:i/>
+                                <w:color w:val="FF0000"/>
+                                <w:sz w:val="22"/>
+                              </w:rPr>
+                            </w:pPr>
+                            <w:r>
+                              <w:rPr>
+                                <w:b/>
+                                <w:i/>
+                                <w:color w:val="FF0000"/>
+                                <w:sz w:val="22"/>
+                              </w:rPr>
+                              <w:t xml:space="preserve">Minimum / Vertex point </w:t>
+                            </w:r>
+                          </w:p>
+                        </w:txbxContent>
+                      </wps:txbx>
+                      <wps:bodyPr rot="0" vert="horz" wrap="square" lIns="91440" tIns="45720" rIns="91440" bIns="45720" anchor="t" anchorCtr="0" upright="1">
+                        <a:noAutofit/>
+                      </wps:bodyPr>
+                    </wps:wsp>
+                  </a:graphicData>
+                </a:graphic>
+                <wp14:sizeRelH relativeFrom="page">
+                  <wp14:pctWidth>0</wp14:pctWidth>
+                </wp14:sizeRelH>
+                <wp14:sizeRelV relativeFrom="page">
+                  <wp14:pctHeight>0</wp14:pctHeight>
+                </wp14:sizeRelV>
+              </wp:anchor>
+            </w:drawing>
+          </mc:Choice>
+          <mc:Fallback>
+            <w:pict>
+              <v:shape w14:anchorId="65DFD9D2" id="Text Box 2862" o:spid="_x0000_s1029" type="#_x0000_t202" style="position:absolute;margin-left:219.2pt;margin-top:106.75pt;width:125.25pt;height:20.25pt;z-index:251841536;visibility:visible;mso-wrap-style:square;mso-width-percent:0;mso-height-percent:0;mso-wrap-distance-left:9pt;mso-wrap-distance-top:0;mso-wrap-distance-right:9pt;mso-wrap-distance-bottom:0;mso-position-horizontal:absolute;mso-position-horizontal-relative:text;mso-position-vertical:absolute;mso-position-vertical-relative:text;mso-width-percent:0;mso-height-percent:0;mso-width-relative:page;mso-height-relative:page;v-text-anchor:top" o:gfxdata="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" filled="f" stroked="f">
+                <v:textbox>
+                  <w:txbxContent>
+                    <w:p>
+                      <w:pPr>
+                        <w:rPr>
+                          <w:b/>
+                          <w:i/>
+                          <w:color w:val="FF0000"/>
+                          <w:sz w:val="22"/>
+                        </w:rPr>
+                      </w:pPr>
+                      <w:r>
+                        <w:rPr>
+                          <w:b/>
+                          <w:i/>
+                          <w:color w:val="FF0000"/>
+                          <w:sz w:val="22"/>
+                        </w:rPr>
+                        <w:t xml:space="preserve">Minimum / Vertex point </w:t>
+                      </w:r>
+                    </w:p>
+                  </w:txbxContent>
+                </v:textbox>
+              </v:shape>
+            </w:pict>
+          </mc:Fallback>
+        </mc:AlternateContent>
+      </w:r>
+      <w:r>
+        <w:rPr>
+          <w:noProof/>
+        </w:rPr>
+        <mc:AlternateContent>
+          <mc:Choice Requires="wps">
+            <w:drawing>
+              <wp:anchor distT="0" distB="0" distL="114300" distR="114300" simplePos="0" relativeHeight="251843584" behindDoc="0" locked="0" layoutInCell="1" allowOverlap="1" wp14:anchorId="7B2B3033" wp14:editId="1DDC06FA">
                 <wp:simplePos x="0" y="0"/>
                 <wp:positionH relativeFrom="column">
                   <wp:posOffset>2737908</wp:posOffset>
@@ -1437,7 +1987,7 @@
           </mc:Choice>
           <mc:Fallback>
             <w:pict>
-              <v:shape w14:anchorId="7B2B3033" id="Text Box 2864" o:spid="_x0000_s1027" type="#_x0000_t202" style="position:absolute;margin-left:215.6pt;margin-top:48.45pt;width:67.5pt;height:20.9pt;z-index:251843584;visibility:visible;mso-wrap-style:square;mso-width-percent:0;mso-height-percent:0;mso-wrap-distance-left:9pt;mso-wrap-distance-top:0;mso-wrap-distance-right:9pt;mso-wrap-distance-bottom:0;mso-position-horizontal:absolute;mso-position-horizontal-relative:text;mso-position-vertical:absolute;mso-position-vertical-relative:text;mso-width-percent:0;mso-height-percent:0;mso-width-relative:page;mso-height-relative:page;v-text-anchor:top" o:gfxdata="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" filled="f" stroked="f">
+              <v:shape w14:anchorId="7B2B3033" id="Text Box 2864" o:spid="_x0000_s1030" type="#_x0000_t202" style="position:absolute;margin-left:215.6pt;margin-top:48.45pt;width:67.5pt;height:20.9pt;z-index:251843584;visibility:visible;mso-wrap-style:square;mso-width-percent:0;mso-height-percent:0;mso-wrap-distance-left:9pt;mso-wrap-distance-top:0;mso-wrap-distance-right:9pt;mso-wrap-distance-bottom:0;mso-position-horizontal:absolute;mso-position-horizontal-relative:text;mso-position-vertical:absolute;mso-position-vertical-relative:text;mso-width-percent:0;mso-height-percent:0;mso-width-relative:page;mso-height-relative:page;v-text-anchor:top" o:gfxdata="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" filled="f" stroked="f">
                 <v:textbox>
                   <w:txbxContent>
                     <w:p>
@@ -1461,81 +2011,6 @@
                     </w:p>
                   </w:txbxContent>
                 </v:textbox>
-              </v:shape>
-            </w:pict>
-          </mc:Fallback>
-        </mc:AlternateContent>
-      </w:r>
-      <w:r>
-        <w:rPr>
-          <w:noProof/>
-        </w:rPr>
-        <mc:AlternateContent>
-          <mc:Choice Requires="wps">
-            <w:drawing>
-              <wp:anchor distT="0" distB="0" distL="114300" distR="114300" simplePos="0" relativeHeight="251837440" behindDoc="0" locked="0" layoutInCell="1" allowOverlap="1" wp14:anchorId="678D305F" wp14:editId="2E859410">
-                <wp:simplePos x="0" y="0"/>
-                <wp:positionH relativeFrom="column">
-                  <wp:posOffset>3800687</wp:posOffset>
-                </wp:positionH>
-                <wp:positionV relativeFrom="paragraph">
-                  <wp:posOffset>628015</wp:posOffset>
-                </wp:positionV>
-                <wp:extent cx="1739900" cy="220133"/>
-                <wp:effectExtent l="0" t="57150" r="12700" b="27940"/>
-                <wp:wrapNone/>
-                <wp:docPr id="450" name="AutoShape 2858"/>
-                <wp:cNvGraphicFramePr>
-                  <a:graphicFrameLocks xmlns:a="http://schemas.openxmlformats.org/drawingml/2006/main"/>
-                </wp:cNvGraphicFramePr>
-                <a:graphic xmlns:a="http://schemas.openxmlformats.org/drawingml/2006/main">
-                  <a:graphicData uri="http://schemas.microsoft.com/office/word/2010/wordprocessingShape">
-                    <wps:wsp>
-                      <wps:cNvCnPr>
-                        <a:cxnSpLocks noChangeShapeType="1"/>
-                      </wps:cNvCnPr>
-                      <wps:spPr bwMode="auto">
-                        <a:xfrm flipV="1">
-                          <a:off x="0" y="0"/>
-                          <a:ext cx="1739900" cy="220133"/>
-                        </a:xfrm>
-                        <a:prstGeom prst="straightConnector1">
-                          <a:avLst/>
-                        </a:prstGeom>
-                        <a:noFill/>
-                        <a:ln w="9525">
-                          <a:solidFill>
-                            <a:srgbClr val="000000"/>
-                          </a:solidFill>
-                          <a:round/>
-                          <a:headEnd/>
-                          <a:tailEnd type="triangle" w="med" len="med"/>
-                        </a:ln>
-                        <a:extLst>
-                          <a:ext uri="{909E8E84-426E-40DD-AFC4-6F175D3DCCD1}">
-                            <a14:hiddenFill xmlns:a14="http://schemas.microsoft.com/office/drawing/2010/main">
-                              <a:noFill/>
-                            </a14:hiddenFill>
-                          </a:ext>
-                        </a:extLst>
-                      </wps:spPr>
-                      <wps:bodyPr/>
-                    </wps:wsp>
-                  </a:graphicData>
-                </a:graphic>
-                <wp14:sizeRelH relativeFrom="page">
-                  <wp14:pctWidth>0</wp14:pctWidth>
-                </wp14:sizeRelH>
-                <wp14:sizeRelV relativeFrom="page">
-                  <wp14:pctHeight>0</wp14:pctHeight>
-                </wp14:sizeRelV>
-              </wp:anchor>
-            </w:drawing>
-          </mc:Choice>
-          <mc:Fallback>
-            <w:pict>
-              <v:shape w14:anchorId="5C36D218" id="AutoShape 2858" o:spid="_x0000_s1026" type="#_x0000_t32" style="position:absolute;margin-left:299.25pt;margin-top:49.45pt;width:137pt;height:17.35pt;flip:y;z-index:251837440;visibility:visible;mso-wrap-style:square;mso-width-percent:0;mso-height-percent:0;mso-wrap-distance-left:9pt;mso-wrap-distance-top:0;mso-wrap-distance-right:9pt;mso-wrap-distance-bottom:0;mso-position-horizontal:absolute;mso-position-horizontal-relative:text;mso-position-vertical:absolute;mso-position-vertical-relative:text;mso-width-percent:0;mso-height-percent:0;mso-width-relative:page;mso-height-relative:page" o:gfxdata="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">
-                <v:stroke endarrow="block"/>
               </v:shape>
             </w:pict>
           </mc:Fallback>
@@ -1827,7 +2302,7 @@
         <mc:AlternateContent>
           <mc:Choice Requires="wps">
             <w:drawing>
-              <wp:anchor distT="0" distB="0" distL="114300" distR="114300" simplePos="0" relativeHeight="251835392" behindDoc="0" locked="0" layoutInCell="1" allowOverlap="1" wp14:anchorId="1E917597" wp14:editId="4D58E1EB">
+              <wp:anchor distT="0" distB="0" distL="114300" distR="114300" simplePos="0" relativeHeight="251835392" behindDoc="0" locked="0" layoutInCell="1" allowOverlap="1" wp14:anchorId="1E917597" wp14:editId="62D42EF3">
                 <wp:simplePos x="0" y="0"/>
                 <wp:positionH relativeFrom="column">
                   <wp:posOffset>2932430</wp:posOffset>
@@ -1888,211 +2363,7 @@
           </mc:Choice>
           <mc:Fallback>
             <w:pict>
-              <v:shape w14:anchorId="69C01A1A" id="AutoShape 2856" o:spid="_x0000_s1026" type="#_x0000_t32" style="position:absolute;margin-left:230.9pt;margin-top:98.8pt;width:156.75pt;height:.05pt;z-index:251835392;visibility:visible;mso-wrap-style:square;mso-width-percent:0;mso-height-percent:0;mso-wrap-distance-left:9pt;mso-wrap-distance-top:0;mso-wrap-distance-right:9pt;mso-wrap-distance-bottom:0;mso-position-horizontal:absolute;mso-position-horizontal-relative:text;mso-position-vertical:absolute;mso-position-vertical-relative:text;mso-width-percent:0;mso-height-percent:0;mso-width-relative:page;mso-height-relative:page" o:gfxdata="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">
-                <v:stroke endarrow="block"/>
-              </v:shape>
-            </w:pict>
-          </mc:Fallback>
-        </mc:AlternateContent>
-      </w:r>
-      <w:r>
-        <w:rPr>
-          <w:noProof/>
-        </w:rPr>
-        <mc:AlternateContent>
-          <mc:Choice Requires="wps">
-            <w:drawing>
-              <wp:anchor distT="0" distB="0" distL="114300" distR="114300" simplePos="0" relativeHeight="251841536" behindDoc="0" locked="0" layoutInCell="1" allowOverlap="1" wp14:anchorId="65DFD9D2" wp14:editId="57B44B3E">
-                <wp:simplePos x="0" y="0"/>
-                <wp:positionH relativeFrom="column">
-                  <wp:posOffset>2784263</wp:posOffset>
-                </wp:positionH>
-                <wp:positionV relativeFrom="paragraph">
-                  <wp:posOffset>1387263</wp:posOffset>
-                </wp:positionV>
-                <wp:extent cx="1590675" cy="257175"/>
-                <wp:effectExtent l="0" t="3175" r="0" b="0"/>
-                <wp:wrapNone/>
-                <wp:docPr id="455" name="Text Box 2862"/>
-                <wp:cNvGraphicFramePr>
-                  <a:graphicFrameLocks xmlns:a="http://schemas.openxmlformats.org/drawingml/2006/main"/>
-                </wp:cNvGraphicFramePr>
-                <a:graphic xmlns:a="http://schemas.openxmlformats.org/drawingml/2006/main">
-                  <a:graphicData uri="http://schemas.microsoft.com/office/word/2010/wordprocessingShape">
-                    <wps:wsp>
-                      <wps:cNvSpPr txBox="1">
-                        <a:spLocks noChangeArrowheads="1"/>
-                      </wps:cNvSpPr>
-                      <wps:spPr bwMode="auto">
-                        <a:xfrm>
-                          <a:off x="0" y="0"/>
-                          <a:ext cx="1590675" cy="257175"/>
-                        </a:xfrm>
-                        <a:prstGeom prst="rect">
-                          <a:avLst/>
-                        </a:prstGeom>
-                        <a:noFill/>
-                        <a:ln>
-                          <a:noFill/>
-                        </a:ln>
-                        <a:extLst>
-                          <a:ext uri="{909E8E84-426E-40DD-AFC4-6F175D3DCCD1}">
-                            <a14:hiddenFill xmlns:a14="http://schemas.microsoft.com/office/drawing/2010/main">
-                              <a:solidFill>
-                                <a:srgbClr val="FFFFFF"/>
-                              </a:solidFill>
-                            </a14:hiddenFill>
-                          </a:ext>
-                          <a:ext uri="{91240B29-F687-4F45-9708-019B960494DF}">
-                            <a14:hiddenLine xmlns:a14="http://schemas.microsoft.com/office/drawing/2010/main" w="9525">
-                              <a:solidFill>
-                                <a:srgbClr val="000000"/>
-                              </a:solidFill>
-                              <a:miter lim="800000"/>
-                              <a:headEnd/>
-                              <a:tailEnd/>
-                            </a14:hiddenLine>
-                          </a:ext>
-                        </a:extLst>
-                      </wps:spPr>
-                      <wps:txbx>
-                        <w:txbxContent>
-                          <w:p>
-                            <w:pPr>
-                              <w:rPr>
-                                <w:b/>
-                                <w:i/>
-                                <w:color w:val="FF0000"/>
-                                <w:sz w:val="22"/>
-                              </w:rPr>
-                            </w:pPr>
-                            <w:r>
-                              <w:rPr>
-                                <w:b/>
-                                <w:i/>
-                                <w:color w:val="FF0000"/>
-                                <w:sz w:val="22"/>
-                              </w:rPr>
-                              <w:t xml:space="preserve">Minimum / Vertex point </w:t>
-                            </w:r>
-                          </w:p>
-                        </w:txbxContent>
-                      </wps:txbx>
-                      <wps:bodyPr rot="0" vert="horz" wrap="square" lIns="91440" tIns="45720" rIns="91440" bIns="45720" anchor="t" anchorCtr="0" upright="1">
-                        <a:noAutofit/>
-                      </wps:bodyPr>
-                    </wps:wsp>
-                  </a:graphicData>
-                </a:graphic>
-                <wp14:sizeRelH relativeFrom="page">
-                  <wp14:pctWidth>0</wp14:pctWidth>
-                </wp14:sizeRelH>
-                <wp14:sizeRelV relativeFrom="page">
-                  <wp14:pctHeight>0</wp14:pctHeight>
-                </wp14:sizeRelV>
-              </wp:anchor>
-            </w:drawing>
-          </mc:Choice>
-          <mc:Fallback>
-            <w:pict>
-              <v:shape w14:anchorId="65DFD9D2" id="Text Box 2862" o:spid="_x0000_s1029" type="#_x0000_t202" style="position:absolute;margin-left:219.25pt;margin-top:109.25pt;width:125.25pt;height:20.25pt;z-index:251841536;visibility:visible;mso-wrap-style:square;mso-width-percent:0;mso-height-percent:0;mso-wrap-distance-left:9pt;mso-wrap-distance-top:0;mso-wrap-distance-right:9pt;mso-wrap-distance-bottom:0;mso-position-horizontal:absolute;mso-position-horizontal-relative:text;mso-position-vertical:absolute;mso-position-vertical-relative:text;mso-width-percent:0;mso-height-percent:0;mso-width-relative:page;mso-height-relative:page;v-text-anchor:top" o:gfxdata="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" filled="f" stroked="f">
-                <v:textbox>
-                  <w:txbxContent>
-                    <w:p>
-                      <w:pPr>
-                        <w:rPr>
-                          <w:b/>
-                          <w:i/>
-                          <w:color w:val="FF0000"/>
-                          <w:sz w:val="22"/>
-                        </w:rPr>
-                      </w:pPr>
-                      <w:r>
-                        <w:rPr>
-                          <w:b/>
-                          <w:i/>
-                          <w:color w:val="FF0000"/>
-                          <w:sz w:val="22"/>
-                        </w:rPr>
-                        <w:t xml:space="preserve">Minimum / Vertex point </w:t>
-                      </w:r>
-                    </w:p>
-                  </w:txbxContent>
-                </v:textbox>
-              </v:shape>
-            </w:pict>
-          </mc:Fallback>
-        </mc:AlternateContent>
-      </w:r>
-      <w:r>
-        <w:rPr>
-          <w:noProof/>
-        </w:rPr>
-        <mc:AlternateContent>
-          <mc:Choice Requires="wps">
-            <w:drawing>
-              <wp:anchor distT="0" distB="0" distL="114300" distR="114300" simplePos="0" relativeHeight="251836416" behindDoc="0" locked="0" layoutInCell="1" allowOverlap="1" wp14:anchorId="3AB77053" wp14:editId="2A5D0216">
-                <wp:simplePos x="0" y="0"/>
-                <wp:positionH relativeFrom="column">
-                  <wp:posOffset>2940897</wp:posOffset>
-                </wp:positionH>
-                <wp:positionV relativeFrom="paragraph">
-                  <wp:posOffset>1675130</wp:posOffset>
-                </wp:positionV>
-                <wp:extent cx="1990725" cy="0"/>
-                <wp:effectExtent l="9525" t="60325" r="19050" b="53975"/>
-                <wp:wrapNone/>
-                <wp:docPr id="454" name="AutoShape 2857"/>
-                <wp:cNvGraphicFramePr>
-                  <a:graphicFrameLocks xmlns:a="http://schemas.openxmlformats.org/drawingml/2006/main"/>
-                </wp:cNvGraphicFramePr>
-                <a:graphic xmlns:a="http://schemas.openxmlformats.org/drawingml/2006/main">
-                  <a:graphicData uri="http://schemas.microsoft.com/office/word/2010/wordprocessingShape">
-                    <wps:wsp>
-                      <wps:cNvCnPr>
-                        <a:cxnSpLocks noChangeShapeType="1"/>
-                      </wps:cNvCnPr>
-                      <wps:spPr bwMode="auto">
-                        <a:xfrm>
-                          <a:off x="0" y="0"/>
-                          <a:ext cx="1990725" cy="0"/>
-                        </a:xfrm>
-                        <a:prstGeom prst="straightConnector1">
-                          <a:avLst/>
-                        </a:prstGeom>
-                        <a:noFill/>
-                        <a:ln w="9525">
-                          <a:solidFill>
-                            <a:srgbClr val="000000"/>
-                          </a:solidFill>
-                          <a:round/>
-                          <a:headEnd/>
-                          <a:tailEnd type="triangle" w="med" len="med"/>
-                        </a:ln>
-                        <a:extLst>
-                          <a:ext uri="{909E8E84-426E-40DD-AFC4-6F175D3DCCD1}">
-                            <a14:hiddenFill xmlns:a14="http://schemas.microsoft.com/office/drawing/2010/main">
-                              <a:noFill/>
-                            </a14:hiddenFill>
-                          </a:ext>
-                        </a:extLst>
-                      </wps:spPr>
-                      <wps:bodyPr/>
-                    </wps:wsp>
-                  </a:graphicData>
-                </a:graphic>
-                <wp14:sizeRelH relativeFrom="page">
-                  <wp14:pctWidth>0</wp14:pctWidth>
-                </wp14:sizeRelH>
-                <wp14:sizeRelV relativeFrom="page">
-                  <wp14:pctHeight>0</wp14:pctHeight>
-                </wp14:sizeRelV>
-              </wp:anchor>
-            </w:drawing>
-          </mc:Choice>
-          <mc:Fallback>
-            <w:pict>
-              <v:shape w14:anchorId="5A225B3B" id="AutoShape 2857" o:spid="_x0000_s1026" type="#_x0000_t32" style="position:absolute;margin-left:231.55pt;margin-top:131.9pt;width:156.75pt;height:0;z-index:251836416;visibility:visible;mso-wrap-style:square;mso-width-percent:0;mso-height-percent:0;mso-wrap-distance-left:9pt;mso-wrap-distance-top:0;mso-wrap-distance-right:9pt;mso-wrap-distance-bottom:0;mso-position-horizontal:absolute;mso-position-horizontal-relative:text;mso-position-vertical:absolute;mso-position-vertical-relative:text;mso-width-percent:0;mso-height-percent:0;mso-width-relative:page;mso-height-relative:page" o:gfxdata="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">
+              <v:shape w14:anchorId="729B338C" id="AutoShape 2856" o:spid="_x0000_s1026" type="#_x0000_t32" style="position:absolute;margin-left:230.9pt;margin-top:98.8pt;width:156.75pt;height:.05pt;z-index:251835392;visibility:visible;mso-wrap-style:square;mso-width-percent:0;mso-height-percent:0;mso-wrap-distance-left:9pt;mso-wrap-distance-top:0;mso-wrap-distance-right:9pt;mso-wrap-distance-bottom:0;mso-position-horizontal:absolute;mso-position-horizontal-relative:text;mso-position-vertical:absolute;mso-position-vertical-relative:text;mso-width-percent:0;mso-height-percent:0;mso-width-relative:page;mso-height-relative:page" o:gfxdata="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">
                 <v:stroke endarrow="block"/>
               </v:shape>
             </w:pict>
@@ -2208,9 +2479,9 @@
         </w:rPr>
         <w:object w:dxaOrig="2120" w:dyaOrig="420" w14:anchorId="25D86376">
           <v:shape id="_x0000_i1045" type="#_x0000_t75" style="width:105.8pt;height:21pt" o:ole="">
-            <v:imagedata r:id="rId49" o:title=""/>
+            <v:imagedata r:id="rId48" o:title=""/>
           </v:shape>
-          <o:OLEObject Type="Embed" ProgID="Equation.DSMT4" ShapeID="_x0000_i1045" DrawAspect="Content" ObjectID="_1654261127" r:id="rId50"/>
+          <o:OLEObject Type="Embed" ProgID="Equation.DSMT4" ShapeID="_x0000_i1045" DrawAspect="Content" ObjectID="_1681458242" r:id="rId49"/>
         </w:object>
       </w:r>
     </w:p>
@@ -2245,9 +2516,9 @@
         </w:rPr>
         <w:object w:dxaOrig="1640" w:dyaOrig="560" w14:anchorId="796C74EA">
           <v:shape id="_x0000_i1046" type="#_x0000_t75" style="width:81.75pt;height:27.75pt" o:ole="">
-            <v:imagedata r:id="rId51" o:title=""/>
+            <v:imagedata r:id="rId50" o:title=""/>
           </v:shape>
-          <o:OLEObject Type="Embed" ProgID="Equation.DSMT4" ShapeID="_x0000_i1046" DrawAspect="Content" ObjectID="_1654261128" r:id="rId52"/>
+          <o:OLEObject Type="Embed" ProgID="Equation.DSMT4" ShapeID="_x0000_i1046" DrawAspect="Content" ObjectID="_1681458243" r:id="rId51"/>
         </w:object>
       </w:r>
     </w:p>
@@ -2269,9 +2540,9 @@
         </w:rPr>
         <w:object w:dxaOrig="3500" w:dyaOrig="480" w14:anchorId="50CE270C">
           <v:shape id="_x0000_i1047" type="#_x0000_t75" style="width:174.8pt;height:24pt" o:ole="">
-            <v:imagedata r:id="rId53" o:title=""/>
+            <v:imagedata r:id="rId52" o:title=""/>
           </v:shape>
-          <o:OLEObject Type="Embed" ProgID="Equation.DSMT4" ShapeID="_x0000_i1047" DrawAspect="Content" ObjectID="_1654261129" r:id="rId54"/>
+          <o:OLEObject Type="Embed" ProgID="Equation.DSMT4" ShapeID="_x0000_i1047" DrawAspect="Content" ObjectID="_1681458244" r:id="rId53"/>
         </w:object>
       </w:r>
     </w:p>
@@ -2446,9 +2717,9 @@
         </w:rPr>
         <w:object w:dxaOrig="1060" w:dyaOrig="320" w14:anchorId="0FBCE2E2">
           <v:shape id="_x0000_i1048" type="#_x0000_t75" style="width:53.25pt;height:15.75pt" o:ole="">
-            <v:imagedata r:id="rId55" o:title=""/>
+            <v:imagedata r:id="rId54" o:title=""/>
           </v:shape>
-          <o:OLEObject Type="Embed" ProgID="Equation.DSMT4" ShapeID="_x0000_i1048" DrawAspect="Content" ObjectID="_1654261130" r:id="rId56"/>
+          <o:OLEObject Type="Embed" ProgID="Equation.DSMT4" ShapeID="_x0000_i1048" DrawAspect="Content" ObjectID="_1681458245" r:id="rId55"/>
         </w:object>
       </w:r>
     </w:p>
@@ -3236,9 +3507,9 @@
                               </w:rPr>
                               <w:object w:dxaOrig="2240" w:dyaOrig="460" w14:anchorId="28392D43">
                                 <v:shape id="_x0000_i1050" type="#_x0000_t75" style="width:111.8pt;height:23.25pt" o:ole="">
-                                  <v:imagedata r:id="rId57" o:title=""/>
+                                  <v:imagedata r:id="rId56" o:title=""/>
                                 </v:shape>
-                                <o:OLEObject Type="Embed" ProgID="Equation.DSMT4" ShapeID="_x0000_i1050" DrawAspect="Content" ObjectID="_1654261255" r:id="rId58"/>
+                                <o:OLEObject Type="Embed" ProgID="Equation.DSMT4" ShapeID="_x0000_i1050" DrawAspect="Content" ObjectID="_1681458370" r:id="rId57"/>
                               </w:object>
                             </w:r>
                           </w:p>
@@ -3838,7 +4109,7 @@
           <v:shape id="_x0000_i1051" type="#_x0000_t75" style="width:99.8pt;height:21pt" o:ole="">
             <v:imagedata r:id="rId62" o:title=""/>
           </v:shape>
-          <o:OLEObject Type="Embed" ProgID="Equation.DSMT4" ShapeID="_x0000_i1051" DrawAspect="Content" ObjectID="_1654261131" r:id="rId63"/>
+          <o:OLEObject Type="Embed" ProgID="Equation.DSMT4" ShapeID="_x0000_i1051" DrawAspect="Content" ObjectID="_1681458246" r:id="rId63"/>
         </w:object>
       </w:r>
     </w:p>
@@ -3874,7 +4145,7 @@
           <v:shape id="_x0000_i1052" type="#_x0000_t75" style="width:45.75pt;height:26.25pt" o:ole="">
             <v:imagedata r:id="rId64" o:title=""/>
           </v:shape>
-          <o:OLEObject Type="Embed" ProgID="Equation.DSMT4" ShapeID="_x0000_i1052" DrawAspect="Content" ObjectID="_1654261132" r:id="rId65"/>
+          <o:OLEObject Type="Embed" ProgID="Equation.DSMT4" ShapeID="_x0000_i1052" DrawAspect="Content" ObjectID="_1681458247" r:id="rId65"/>
         </w:object>
       </w:r>
     </w:p>
@@ -3896,7 +4167,7 @@
           <v:shape id="_x0000_i1053" type="#_x0000_t75" style="width:44.25pt;height:29.25pt" o:ole="">
             <v:imagedata r:id="rId66" o:title=""/>
           </v:shape>
-          <o:OLEObject Type="Embed" ProgID="Equation.DSMT4" ShapeID="_x0000_i1053" DrawAspect="Content" ObjectID="_1654261133" r:id="rId67"/>
+          <o:OLEObject Type="Embed" ProgID="Equation.DSMT4" ShapeID="_x0000_i1053" DrawAspect="Content" ObjectID="_1681458248" r:id="rId67"/>
         </w:object>
       </w:r>
     </w:p>
@@ -3919,7 +4190,7 @@
           <v:shape id="_x0000_i1054" type="#_x0000_t75" style="width:26.25pt;height:12.75pt" o:ole="">
             <v:imagedata r:id="rId68" o:title=""/>
           </v:shape>
-          <o:OLEObject Type="Embed" ProgID="Equation.DSMT4" ShapeID="_x0000_i1054" DrawAspect="Content" ObjectID="_1654261134" r:id="rId69"/>
+          <o:OLEObject Type="Embed" ProgID="Equation.DSMT4" ShapeID="_x0000_i1054" DrawAspect="Content" ObjectID="_1681458249" r:id="rId69"/>
         </w:object>
       </w:r>
     </w:p>
@@ -3941,7 +4212,7 @@
           <v:shape id="_x0000_i1055" type="#_x0000_t75" style="width:33.75pt;height:14.25pt" o:ole="">
             <v:imagedata r:id="rId70" o:title=""/>
           </v:shape>
-          <o:OLEObject Type="Embed" ProgID="Equation.DSMT4" ShapeID="_x0000_i1055" DrawAspect="Content" ObjectID="_1654261135" r:id="rId71"/>
+          <o:OLEObject Type="Embed" ProgID="Equation.DSMT4" ShapeID="_x0000_i1055" DrawAspect="Content" ObjectID="_1681458250" r:id="rId71"/>
         </w:object>
       </w:r>
     </w:p>
@@ -3965,7 +4236,7 @@
           <v:shape id="_x0000_i1056" type="#_x0000_t75" style="width:51.75pt;height:15.75pt" o:ole="">
             <v:imagedata r:id="rId72" o:title=""/>
           </v:shape>
-          <o:OLEObject Type="Embed" ProgID="Equation.DSMT4" ShapeID="_x0000_i1056" DrawAspect="Content" ObjectID="_1654261136" r:id="rId73"/>
+          <o:OLEObject Type="Embed" ProgID="Equation.DSMT4" ShapeID="_x0000_i1056" DrawAspect="Content" ObjectID="_1681458251" r:id="rId73"/>
         </w:object>
       </w:r>
     </w:p>
@@ -3987,7 +4258,7 @@
           <v:shape id="_x0000_i1057" type="#_x0000_t75" style="width:101.2pt;height:21pt" o:ole="">
             <v:imagedata r:id="rId74" o:title=""/>
           </v:shape>
-          <o:OLEObject Type="Embed" ProgID="Equation.DSMT4" ShapeID="_x0000_i1057" DrawAspect="Content" ObjectID="_1654261137" r:id="rId75"/>
+          <o:OLEObject Type="Embed" ProgID="Equation.DSMT4" ShapeID="_x0000_i1057" DrawAspect="Content" ObjectID="_1681458252" r:id="rId75"/>
         </w:object>
       </w:r>
     </w:p>
@@ -4010,7 +4281,7 @@
           <v:shape id="_x0000_i1058" type="#_x0000_t75" style="width:20.25pt;height:14.25pt" o:ole="">
             <v:imagedata r:id="rId76" o:title=""/>
           </v:shape>
-          <o:OLEObject Type="Embed" ProgID="Equation.DSMT4" ShapeID="_x0000_i1058" DrawAspect="Content" ObjectID="_1654261138" r:id="rId77"/>
+          <o:OLEObject Type="Embed" ProgID="Equation.DSMT4" ShapeID="_x0000_i1058" DrawAspect="Content" ObjectID="_1681458253" r:id="rId77"/>
         </w:object>
       </w:r>
     </w:p>
@@ -4032,7 +4303,7 @@
           <v:shape id="_x0000_i1059" type="#_x0000_t75" style="width:45.75pt;height:21.75pt" o:ole="">
             <v:imagedata r:id="rId78" o:title=""/>
           </v:shape>
-          <o:OLEObject Type="Embed" ProgID="Equation.DSMT4" ShapeID="_x0000_i1059" DrawAspect="Content" ObjectID="_1654261139" r:id="rId79"/>
+          <o:OLEObject Type="Embed" ProgID="Equation.DSMT4" ShapeID="_x0000_i1059" DrawAspect="Content" ObjectID="_1681458254" r:id="rId79"/>
         </w:object>
       </w:r>
     </w:p>
@@ -4340,7 +4611,7 @@
           <v:shape id="_x0000_i1060" type="#_x0000_t75" style="width:131.25pt;height:29.25pt" o:ole="">
             <v:imagedata r:id="rId83" o:title=""/>
           </v:shape>
-          <o:OLEObject Type="Embed" ProgID="Equation.DSMT4" ShapeID="_x0000_i1060" DrawAspect="Content" ObjectID="_1654261140" r:id="rId84"/>
+          <o:OLEObject Type="Embed" ProgID="Equation.DSMT4" ShapeID="_x0000_i1060" DrawAspect="Content" ObjectID="_1681458255" r:id="rId84"/>
         </w:object>
       </w:r>
       <w:r>
@@ -4354,7 +4625,7 @@
           <v:shape id="_x0000_i1061" type="#_x0000_t75" style="width:113.25pt;height:38.25pt" o:ole="">
             <v:imagedata r:id="rId85" o:title=""/>
           </v:shape>
-          <o:OLEObject Type="Embed" ProgID="Equation.DSMT4" ShapeID="_x0000_i1061" DrawAspect="Content" ObjectID="_1654261141" r:id="rId86"/>
+          <o:OLEObject Type="Embed" ProgID="Equation.DSMT4" ShapeID="_x0000_i1061" DrawAspect="Content" ObjectID="_1681458256" r:id="rId86"/>
         </w:object>
       </w:r>
     </w:p>
@@ -4372,7 +4643,7 @@
           <v:shape id="_x0000_i1062" type="#_x0000_t75" style="width:132pt;height:29.25pt" o:ole="">
             <v:imagedata r:id="rId87" o:title=""/>
           </v:shape>
-          <o:OLEObject Type="Embed" ProgID="Equation.DSMT4" ShapeID="_x0000_i1062" DrawAspect="Content" ObjectID="_1654261142" r:id="rId88"/>
+          <o:OLEObject Type="Embed" ProgID="Equation.DSMT4" ShapeID="_x0000_i1062" DrawAspect="Content" ObjectID="_1681458257" r:id="rId88"/>
         </w:object>
       </w:r>
       <w:r>
@@ -4386,7 +4657,7 @@
           <v:shape id="_x0000_i1063" type="#_x0000_t75" style="width:113.25pt;height:38.25pt" o:ole="">
             <v:imagedata r:id="rId89" o:title=""/>
           </v:shape>
-          <o:OLEObject Type="Embed" ProgID="Equation.DSMT4" ShapeID="_x0000_i1063" DrawAspect="Content" ObjectID="_1654261143" r:id="rId90"/>
+          <o:OLEObject Type="Embed" ProgID="Equation.DSMT4" ShapeID="_x0000_i1063" DrawAspect="Content" ObjectID="_1681458258" r:id="rId90"/>
         </w:object>
       </w:r>
     </w:p>
@@ -4413,7 +4684,7 @@
           <v:shape id="_x0000_i1064" type="#_x0000_t75" style="width:111.8pt;height:21pt" o:ole="">
             <v:imagedata r:id="rId91" o:title=""/>
           </v:shape>
-          <o:OLEObject Type="Embed" ProgID="Equation.DSMT4" ShapeID="_x0000_i1064" DrawAspect="Content" ObjectID="_1654261144" r:id="rId92"/>
+          <o:OLEObject Type="Embed" ProgID="Equation.DSMT4" ShapeID="_x0000_i1064" DrawAspect="Content" ObjectID="_1681458259" r:id="rId92"/>
         </w:object>
       </w:r>
       <w:r>
@@ -4468,7 +4739,7 @@
           <v:shape id="_x0000_i1065" type="#_x0000_t75" style="width:107.2pt;height:29.25pt" o:ole="">
             <v:imagedata r:id="rId93" o:title=""/>
           </v:shape>
-          <o:OLEObject Type="Embed" ProgID="Equation.DSMT4" ShapeID="_x0000_i1065" DrawAspect="Content" ObjectID="_1654261145" r:id="rId94"/>
+          <o:OLEObject Type="Embed" ProgID="Equation.DSMT4" ShapeID="_x0000_i1065" DrawAspect="Content" ObjectID="_1681458260" r:id="rId94"/>
         </w:object>
       </w:r>
     </w:p>
@@ -4570,7 +4841,7 @@
                 <v:shape id="_x0000_i1066" type="#_x0000_t75" style="width:30.75pt;height:15.75pt" o:ole="">
                   <v:imagedata r:id="rId95" o:title=""/>
                 </v:shape>
-                <o:OLEObject Type="Embed" ProgID="Equation.DSMT4" ShapeID="_x0000_i1066" DrawAspect="Content" ObjectID="_1654261146" r:id="rId96"/>
+                <o:OLEObject Type="Embed" ProgID="Equation.DSMT4" ShapeID="_x0000_i1066" DrawAspect="Content" ObjectID="_1681458261" r:id="rId96"/>
               </w:object>
             </w:r>
             <w:r>
@@ -4617,7 +4888,7 @@
                 <v:shape id="_x0000_i1067" type="#_x0000_t75" style="width:30.75pt;height:15.75pt" o:ole="">
                   <v:imagedata r:id="rId97" o:title=""/>
                 </v:shape>
-                <o:OLEObject Type="Embed" ProgID="Equation.DSMT4" ShapeID="_x0000_i1067" DrawAspect="Content" ObjectID="_1654261147" r:id="rId98"/>
+                <o:OLEObject Type="Embed" ProgID="Equation.DSMT4" ShapeID="_x0000_i1067" DrawAspect="Content" ObjectID="_1681458262" r:id="rId98"/>
               </w:object>
             </w:r>
             <w:r>
@@ -4657,7 +4928,7 @@
                 <v:shape id="_x0000_i1068" type="#_x0000_t75" style="width:131.25pt;height:29.25pt" o:ole="">
                   <v:imagedata r:id="rId99" o:title=""/>
                 </v:shape>
-                <o:OLEObject Type="Embed" ProgID="Equation.DSMT4" ShapeID="_x0000_i1068" DrawAspect="Content" ObjectID="_1654261148" r:id="rId100"/>
+                <o:OLEObject Type="Embed" ProgID="Equation.DSMT4" ShapeID="_x0000_i1068" DrawAspect="Content" ObjectID="_1681458263" r:id="rId100"/>
               </w:object>
             </w:r>
           </w:p>
@@ -4681,7 +4952,7 @@
                 <v:shape id="_x0000_i1069" type="#_x0000_t75" style="width:42.75pt;height:20.25pt" o:ole="">
                   <v:imagedata r:id="rId101" o:title=""/>
                 </v:shape>
-                <o:OLEObject Type="Embed" ProgID="Equation.DSMT4" ShapeID="_x0000_i1069" DrawAspect="Content" ObjectID="_1654261149" r:id="rId102"/>
+                <o:OLEObject Type="Embed" ProgID="Equation.DSMT4" ShapeID="_x0000_i1069" DrawAspect="Content" ObjectID="_1681458264" r:id="rId102"/>
               </w:object>
             </w:r>
           </w:p>
@@ -4700,7 +4971,7 @@
                 <v:shape id="_x0000_i1070" type="#_x0000_t75" style="width:38.25pt;height:12.75pt" o:ole="">
                   <v:imagedata r:id="rId103" o:title=""/>
                 </v:shape>
-                <o:OLEObject Type="Embed" ProgID="Equation.DSMT4" ShapeID="_x0000_i1070" DrawAspect="Content" ObjectID="_1654261150" r:id="rId104"/>
+                <o:OLEObject Type="Embed" ProgID="Equation.DSMT4" ShapeID="_x0000_i1070" DrawAspect="Content" ObjectID="_1681458265" r:id="rId104"/>
               </w:object>
             </w:r>
             <w:r>
@@ -4722,7 +4993,7 @@
                 <v:shape id="_x0000_i1071" type="#_x0000_t75" style="width:2in;height:143.2pt" o:ole="">
                   <v:imagedata r:id="rId105" o:title=""/>
                 </v:shape>
-                <o:OLEObject Type="Embed" ProgID="Visio.Drawing.15" ShapeID="_x0000_i1071" DrawAspect="Content" ObjectID="_1654261151" r:id="rId106"/>
+                <o:OLEObject Type="Embed" ProgID="Visio.Drawing.15" ShapeID="_x0000_i1071" DrawAspect="Content" ObjectID="_1681458266" r:id="rId106"/>
               </w:object>
             </w:r>
           </w:p>
@@ -4741,7 +5012,7 @@
                 <v:shape id="_x0000_i1072" type="#_x0000_t75" style="width:149.25pt;height:149.3pt" o:ole="">
                   <v:imagedata r:id="rId107" o:title=""/>
                 </v:shape>
-                <o:OLEObject Type="Embed" ProgID="Visio.Drawing.15" ShapeID="_x0000_i1072" DrawAspect="Content" ObjectID="_1654261152" r:id="rId108"/>
+                <o:OLEObject Type="Embed" ProgID="Visio.Drawing.15" ShapeID="_x0000_i1072" DrawAspect="Content" ObjectID="_1681458267" r:id="rId108"/>
               </w:object>
             </w:r>
           </w:p>
@@ -4772,7 +5043,7 @@
                 <v:shape id="_x0000_i1073" type="#_x0000_t75" style="width:132pt;height:29.25pt" o:ole="">
                   <v:imagedata r:id="rId109" o:title=""/>
                 </v:shape>
-                <o:OLEObject Type="Embed" ProgID="Equation.DSMT4" ShapeID="_x0000_i1073" DrawAspect="Content" ObjectID="_1654261153" r:id="rId110"/>
+                <o:OLEObject Type="Embed" ProgID="Equation.DSMT4" ShapeID="_x0000_i1073" DrawAspect="Content" ObjectID="_1681458268" r:id="rId110"/>
               </w:object>
             </w:r>
           </w:p>
@@ -4796,7 +5067,7 @@
                 <v:shape id="_x0000_i1074" type="#_x0000_t75" style="width:45pt;height:20.25pt" o:ole="">
                   <v:imagedata r:id="rId111" o:title=""/>
                 </v:shape>
-                <o:OLEObject Type="Embed" ProgID="Equation.DSMT4" ShapeID="_x0000_i1074" DrawAspect="Content" ObjectID="_1654261154" r:id="rId112"/>
+                <o:OLEObject Type="Embed" ProgID="Equation.DSMT4" ShapeID="_x0000_i1074" DrawAspect="Content" ObjectID="_1681458269" r:id="rId112"/>
               </w:object>
             </w:r>
           </w:p>
@@ -4815,7 +5086,7 @@
                 <v:shape id="_x0000_i1075" type="#_x0000_t75" style="width:36.75pt;height:12.75pt" o:ole="">
                   <v:imagedata r:id="rId113" o:title=""/>
                 </v:shape>
-                <o:OLEObject Type="Embed" ProgID="Equation.DSMT4" ShapeID="_x0000_i1075" DrawAspect="Content" ObjectID="_1654261155" r:id="rId114"/>
+                <o:OLEObject Type="Embed" ProgID="Equation.DSMT4" ShapeID="_x0000_i1075" DrawAspect="Content" ObjectID="_1681458270" r:id="rId114"/>
               </w:object>
             </w:r>
             <w:r>
@@ -4837,7 +5108,7 @@
                 <v:shape id="_x0000_i1076" type="#_x0000_t75" style="width:143.25pt;height:143.25pt" o:ole="">
                   <v:imagedata r:id="rId115" o:title=""/>
                 </v:shape>
-                <o:OLEObject Type="Embed" ProgID="Visio.Drawing.15" ShapeID="_x0000_i1076" DrawAspect="Content" ObjectID="_1654261156" r:id="rId116"/>
+                <o:OLEObject Type="Embed" ProgID="Visio.Drawing.15" ShapeID="_x0000_i1076" DrawAspect="Content" ObjectID="_1681458271" r:id="rId116"/>
               </w:object>
             </w:r>
           </w:p>
@@ -4856,7 +5127,7 @@
                 <v:shape id="_x0000_i1077" type="#_x0000_t75" style="width:149.3pt;height:149.3pt" o:ole="">
                   <v:imagedata r:id="rId117" o:title=""/>
                 </v:shape>
-                <o:OLEObject Type="Embed" ProgID="Visio.Drawing.15" ShapeID="_x0000_i1077" DrawAspect="Content" ObjectID="_1654261157" r:id="rId118"/>
+                <o:OLEObject Type="Embed" ProgID="Visio.Drawing.15" ShapeID="_x0000_i1077" DrawAspect="Content" ObjectID="_1681458272" r:id="rId118"/>
               </w:object>
             </w:r>
           </w:p>
@@ -4887,7 +5158,7 @@
                 <v:shape id="_x0000_i1078" type="#_x0000_t75" style="width:105pt;height:24pt" o:ole="">
                   <v:imagedata r:id="rId119" o:title=""/>
                 </v:shape>
-                <o:OLEObject Type="Embed" ProgID="Equation.DSMT4" ShapeID="_x0000_i1078" DrawAspect="Content" ObjectID="_1654261158" r:id="rId120"/>
+                <o:OLEObject Type="Embed" ProgID="Equation.DSMT4" ShapeID="_x0000_i1078" DrawAspect="Content" ObjectID="_1681458273" r:id="rId120"/>
               </w:object>
             </w:r>
           </w:p>
@@ -4903,7 +5174,7 @@
                 <v:shape id="_x0000_i1079" type="#_x0000_t75" style="width:80.25pt;height:21pt" o:ole="">
                   <v:imagedata r:id="rId121" o:title=""/>
                 </v:shape>
-                <o:OLEObject Type="Embed" ProgID="Equation.DSMT4" ShapeID="_x0000_i1079" DrawAspect="Content" ObjectID="_1654261159" r:id="rId122"/>
+                <o:OLEObject Type="Embed" ProgID="Equation.DSMT4" ShapeID="_x0000_i1079" DrawAspect="Content" ObjectID="_1681458274" r:id="rId122"/>
               </w:object>
             </w:r>
             <w:r>
@@ -4925,7 +5196,7 @@
                 <v:shape id="_x0000_i1080" type="#_x0000_t75" style="width:65.25pt;height:20.25pt" o:ole="">
                   <v:imagedata r:id="rId123" o:title=""/>
                 </v:shape>
-                <o:OLEObject Type="Embed" ProgID="Equation.DSMT4" ShapeID="_x0000_i1080" DrawAspect="Content" ObjectID="_1654261160" r:id="rId124"/>
+                <o:OLEObject Type="Embed" ProgID="Equation.DSMT4" ShapeID="_x0000_i1080" DrawAspect="Content" ObjectID="_1681458275" r:id="rId124"/>
               </w:object>
             </w:r>
           </w:p>
@@ -4944,7 +5215,7 @@
                 <v:shape id="_x0000_i1081" type="#_x0000_t75" style="width:47.25pt;height:15.75pt" o:ole="">
                   <v:imagedata r:id="rId125" o:title=""/>
                 </v:shape>
-                <o:OLEObject Type="Embed" ProgID="Equation.DSMT4" ShapeID="_x0000_i1081" DrawAspect="Content" ObjectID="_1654261161" r:id="rId126"/>
+                <o:OLEObject Type="Embed" ProgID="Equation.DSMT4" ShapeID="_x0000_i1081" DrawAspect="Content" ObjectID="_1681458276" r:id="rId126"/>
               </w:object>
             </w:r>
             <w:r>
@@ -4966,7 +5237,7 @@
                 <v:shape id="_x0000_i1082" type="#_x0000_t75" style="width:148.45pt;height:148.45pt" o:ole="">
                   <v:imagedata r:id="rId127" o:title=""/>
                 </v:shape>
-                <o:OLEObject Type="Embed" ProgID="Visio.Drawing.15" ShapeID="_x0000_i1082" DrawAspect="Content" ObjectID="_1654261162" r:id="rId128"/>
+                <o:OLEObject Type="Embed" ProgID="Visio.Drawing.15" ShapeID="_x0000_i1082" DrawAspect="Content" ObjectID="_1681458277" r:id="rId128"/>
               </w:object>
             </w:r>
           </w:p>
@@ -4985,7 +5256,7 @@
                 <v:shape id="_x0000_i1083" type="#_x0000_t75" style="width:153.7pt;height:153.7pt" o:ole="">
                   <v:imagedata r:id="rId129" o:title=""/>
                 </v:shape>
-                <o:OLEObject Type="Embed" ProgID="Visio.Drawing.15" ShapeID="_x0000_i1083" DrawAspect="Content" ObjectID="_1654261163" r:id="rId130"/>
+                <o:OLEObject Type="Embed" ProgID="Visio.Drawing.15" ShapeID="_x0000_i1083" DrawAspect="Content" ObjectID="_1681458278" r:id="rId130"/>
               </w:object>
             </w:r>
           </w:p>
@@ -5016,7 +5287,7 @@
                 <v:shape id="_x0000_i1084" type="#_x0000_t75" style="width:105pt;height:24pt" o:ole="">
                   <v:imagedata r:id="rId131" o:title=""/>
                 </v:shape>
-                <o:OLEObject Type="Embed" ProgID="Equation.DSMT4" ShapeID="_x0000_i1084" DrawAspect="Content" ObjectID="_1654261164" r:id="rId132"/>
+                <o:OLEObject Type="Embed" ProgID="Equation.DSMT4" ShapeID="_x0000_i1084" DrawAspect="Content" ObjectID="_1681458279" r:id="rId132"/>
               </w:object>
             </w:r>
           </w:p>
@@ -5032,7 +5303,7 @@
                 <v:shape id="_x0000_i1085" type="#_x0000_t75" style="width:81pt;height:21pt" o:ole="">
                   <v:imagedata r:id="rId133" o:title=""/>
                 </v:shape>
-                <o:OLEObject Type="Embed" ProgID="Equation.DSMT4" ShapeID="_x0000_i1085" DrawAspect="Content" ObjectID="_1654261165" r:id="rId134"/>
+                <o:OLEObject Type="Embed" ProgID="Equation.DSMT4" ShapeID="_x0000_i1085" DrawAspect="Content" ObjectID="_1681458280" r:id="rId134"/>
               </w:object>
             </w:r>
             <w:r>
@@ -5054,7 +5325,7 @@
                 <v:shape id="_x0000_i1086" type="#_x0000_t75" style="width:65.25pt;height:20.25pt" o:ole="">
                   <v:imagedata r:id="rId135" o:title=""/>
                 </v:shape>
-                <o:OLEObject Type="Embed" ProgID="Equation.DSMT4" ShapeID="_x0000_i1086" DrawAspect="Content" ObjectID="_1654261166" r:id="rId136"/>
+                <o:OLEObject Type="Embed" ProgID="Equation.DSMT4" ShapeID="_x0000_i1086" DrawAspect="Content" ObjectID="_1681458281" r:id="rId136"/>
               </w:object>
             </w:r>
           </w:p>
@@ -5073,7 +5344,7 @@
                 <v:shape id="_x0000_i1087" type="#_x0000_t75" style="width:48pt;height:15.75pt" o:ole="">
                   <v:imagedata r:id="rId137" o:title=""/>
                 </v:shape>
-                <o:OLEObject Type="Embed" ProgID="Equation.DSMT4" ShapeID="_x0000_i1087" DrawAspect="Content" ObjectID="_1654261167" r:id="rId138"/>
+                <o:OLEObject Type="Embed" ProgID="Equation.DSMT4" ShapeID="_x0000_i1087" DrawAspect="Content" ObjectID="_1681458282" r:id="rId138"/>
               </w:object>
             </w:r>
             <w:r>
@@ -5095,7 +5366,7 @@
                 <v:shape id="_x0000_i1088" type="#_x0000_t75" style="width:152.25pt;height:136.45pt" o:ole="">
                   <v:imagedata r:id="rId139" o:title=""/>
                 </v:shape>
-                <o:OLEObject Type="Embed" ProgID="Visio.Drawing.15" ShapeID="_x0000_i1088" DrawAspect="Content" ObjectID="_1654261168" r:id="rId140"/>
+                <o:OLEObject Type="Embed" ProgID="Visio.Drawing.15" ShapeID="_x0000_i1088" DrawAspect="Content" ObjectID="_1681458283" r:id="rId140"/>
               </w:object>
             </w:r>
           </w:p>
@@ -5114,7 +5385,7 @@
                 <v:shape id="_x0000_i1089" type="#_x0000_t75" style="width:152.25pt;height:137.3pt" o:ole="">
                   <v:imagedata r:id="rId141" o:title=""/>
                 </v:shape>
-                <o:OLEObject Type="Embed" ProgID="Visio.Drawing.15" ShapeID="_x0000_i1089" DrawAspect="Content" ObjectID="_1654261169" r:id="rId142"/>
+                <o:OLEObject Type="Embed" ProgID="Visio.Drawing.15" ShapeID="_x0000_i1089" DrawAspect="Content" ObjectID="_1681458284" r:id="rId142"/>
               </w:object>
             </w:r>
           </w:p>
@@ -5157,7 +5428,7 @@
           <v:shape id="_x0000_i1090" type="#_x0000_t75" style="width:51pt;height:26.25pt" o:ole="">
             <v:imagedata r:id="rId143" o:title=""/>
           </v:shape>
-          <o:OLEObject Type="Embed" ProgID="Equation.DSMT4" ShapeID="_x0000_i1090" DrawAspect="Content" ObjectID="_1654261170" r:id="rId144"/>
+          <o:OLEObject Type="Embed" ProgID="Equation.DSMT4" ShapeID="_x0000_i1090" DrawAspect="Content" ObjectID="_1681458285" r:id="rId144"/>
         </w:object>
       </w:r>
       <w:r>
@@ -5207,7 +5478,7 @@
           <v:shape id="_x0000_i1091" type="#_x0000_t75" style="width:38.25pt;height:24.75pt" o:ole="">
             <v:imagedata r:id="rId145" o:title=""/>
           </v:shape>
-          <o:OLEObject Type="Embed" ProgID="Equation.DSMT4" ShapeID="_x0000_i1091" DrawAspect="Content" ObjectID="_1654261171" r:id="rId146"/>
+          <o:OLEObject Type="Embed" ProgID="Equation.DSMT4" ShapeID="_x0000_i1091" DrawAspect="Content" ObjectID="_1681458286" r:id="rId146"/>
         </w:object>
       </w:r>
     </w:p>
@@ -5223,7 +5494,7 @@
           <v:shape id="_x0000_i1092" type="#_x0000_t75" style="width:39pt;height:26.25pt" o:ole="">
             <v:imagedata r:id="rId147" o:title=""/>
           </v:shape>
-          <o:OLEObject Type="Embed" ProgID="Equation.DSMT4" ShapeID="_x0000_i1092" DrawAspect="Content" ObjectID="_1654261172" r:id="rId148"/>
+          <o:OLEObject Type="Embed" ProgID="Equation.DSMT4" ShapeID="_x0000_i1092" DrawAspect="Content" ObjectID="_1681458287" r:id="rId148"/>
         </w:object>
       </w:r>
     </w:p>
@@ -5245,7 +5516,7 @@
           <v:shape id="_x0000_i1093" type="#_x0000_t75" style="width:47.25pt;height:39pt" o:ole="">
             <v:imagedata r:id="rId149" o:title=""/>
           </v:shape>
-          <o:OLEObject Type="Embed" ProgID="Equation.DSMT4" ShapeID="_x0000_i1093" DrawAspect="Content" ObjectID="_1654261173" r:id="rId150"/>
+          <o:OLEObject Type="Embed" ProgID="Equation.DSMT4" ShapeID="_x0000_i1093" DrawAspect="Content" ObjectID="_1681458288" r:id="rId150"/>
         </w:object>
       </w:r>
     </w:p>
@@ -5267,7 +5538,7 @@
           <v:shape id="_x0000_i1094" type="#_x0000_t75" style="width:29.25pt;height:26.25pt" o:ole="">
             <v:imagedata r:id="rId151" o:title=""/>
           </v:shape>
-          <o:OLEObject Type="Embed" ProgID="Equation.DSMT4" ShapeID="_x0000_i1094" DrawAspect="Content" ObjectID="_1654261174" r:id="rId152"/>
+          <o:OLEObject Type="Embed" ProgID="Equation.DSMT4" ShapeID="_x0000_i1094" DrawAspect="Content" ObjectID="_1681458289" r:id="rId152"/>
         </w:object>
       </w:r>
       <w:r>
@@ -5292,7 +5563,7 @@
           <v:shape id="_x0000_i1095" type="#_x0000_t75" style="width:36.75pt;height:29.25pt" o:ole="">
             <v:imagedata r:id="rId153" o:title=""/>
           </v:shape>
-          <o:OLEObject Type="Embed" ProgID="Equation.DSMT4" ShapeID="_x0000_i1095" DrawAspect="Content" ObjectID="_1654261175" r:id="rId154"/>
+          <o:OLEObject Type="Embed" ProgID="Equation.DSMT4" ShapeID="_x0000_i1095" DrawAspect="Content" ObjectID="_1681458290" r:id="rId154"/>
         </w:object>
       </w:r>
       <w:r>
@@ -5314,7 +5585,7 @@
           <v:shape id="_x0000_i1096" type="#_x0000_t75" style="width:56.2pt;height:27.75pt" o:ole="">
             <v:imagedata r:id="rId155" o:title=""/>
           </v:shape>
-          <o:OLEObject Type="Embed" ProgID="Equation.DSMT4" ShapeID="_x0000_i1096" DrawAspect="Content" ObjectID="_1654261176" r:id="rId156"/>
+          <o:OLEObject Type="Embed" ProgID="Equation.DSMT4" ShapeID="_x0000_i1096" DrawAspect="Content" ObjectID="_1681458291" r:id="rId156"/>
         </w:object>
       </w:r>
       <w:r>
@@ -5336,7 +5607,7 @@
           <v:shape id="_x0000_i1097" type="#_x0000_t75" style="width:30.75pt;height:26.25pt" o:ole="">
             <v:imagedata r:id="rId157" o:title=""/>
           </v:shape>
-          <o:OLEObject Type="Embed" ProgID="Equation.DSMT4" ShapeID="_x0000_i1097" DrawAspect="Content" ObjectID="_1654261177" r:id="rId158"/>
+          <o:OLEObject Type="Embed" ProgID="Equation.DSMT4" ShapeID="_x0000_i1097" DrawAspect="Content" ObjectID="_1681458292" r:id="rId158"/>
         </w:object>
       </w:r>
       <w:r>
@@ -5356,7 +5627,7 @@
           <v:shape id="_x0000_i1098" type="#_x0000_t75" style="width:12pt;height:26.25pt" o:ole="">
             <v:imagedata r:id="rId159" o:title=""/>
           </v:shape>
-          <o:OLEObject Type="Embed" ProgID="Equation.DSMT4" ShapeID="_x0000_i1098" DrawAspect="Content" ObjectID="_1654261178" r:id="rId160"/>
+          <o:OLEObject Type="Embed" ProgID="Equation.DSMT4" ShapeID="_x0000_i1098" DrawAspect="Content" ObjectID="_1681458293" r:id="rId160"/>
         </w:object>
       </w:r>
       <w:r>
@@ -5481,7 +5752,7 @@
           <v:shape id="_x0000_i1099" type="#_x0000_t75" style="width:39.75pt;height:21pt" o:ole="">
             <v:imagedata r:id="rId161" o:title=""/>
           </v:shape>
-          <o:OLEObject Type="Embed" ProgID="Equation.DSMT4" ShapeID="_x0000_i1099" DrawAspect="Content" ObjectID="_1654261179" r:id="rId162"/>
+          <o:OLEObject Type="Embed" ProgID="Equation.DSMT4" ShapeID="_x0000_i1099" DrawAspect="Content" ObjectID="_1681458294" r:id="rId162"/>
         </w:object>
       </w:r>
     </w:p>
@@ -5497,7 +5768,7 @@
           <v:shape id="_x0000_i1100" type="#_x0000_t75" style="width:57pt;height:24pt" o:ole="">
             <v:imagedata r:id="rId163" o:title=""/>
           </v:shape>
-          <o:OLEObject Type="Embed" ProgID="Equation.DSMT4" ShapeID="_x0000_i1100" DrawAspect="Content" ObjectID="_1654261180" r:id="rId164"/>
+          <o:OLEObject Type="Embed" ProgID="Equation.DSMT4" ShapeID="_x0000_i1100" DrawAspect="Content" ObjectID="_1681458295" r:id="rId164"/>
         </w:object>
       </w:r>
     </w:p>
@@ -5513,7 +5784,7 @@
           <v:shape id="_x0000_i1101" type="#_x0000_t75" style="width:30pt;height:26.25pt" o:ole="">
             <v:imagedata r:id="rId165" o:title=""/>
           </v:shape>
-          <o:OLEObject Type="Embed" ProgID="Equation.DSMT4" ShapeID="_x0000_i1101" DrawAspect="Content" ObjectID="_1654261181" r:id="rId166"/>
+          <o:OLEObject Type="Embed" ProgID="Equation.DSMT4" ShapeID="_x0000_i1101" DrawAspect="Content" ObjectID="_1681458296" r:id="rId166"/>
         </w:object>
       </w:r>
     </w:p>
@@ -5532,7 +5803,7 @@
           <v:shape id="_x0000_i1102" type="#_x0000_t75" style="width:44.25pt;height:26.25pt" o:ole="">
             <v:imagedata r:id="rId167" o:title=""/>
           </v:shape>
-          <o:OLEObject Type="Embed" ProgID="Equation.DSMT4" ShapeID="_x0000_i1102" DrawAspect="Content" ObjectID="_1654261182" r:id="rId168"/>
+          <o:OLEObject Type="Embed" ProgID="Equation.DSMT4" ShapeID="_x0000_i1102" DrawAspect="Content" ObjectID="_1681458297" r:id="rId168"/>
         </w:object>
       </w:r>
     </w:p>
@@ -5554,7 +5825,7 @@
           <v:shape id="_x0000_i1103" type="#_x0000_t75" style="width:39pt;height:26.25pt" o:ole="">
             <v:imagedata r:id="rId147" o:title=""/>
           </v:shape>
-          <o:OLEObject Type="Embed" ProgID="Equation.DSMT4" ShapeID="_x0000_i1103" DrawAspect="Content" ObjectID="_1654261183" r:id="rId169"/>
+          <o:OLEObject Type="Embed" ProgID="Equation.DSMT4" ShapeID="_x0000_i1103" DrawAspect="Content" ObjectID="_1681458298" r:id="rId169"/>
         </w:object>
       </w:r>
     </w:p>
@@ -5576,7 +5847,7 @@
           <v:shape id="_x0000_i1104" type="#_x0000_t75" style="width:39pt;height:39pt" o:ole="">
             <v:imagedata r:id="rId170" o:title=""/>
           </v:shape>
-          <o:OLEObject Type="Embed" ProgID="Equation.DSMT4" ShapeID="_x0000_i1104" DrawAspect="Content" ObjectID="_1654261184" r:id="rId171"/>
+          <o:OLEObject Type="Embed" ProgID="Equation.DSMT4" ShapeID="_x0000_i1104" DrawAspect="Content" ObjectID="_1681458299" r:id="rId171"/>
         </w:object>
       </w:r>
       <w:r>
@@ -5602,7 +5873,7 @@
           <v:shape id="_x0000_i1105" type="#_x0000_t75" style="width:35.25pt;height:29.25pt" o:ole="">
             <v:imagedata r:id="rId172" o:title=""/>
           </v:shape>
-          <o:OLEObject Type="Embed" ProgID="Equation.DSMT4" ShapeID="_x0000_i1105" DrawAspect="Content" ObjectID="_1654261185" r:id="rId173"/>
+          <o:OLEObject Type="Embed" ProgID="Equation.DSMT4" ShapeID="_x0000_i1105" DrawAspect="Content" ObjectID="_1681458300" r:id="rId173"/>
         </w:object>
       </w:r>
     </w:p>
@@ -5611,15 +5882,7 @@
         <w:ind w:left="720"/>
       </w:pPr>
       <w:r>
-        <w:t xml:space="preserve">Thus, the focus has </w:t>
-      </w:r>
-      <w:proofErr w:type="gramStart"/>
-      <w:r>
-        <w:t>coordinate</w:t>
-      </w:r>
-      <w:proofErr w:type="gramEnd"/>
-      <w:r>
-        <w:t xml:space="preserve"> </w:t>
+        <w:t xml:space="preserve">Thus, the focus has coordinate </w:t>
       </w:r>
       <w:r>
         <w:rPr>
@@ -5629,7 +5892,7 @@
           <v:shape id="_x0000_i1106" type="#_x0000_t75" style="width:41.25pt;height:27.75pt" o:ole="">
             <v:imagedata r:id="rId174" o:title=""/>
           </v:shape>
-          <o:OLEObject Type="Embed" ProgID="Equation.DSMT4" ShapeID="_x0000_i1106" DrawAspect="Content" ObjectID="_1654261186" r:id="rId175"/>
+          <o:OLEObject Type="Embed" ProgID="Equation.DSMT4" ShapeID="_x0000_i1106" DrawAspect="Content" ObjectID="_1681458301" r:id="rId175"/>
         </w:object>
       </w:r>
     </w:p>
@@ -5680,7 +5943,7 @@
           <v:shape id="_x0000_i1107" type="#_x0000_t75" style="width:89.25pt;height:21pt" o:ole="">
             <v:imagedata r:id="rId176" o:title=""/>
           </v:shape>
-          <o:OLEObject Type="Embed" ProgID="Equation.DSMT4" ShapeID="_x0000_i1107" DrawAspect="Content" ObjectID="_1654261187" r:id="rId177"/>
+          <o:OLEObject Type="Embed" ProgID="Equation.DSMT4" ShapeID="_x0000_i1107" DrawAspect="Content" ObjectID="_1681458302" r:id="rId177"/>
         </w:object>
       </w:r>
     </w:p>
@@ -5716,7 +5979,7 @@
           <v:shape id="_x0000_i1108" type="#_x0000_t75" style="width:89.25pt;height:21pt" o:ole="">
             <v:imagedata r:id="rId178" o:title=""/>
           </v:shape>
-          <o:OLEObject Type="Embed" ProgID="Equation.DSMT4" ShapeID="_x0000_i1108" DrawAspect="Content" ObjectID="_1654261188" r:id="rId179"/>
+          <o:OLEObject Type="Embed" ProgID="Equation.DSMT4" ShapeID="_x0000_i1108" DrawAspect="Content" ObjectID="_1681458303" r:id="rId179"/>
         </w:object>
       </w:r>
     </w:p>
@@ -5796,7 +6059,7 @@
           <v:shape id="_x0000_i1109" type="#_x0000_t75" style="width:171pt;height:30.75pt" o:ole="">
             <v:imagedata r:id="rId181" o:title=""/>
           </v:shape>
-          <o:OLEObject Type="Embed" ProgID="Equation.DSMT4" ShapeID="_x0000_i1109" DrawAspect="Content" ObjectID="_1654261189" r:id="rId182"/>
+          <o:OLEObject Type="Embed" ProgID="Equation.DSMT4" ShapeID="_x0000_i1109" DrawAspect="Content" ObjectID="_1681458304" r:id="rId182"/>
         </w:object>
       </w:r>
     </w:p>
@@ -5812,7 +6075,7 @@
           <v:shape id="_x0000_i1110" type="#_x0000_t75" style="width:86.2pt;height:24pt" o:ole="">
             <v:imagedata r:id="rId183" o:title=""/>
           </v:shape>
-          <o:OLEObject Type="Embed" ProgID="Equation.DSMT4" ShapeID="_x0000_i1110" DrawAspect="Content" ObjectID="_1654261190" r:id="rId184"/>
+          <o:OLEObject Type="Embed" ProgID="Equation.DSMT4" ShapeID="_x0000_i1110" DrawAspect="Content" ObjectID="_1681458305" r:id="rId184"/>
         </w:object>
       </w:r>
     </w:p>
@@ -5829,7 +6092,7 @@
           <v:shape id="_x0000_i1111" type="#_x0000_t75" style="width:95.3pt;height:24pt" o:ole="">
             <v:imagedata r:id="rId185" o:title=""/>
           </v:shape>
-          <o:OLEObject Type="Embed" ProgID="Equation.DSMT4" ShapeID="_x0000_i1111" DrawAspect="Content" ObjectID="_1654261191" r:id="rId186"/>
+          <o:OLEObject Type="Embed" ProgID="Equation.DSMT4" ShapeID="_x0000_i1111" DrawAspect="Content" ObjectID="_1681458306" r:id="rId186"/>
         </w:object>
       </w:r>
     </w:p>
@@ -5849,7 +6112,7 @@
           <v:shape id="_x0000_i1112" type="#_x0000_t75" style="width:99.8pt;height:20.25pt" o:ole="">
             <v:imagedata r:id="rId187" o:title=""/>
           </v:shape>
-          <o:OLEObject Type="Embed" ProgID="Equation.DSMT4" ShapeID="_x0000_i1112" DrawAspect="Content" ObjectID="_1654261192" r:id="rId188"/>
+          <o:OLEObject Type="Embed" ProgID="Equation.DSMT4" ShapeID="_x0000_i1112" DrawAspect="Content" ObjectID="_1681458307" r:id="rId188"/>
         </w:object>
       </w:r>
     </w:p>
@@ -5868,7 +6131,7 @@
           <v:shape id="_x0000_i1113" type="#_x0000_t75" style="width:132.7pt;height:26.25pt" o:ole="">
             <v:imagedata r:id="rId189" o:title=""/>
           </v:shape>
-          <o:OLEObject Type="Embed" ProgID="Equation.DSMT4" ShapeID="_x0000_i1113" DrawAspect="Content" ObjectID="_1654261193" r:id="rId190"/>
+          <o:OLEObject Type="Embed" ProgID="Equation.DSMT4" ShapeID="_x0000_i1113" DrawAspect="Content" ObjectID="_1681458308" r:id="rId190"/>
         </w:object>
       </w:r>
     </w:p>
@@ -5894,7 +6157,7 @@
           <v:shape id="_x0000_i1114" type="#_x0000_t75" style="width:74.2pt;height:30pt" o:ole="">
             <v:imagedata r:id="rId191" o:title=""/>
           </v:shape>
-          <o:OLEObject Type="Embed" ProgID="Equation.DSMT4" ShapeID="_x0000_i1114" DrawAspect="Content" ObjectID="_1654261194" r:id="rId192"/>
+          <o:OLEObject Type="Embed" ProgID="Equation.DSMT4" ShapeID="_x0000_i1114" DrawAspect="Content" ObjectID="_1681458309" r:id="rId192"/>
         </w:object>
       </w:r>
       <w:r>
@@ -5916,7 +6179,7 @@
           <v:shape id="_x0000_i1115" type="#_x0000_t75" style="width:84pt;height:24pt" o:ole="">
             <v:imagedata r:id="rId193" o:title=""/>
           </v:shape>
-          <o:OLEObject Type="Embed" ProgID="Equation.DSMT4" ShapeID="_x0000_i1115" DrawAspect="Content" ObjectID="_1654261195" r:id="rId194"/>
+          <o:OLEObject Type="Embed" ProgID="Equation.DSMT4" ShapeID="_x0000_i1115" DrawAspect="Content" ObjectID="_1681458310" r:id="rId194"/>
         </w:object>
       </w:r>
     </w:p>
@@ -5938,7 +6201,7 @@
           <v:shape id="_x0000_i1116" type="#_x0000_t75" style="width:29.25pt;height:29.25pt" o:ole="">
             <v:imagedata r:id="rId195" o:title=""/>
           </v:shape>
-          <o:OLEObject Type="Embed" ProgID="Equation.DSMT4" ShapeID="_x0000_i1116" DrawAspect="Content" ObjectID="_1654261196" r:id="rId196"/>
+          <o:OLEObject Type="Embed" ProgID="Equation.DSMT4" ShapeID="_x0000_i1116" DrawAspect="Content" ObjectID="_1681458311" r:id="rId196"/>
         </w:object>
       </w:r>
       <w:r>
@@ -6005,7 +6268,7 @@
           <v:shape id="_x0000_i1117" type="#_x0000_t75" style="width:81pt;height:21pt" o:ole="">
             <v:imagedata r:id="rId197" o:title=""/>
           </v:shape>
-          <o:OLEObject Type="Embed" ProgID="Equation.DSMT4" ShapeID="_x0000_i1117" DrawAspect="Content" ObjectID="_1654261197" r:id="rId198"/>
+          <o:OLEObject Type="Embed" ProgID="Equation.DSMT4" ShapeID="_x0000_i1117" DrawAspect="Content" ObjectID="_1681458312" r:id="rId198"/>
         </w:object>
       </w:r>
     </w:p>
@@ -6044,7 +6307,7 @@
           <v:shape id="_x0000_i1118" type="#_x0000_t75" style="width:114.7pt;height:16.5pt" o:ole="">
             <v:imagedata r:id="rId199" o:title=""/>
           </v:shape>
-          <o:OLEObject Type="Embed" ProgID="Equation.DSMT4" ShapeID="_x0000_i1118" DrawAspect="Content" ObjectID="_1654261198" r:id="rId200"/>
+          <o:OLEObject Type="Embed" ProgID="Equation.DSMT4" ShapeID="_x0000_i1118" DrawAspect="Content" ObjectID="_1681458313" r:id="rId200"/>
         </w:object>
       </w:r>
     </w:p>
@@ -6060,7 +6323,7 @@
           <v:shape id="_x0000_i1119" type="#_x0000_t75" style="width:47.25pt;height:15.75pt" o:ole="">
             <v:imagedata r:id="rId201" o:title=""/>
           </v:shape>
-          <o:OLEObject Type="Embed" ProgID="Equation.DSMT4" ShapeID="_x0000_i1119" DrawAspect="Content" ObjectID="_1654261199" r:id="rId202"/>
+          <o:OLEObject Type="Embed" ProgID="Equation.DSMT4" ShapeID="_x0000_i1119" DrawAspect="Content" ObjectID="_1681458314" r:id="rId202"/>
         </w:object>
       </w:r>
     </w:p>
@@ -6083,7 +6346,7 @@
           <v:shape id="_x0000_i1120" type="#_x0000_t75" style="width:32.25pt;height:17.25pt" o:ole="">
             <v:imagedata r:id="rId203" o:title=""/>
           </v:shape>
-          <o:OLEObject Type="Embed" ProgID="Equation.DSMT4" ShapeID="_x0000_i1120" DrawAspect="Content" ObjectID="_1654261200" r:id="rId204"/>
+          <o:OLEObject Type="Embed" ProgID="Equation.DSMT4" ShapeID="_x0000_i1120" DrawAspect="Content" ObjectID="_1681458315" r:id="rId204"/>
         </w:object>
       </w:r>
       <w:r>
@@ -6102,7 +6365,7 @@
           <v:shape id="_x0000_i1121" type="#_x0000_t75" style="width:105pt;height:24pt" o:ole="">
             <v:imagedata r:id="rId205" o:title=""/>
           </v:shape>
-          <o:OLEObject Type="Embed" ProgID="Equation.DSMT4" ShapeID="_x0000_i1121" DrawAspect="Content" ObjectID="_1654261201" r:id="rId206"/>
+          <o:OLEObject Type="Embed" ProgID="Equation.DSMT4" ShapeID="_x0000_i1121" DrawAspect="Content" ObjectID="_1681458316" r:id="rId206"/>
         </w:object>
       </w:r>
     </w:p>
@@ -6118,7 +6381,7 @@
           <v:shape id="_x0000_i1122" type="#_x0000_t75" style="width:119.25pt;height:24pt" o:ole="">
             <v:imagedata r:id="rId207" o:title=""/>
           </v:shape>
-          <o:OLEObject Type="Embed" ProgID="Equation.DSMT4" ShapeID="_x0000_i1122" DrawAspect="Content" ObjectID="_1654261202" r:id="rId208"/>
+          <o:OLEObject Type="Embed" ProgID="Equation.DSMT4" ShapeID="_x0000_i1122" DrawAspect="Content" ObjectID="_1681458317" r:id="rId208"/>
         </w:object>
       </w:r>
     </w:p>
@@ -6134,7 +6397,7 @@
           <v:shape id="_x0000_i1123" type="#_x0000_t75" style="width:108.8pt;height:24pt" o:ole="">
             <v:imagedata r:id="rId209" o:title=""/>
           </v:shape>
-          <o:OLEObject Type="Embed" ProgID="Equation.DSMT4" ShapeID="_x0000_i1123" DrawAspect="Content" ObjectID="_1654261203" r:id="rId210"/>
+          <o:OLEObject Type="Embed" ProgID="Equation.DSMT4" ShapeID="_x0000_i1123" DrawAspect="Content" ObjectID="_1681458318" r:id="rId210"/>
         </w:object>
       </w:r>
     </w:p>
@@ -6150,7 +6413,7 @@
           <v:shape id="_x0000_i1124" type="#_x0000_t75" style="width:123pt;height:21pt" o:ole="">
             <v:imagedata r:id="rId211" o:title=""/>
           </v:shape>
-          <o:OLEObject Type="Embed" ProgID="Equation.DSMT4" ShapeID="_x0000_i1124" DrawAspect="Content" ObjectID="_1654261204" r:id="rId212"/>
+          <o:OLEObject Type="Embed" ProgID="Equation.DSMT4" ShapeID="_x0000_i1124" DrawAspect="Content" ObjectID="_1681458319" r:id="rId212"/>
         </w:object>
       </w:r>
     </w:p>
@@ -6166,7 +6429,7 @@
           <v:shape id="_x0000_i1125" type="#_x0000_t75" style="width:170.15pt;height:21pt" o:ole="">
             <v:imagedata r:id="rId213" o:title=""/>
           </v:shape>
-          <o:OLEObject Type="Embed" ProgID="Equation.DSMT4" ShapeID="_x0000_i1125" DrawAspect="Content" ObjectID="_1654261205" r:id="rId214"/>
+          <o:OLEObject Type="Embed" ProgID="Equation.DSMT4" ShapeID="_x0000_i1125" DrawAspect="Content" ObjectID="_1681458320" r:id="rId214"/>
         </w:object>
       </w:r>
     </w:p>
@@ -6182,7 +6445,7 @@
           <v:shape id="_x0000_i1126" type="#_x0000_t75" style="width:93.7pt;height:21pt" o:ole="">
             <v:imagedata r:id="rId215" o:title=""/>
           </v:shape>
-          <o:OLEObject Type="Embed" ProgID="Equation.DSMT4" ShapeID="_x0000_i1126" DrawAspect="Content" ObjectID="_1654261206" r:id="rId216"/>
+          <o:OLEObject Type="Embed" ProgID="Equation.DSMT4" ShapeID="_x0000_i1126" DrawAspect="Content" ObjectID="_1681458321" r:id="rId216"/>
         </w:object>
       </w:r>
     </w:p>
@@ -6199,7 +6462,7 @@
           <v:shape id="_x0000_i1127" type="#_x0000_t75" style="width:111.8pt;height:29.25pt" o:ole="">
             <v:imagedata r:id="rId217" o:title=""/>
           </v:shape>
-          <o:OLEObject Type="Embed" ProgID="Equation.DSMT4" ShapeID="_x0000_i1127" DrawAspect="Content" ObjectID="_1654261207" r:id="rId218"/>
+          <o:OLEObject Type="Embed" ProgID="Equation.DSMT4" ShapeID="_x0000_i1127" DrawAspect="Content" ObjectID="_1681458322" r:id="rId218"/>
         </w:object>
       </w:r>
     </w:p>
@@ -6421,7 +6684,7 @@
       <w:r>
         <w:t xml:space="preserve"> </w:t>
       </w:r>
-      <w:bookmarkStart w:id="2" w:name="_Hlk490730568"/>
+      <w:bookmarkStart w:id="3" w:name="_Hlk490730568"/>
       <w:r>
         <w:rPr>
           <w:rFonts w:cs="Times New Roman"/>
@@ -6432,10 +6695,10 @@
           <v:shape id="_x0000_i1128" type="#_x0000_t75" style="width:27.75pt;height:17.25pt" o:ole="">
             <v:imagedata r:id="rId219" o:title=""/>
           </v:shape>
-          <o:OLEObject Type="Embed" ProgID="Equation.DSMT4" ShapeID="_x0000_i1128" DrawAspect="Content" ObjectID="_1654261208" r:id="rId220"/>
+          <o:OLEObject Type="Embed" ProgID="Equation.DSMT4" ShapeID="_x0000_i1128" DrawAspect="Content" ObjectID="_1681458323" r:id="rId220"/>
         </w:object>
       </w:r>
-      <w:bookmarkEnd w:id="2"/>
+      <w:bookmarkEnd w:id="3"/>
     </w:p>
     <w:p>
       <w:pPr>
@@ -6579,7 +6842,7 @@
           <w:tcPr>
             <w:tcW w:w="3500" w:type="dxa"/>
           </w:tcPr>
-          <w:bookmarkStart w:id="3" w:name="_Hlk490729172"/>
+          <w:bookmarkStart w:id="4" w:name="_Hlk490729172"/>
           <w:p>
             <w:pPr>
               <w:pStyle w:val="NormalText"/>
@@ -6606,7 +6869,7 @@
                 <v:shape id="_x0000_i1129" type="#_x0000_t75" style="width:98.3pt;height:21pt" o:ole="">
                   <v:imagedata r:id="rId221" o:title=""/>
                 </v:shape>
-                <o:OLEObject Type="Embed" ProgID="Equation.DSMT4" ShapeID="_x0000_i1129" DrawAspect="Content" ObjectID="_1654261209" r:id="rId222"/>
+                <o:OLEObject Type="Embed" ProgID="Equation.DSMT4" ShapeID="_x0000_i1129" DrawAspect="Content" ObjectID="_1681458324" r:id="rId222"/>
               </w:object>
             </w:r>
           </w:p>
@@ -6636,7 +6899,7 @@
                 <v:shape id="_x0000_i1130" type="#_x0000_t75" style="width:93.7pt;height:21pt" o:ole="">
                   <v:imagedata r:id="rId223" o:title=""/>
                 </v:shape>
-                <o:OLEObject Type="Embed" ProgID="Equation.DSMT4" ShapeID="_x0000_i1130" DrawAspect="Content" ObjectID="_1654261210" r:id="rId224"/>
+                <o:OLEObject Type="Embed" ProgID="Equation.DSMT4" ShapeID="_x0000_i1130" DrawAspect="Content" ObjectID="_1681458325" r:id="rId224"/>
               </w:object>
             </w:r>
           </w:p>
@@ -6666,7 +6929,7 @@
                 <v:shape id="_x0000_i1131" type="#_x0000_t75" style="width:99.8pt;height:21pt" o:ole="">
                   <v:imagedata r:id="rId225" o:title=""/>
                 </v:shape>
-                <o:OLEObject Type="Embed" ProgID="Equation.DSMT4" ShapeID="_x0000_i1131" DrawAspect="Content" ObjectID="_1654261211" r:id="rId226"/>
+                <o:OLEObject Type="Embed" ProgID="Equation.DSMT4" ShapeID="_x0000_i1131" DrawAspect="Content" ObjectID="_1681458326" r:id="rId226"/>
               </w:object>
             </w:r>
           </w:p>
@@ -6691,7 +6954,7 @@
                 <v:shape id="_x0000_i1132" type="#_x0000_t75" style="width:96.75pt;height:23.25pt" o:ole="">
                   <v:imagedata r:id="rId227" o:title=""/>
                 </v:shape>
-                <o:OLEObject Type="Embed" ProgID="Equation.DSMT4" ShapeID="_x0000_i1132" DrawAspect="Content" ObjectID="_1654261212" r:id="rId228"/>
+                <o:OLEObject Type="Embed" ProgID="Equation.DSMT4" ShapeID="_x0000_i1132" DrawAspect="Content" ObjectID="_1681458327" r:id="rId228"/>
               </w:object>
             </w:r>
           </w:p>
@@ -6721,10 +6984,10 @@
                 <v:shape id="_x0000_i1133" type="#_x0000_t75" style="width:120pt;height:23.25pt" o:ole="">
                   <v:imagedata r:id="rId229" o:title=""/>
                 </v:shape>
-                <o:OLEObject Type="Embed" ProgID="Equation.DSMT4" ShapeID="_x0000_i1133" DrawAspect="Content" ObjectID="_1654261213" r:id="rId230"/>
+                <o:OLEObject Type="Embed" ProgID="Equation.DSMT4" ShapeID="_x0000_i1133" DrawAspect="Content" ObjectID="_1681458328" r:id="rId230"/>
               </w:object>
             </w:r>
-            <w:bookmarkEnd w:id="3"/>
+            <w:bookmarkEnd w:id="4"/>
           </w:p>
           <w:p>
             <w:pPr>
@@ -6752,7 +7015,7 @@
                 <v:shape id="_x0000_i1134" type="#_x0000_t75" style="width:95.3pt;height:23.25pt" o:ole="">
                   <v:imagedata r:id="rId231" o:title=""/>
                 </v:shape>
-                <o:OLEObject Type="Embed" ProgID="Equation.DSMT4" ShapeID="_x0000_i1134" DrawAspect="Content" ObjectID="_1654261214" r:id="rId232"/>
+                <o:OLEObject Type="Embed" ProgID="Equation.DSMT4" ShapeID="_x0000_i1134" DrawAspect="Content" ObjectID="_1681458329" r:id="rId232"/>
               </w:object>
             </w:r>
           </w:p>
@@ -6782,7 +7045,7 @@
                 <v:shape id="_x0000_i1135" type="#_x0000_t75" style="width:95.3pt;height:23.25pt" o:ole="">
                   <v:imagedata r:id="rId233" o:title=""/>
                 </v:shape>
-                <o:OLEObject Type="Embed" ProgID="Equation.DSMT4" ShapeID="_x0000_i1135" DrawAspect="Content" ObjectID="_1654261215" r:id="rId234"/>
+                <o:OLEObject Type="Embed" ProgID="Equation.DSMT4" ShapeID="_x0000_i1135" DrawAspect="Content" ObjectID="_1681458330" r:id="rId234"/>
               </w:object>
             </w:r>
           </w:p>
@@ -6817,7 +7080,7 @@
                 <v:shape id="_x0000_i1136" type="#_x0000_t75" style="width:93.7pt;height:23.25pt" o:ole="">
                   <v:imagedata r:id="rId235" o:title=""/>
                 </v:shape>
-                <o:OLEObject Type="Embed" ProgID="Equation.DSMT4" ShapeID="_x0000_i1136" DrawAspect="Content" ObjectID="_1654261216" r:id="rId236"/>
+                <o:OLEObject Type="Embed" ProgID="Equation.DSMT4" ShapeID="_x0000_i1136" DrawAspect="Content" ObjectID="_1681458331" r:id="rId236"/>
               </w:object>
             </w:r>
           </w:p>
@@ -6847,7 +7110,7 @@
                 <v:shape id="_x0000_i1137" type="#_x0000_t75" style="width:96pt;height:23.25pt" o:ole="">
                   <v:imagedata r:id="rId237" o:title=""/>
                 </v:shape>
-                <o:OLEObject Type="Embed" ProgID="Equation.DSMT4" ShapeID="_x0000_i1137" DrawAspect="Content" ObjectID="_1654261217" r:id="rId238"/>
+                <o:OLEObject Type="Embed" ProgID="Equation.DSMT4" ShapeID="_x0000_i1137" DrawAspect="Content" ObjectID="_1681458332" r:id="rId238"/>
               </w:object>
             </w:r>
           </w:p>
@@ -6877,7 +7140,7 @@
                 <v:shape id="_x0000_i1138" type="#_x0000_t75" style="width:101.2pt;height:23.25pt" o:ole="">
                   <v:imagedata r:id="rId239" o:title=""/>
                 </v:shape>
-                <o:OLEObject Type="Embed" ProgID="Equation.DSMT4" ShapeID="_x0000_i1138" DrawAspect="Content" ObjectID="_1654261218" r:id="rId240"/>
+                <o:OLEObject Type="Embed" ProgID="Equation.DSMT4" ShapeID="_x0000_i1138" DrawAspect="Content" ObjectID="_1681458333" r:id="rId240"/>
               </w:object>
             </w:r>
           </w:p>
@@ -6907,7 +7170,7 @@
                 <v:shape id="_x0000_i1139" type="#_x0000_t75" style="width:96pt;height:23.25pt" o:ole="">
                   <v:imagedata r:id="rId241" o:title=""/>
                 </v:shape>
-                <o:OLEObject Type="Embed" ProgID="Equation.DSMT4" ShapeID="_x0000_i1139" DrawAspect="Content" ObjectID="_1654261219" r:id="rId242"/>
+                <o:OLEObject Type="Embed" ProgID="Equation.DSMT4" ShapeID="_x0000_i1139" DrawAspect="Content" ObjectID="_1681458334" r:id="rId242"/>
               </w:object>
             </w:r>
           </w:p>
@@ -6937,7 +7200,7 @@
                 <v:shape id="_x0000_i1140" type="#_x0000_t75" style="width:96pt;height:23.25pt" o:ole="">
                   <v:imagedata r:id="rId243" o:title=""/>
                 </v:shape>
-                <o:OLEObject Type="Embed" ProgID="Equation.DSMT4" ShapeID="_x0000_i1140" DrawAspect="Content" ObjectID="_1654261220" r:id="rId244"/>
+                <o:OLEObject Type="Embed" ProgID="Equation.DSMT4" ShapeID="_x0000_i1140" DrawAspect="Content" ObjectID="_1681458335" r:id="rId244"/>
               </w:object>
             </w:r>
           </w:p>
@@ -6967,7 +7230,7 @@
                 <v:shape id="_x0000_i1141" type="#_x0000_t75" style="width:96pt;height:23.25pt" o:ole="">
                   <v:imagedata r:id="rId245" o:title=""/>
                 </v:shape>
-                <o:OLEObject Type="Embed" ProgID="Equation.DSMT4" ShapeID="_x0000_i1141" DrawAspect="Content" ObjectID="_1654261221" r:id="rId246"/>
+                <o:OLEObject Type="Embed" ProgID="Equation.DSMT4" ShapeID="_x0000_i1141" DrawAspect="Content" ObjectID="_1681458336" r:id="rId246"/>
               </w:object>
             </w:r>
           </w:p>
@@ -6996,7 +7259,7 @@
                 <v:shape id="_x0000_i1142" type="#_x0000_t75" style="width:99.8pt;height:23.25pt" o:ole="">
                   <v:imagedata r:id="rId247" o:title=""/>
                 </v:shape>
-                <o:OLEObject Type="Embed" ProgID="Equation.DSMT4" ShapeID="_x0000_i1142" DrawAspect="Content" ObjectID="_1654261222" r:id="rId248"/>
+                <o:OLEObject Type="Embed" ProgID="Equation.DSMT4" ShapeID="_x0000_i1142" DrawAspect="Content" ObjectID="_1681458337" r:id="rId248"/>
               </w:object>
             </w:r>
           </w:p>
@@ -7031,7 +7294,7 @@
                 <v:shape id="_x0000_i1143" type="#_x0000_t75" style="width:102.8pt;height:23.25pt" o:ole="">
                   <v:imagedata r:id="rId249" o:title=""/>
                 </v:shape>
-                <o:OLEObject Type="Embed" ProgID="Equation.DSMT4" ShapeID="_x0000_i1143" DrawAspect="Content" ObjectID="_1654261223" r:id="rId250"/>
+                <o:OLEObject Type="Embed" ProgID="Equation.DSMT4" ShapeID="_x0000_i1143" DrawAspect="Content" ObjectID="_1681458338" r:id="rId250"/>
               </w:object>
             </w:r>
           </w:p>
@@ -7061,7 +7324,7 @@
                 <v:shape id="_x0000_i1144" type="#_x0000_t75" style="width:105.8pt;height:23.25pt" o:ole="">
                   <v:imagedata r:id="rId251" o:title=""/>
                 </v:shape>
-                <o:OLEObject Type="Embed" ProgID="Equation.DSMT4" ShapeID="_x0000_i1144" DrawAspect="Content" ObjectID="_1654261224" r:id="rId252"/>
+                <o:OLEObject Type="Embed" ProgID="Equation.DSMT4" ShapeID="_x0000_i1144" DrawAspect="Content" ObjectID="_1681458339" r:id="rId252"/>
               </w:object>
             </w:r>
           </w:p>
@@ -7091,7 +7354,7 @@
                 <v:shape id="_x0000_i1145" type="#_x0000_t75" style="width:105.8pt;height:23.25pt" o:ole="">
                   <v:imagedata r:id="rId253" o:title=""/>
                 </v:shape>
-                <o:OLEObject Type="Embed" ProgID="Equation.DSMT4" ShapeID="_x0000_i1145" DrawAspect="Content" ObjectID="_1654261225" r:id="rId254"/>
+                <o:OLEObject Type="Embed" ProgID="Equation.DSMT4" ShapeID="_x0000_i1145" DrawAspect="Content" ObjectID="_1681458340" r:id="rId254"/>
               </w:object>
             </w:r>
           </w:p>
@@ -7121,7 +7384,7 @@
                 <v:shape id="_x0000_i1146" type="#_x0000_t75" style="width:102.8pt;height:23.25pt" o:ole="">
                   <v:imagedata r:id="rId255" o:title=""/>
                 </v:shape>
-                <o:OLEObject Type="Embed" ProgID="Equation.DSMT4" ShapeID="_x0000_i1146" DrawAspect="Content" ObjectID="_1654261226" r:id="rId256"/>
+                <o:OLEObject Type="Embed" ProgID="Equation.DSMT4" ShapeID="_x0000_i1146" DrawAspect="Content" ObjectID="_1681458341" r:id="rId256"/>
               </w:object>
             </w:r>
           </w:p>
@@ -7151,7 +7414,7 @@
                 <v:shape id="_x0000_i1147" type="#_x0000_t75" style="width:104.25pt;height:23.25pt" o:ole="">
                   <v:imagedata r:id="rId257" o:title=""/>
                 </v:shape>
-                <o:OLEObject Type="Embed" ProgID="Equation.DSMT4" ShapeID="_x0000_i1147" DrawAspect="Content" ObjectID="_1654261227" r:id="rId258"/>
+                <o:OLEObject Type="Embed" ProgID="Equation.DSMT4" ShapeID="_x0000_i1147" DrawAspect="Content" ObjectID="_1681458342" r:id="rId258"/>
               </w:object>
             </w:r>
           </w:p>
@@ -7181,7 +7444,7 @@
                 <v:shape id="_x0000_i1148" type="#_x0000_t75" style="width:108.8pt;height:23.25pt" o:ole="">
                   <v:imagedata r:id="rId259" o:title=""/>
                 </v:shape>
-                <o:OLEObject Type="Embed" ProgID="Equation.DSMT4" ShapeID="_x0000_i1148" DrawAspect="Content" ObjectID="_1654261228" r:id="rId260"/>
+                <o:OLEObject Type="Embed" ProgID="Equation.DSMT4" ShapeID="_x0000_i1148" DrawAspect="Content" ObjectID="_1681458343" r:id="rId260"/>
               </w:object>
             </w:r>
           </w:p>
@@ -7210,7 +7473,7 @@
                 <v:shape id="_x0000_i1149" type="#_x0000_t75" style="width:104.25pt;height:23.25pt" o:ole="">
                   <v:imagedata r:id="rId261" o:title=""/>
                 </v:shape>
-                <o:OLEObject Type="Embed" ProgID="Equation.DSMT4" ShapeID="_x0000_i1149" DrawAspect="Content" ObjectID="_1654261229" r:id="rId262"/>
+                <o:OLEObject Type="Embed" ProgID="Equation.DSMT4" ShapeID="_x0000_i1149" DrawAspect="Content" ObjectID="_1681458344" r:id="rId262"/>
               </w:object>
             </w:r>
           </w:p>
@@ -7296,10 +7559,10 @@
           <w:tcPr>
             <w:tcW w:w="3308" w:type="dxa"/>
           </w:tcPr>
-          <w:bookmarkStart w:id="4" w:name="DSIEqnMarkerStart"/>
-          <w:bookmarkStart w:id="5" w:name="DSIEqnMarkerEnd"/>
-          <w:bookmarkEnd w:id="4"/>
+          <w:bookmarkStart w:id="5" w:name="DSIEqnMarkerStart"/>
+          <w:bookmarkStart w:id="6" w:name="DSIEqnMarkerEnd"/>
           <w:bookmarkEnd w:id="5"/>
+          <w:bookmarkEnd w:id="6"/>
           <w:p>
             <w:pPr>
               <w:pStyle w:val="ListParagraph"/>
@@ -7318,7 +7581,7 @@
                 <v:shape id="_x0000_i1150" type="#_x0000_t75" style="width:47.25pt;height:21pt" o:ole="">
                   <v:imagedata r:id="rId263" o:title=""/>
                 </v:shape>
-                <o:OLEObject Type="Embed" ProgID="Equation.DSMT4" ShapeID="_x0000_i1150" DrawAspect="Content" ObjectID="_1654261230" r:id="rId264"/>
+                <o:OLEObject Type="Embed" ProgID="Equation.DSMT4" ShapeID="_x0000_i1150" DrawAspect="Content" ObjectID="_1681458345" r:id="rId264"/>
               </w:object>
             </w:r>
           </w:p>
@@ -7340,7 +7603,7 @@
                 <v:shape id="_x0000_i1151" type="#_x0000_t75" style="width:54pt;height:21pt" o:ole="">
                   <v:imagedata r:id="rId265" o:title=""/>
                 </v:shape>
-                <o:OLEObject Type="Embed" ProgID="Equation.DSMT4" ShapeID="_x0000_i1151" DrawAspect="Content" ObjectID="_1654261231" r:id="rId266"/>
+                <o:OLEObject Type="Embed" ProgID="Equation.DSMT4" ShapeID="_x0000_i1151" DrawAspect="Content" ObjectID="_1681458346" r:id="rId266"/>
               </w:object>
             </w:r>
           </w:p>
@@ -7362,7 +7625,7 @@
                 <v:shape id="_x0000_i1152" type="#_x0000_t75" style="width:99.8pt;height:24pt" o:ole="">
                   <v:imagedata r:id="rId267" o:title=""/>
                 </v:shape>
-                <o:OLEObject Type="Embed" ProgID="Equation.DSMT4" ShapeID="_x0000_i1152" DrawAspect="Content" ObjectID="_1654261232" r:id="rId268"/>
+                <o:OLEObject Type="Embed" ProgID="Equation.DSMT4" ShapeID="_x0000_i1152" DrawAspect="Content" ObjectID="_1681458347" r:id="rId268"/>
               </w:object>
             </w:r>
           </w:p>
@@ -7384,7 +7647,7 @@
                 <v:shape id="_x0000_i1153" type="#_x0000_t75" style="width:95.3pt;height:26.25pt" o:ole="">
                   <v:imagedata r:id="rId269" o:title=""/>
                 </v:shape>
-                <o:OLEObject Type="Embed" ProgID="Equation.DSMT4" ShapeID="_x0000_i1153" DrawAspect="Content" ObjectID="_1654261233" r:id="rId270"/>
+                <o:OLEObject Type="Embed" ProgID="Equation.DSMT4" ShapeID="_x0000_i1153" DrawAspect="Content" ObjectID="_1681458348" r:id="rId270"/>
               </w:object>
             </w:r>
           </w:p>
@@ -7406,7 +7669,7 @@
                 <v:shape id="_x0000_i1154" type="#_x0000_t75" style="width:107.2pt;height:24pt" o:ole="">
                   <v:imagedata r:id="rId271" o:title=""/>
                 </v:shape>
-                <o:OLEObject Type="Embed" ProgID="Equation.DSMT4" ShapeID="_x0000_i1154" DrawAspect="Content" ObjectID="_1654261234" r:id="rId272"/>
+                <o:OLEObject Type="Embed" ProgID="Equation.DSMT4" ShapeID="_x0000_i1154" DrawAspect="Content" ObjectID="_1681458349" r:id="rId272"/>
               </w:object>
             </w:r>
           </w:p>
@@ -7433,7 +7696,7 @@
                 <v:shape id="_x0000_i1155" type="#_x0000_t75" style="width:77.25pt;height:21pt" o:ole="">
                   <v:imagedata r:id="rId273" o:title=""/>
                 </v:shape>
-                <o:OLEObject Type="Embed" ProgID="Equation.DSMT4" ShapeID="_x0000_i1155" DrawAspect="Content" ObjectID="_1654261235" r:id="rId274"/>
+                <o:OLEObject Type="Embed" ProgID="Equation.DSMT4" ShapeID="_x0000_i1155" DrawAspect="Content" ObjectID="_1681458350" r:id="rId274"/>
               </w:object>
             </w:r>
           </w:p>
@@ -7455,7 +7718,7 @@
                 <v:shape id="_x0000_i1156" type="#_x0000_t75" style="width:111.8pt;height:21pt" o:ole="">
                   <v:imagedata r:id="rId275" o:title=""/>
                 </v:shape>
-                <o:OLEObject Type="Embed" ProgID="Equation.DSMT4" ShapeID="_x0000_i1156" DrawAspect="Content" ObjectID="_1654261236" r:id="rId276"/>
+                <o:OLEObject Type="Embed" ProgID="Equation.DSMT4" ShapeID="_x0000_i1156" DrawAspect="Content" ObjectID="_1681458351" r:id="rId276"/>
               </w:object>
             </w:r>
           </w:p>
@@ -7477,7 +7740,7 @@
                 <v:shape id="_x0000_i1157" type="#_x0000_t75" style="width:69.7pt;height:21pt" o:ole="">
                   <v:imagedata r:id="rId277" o:title=""/>
                 </v:shape>
-                <o:OLEObject Type="Embed" ProgID="Equation.DSMT4" ShapeID="_x0000_i1157" DrawAspect="Content" ObjectID="_1654261237" r:id="rId278"/>
+                <o:OLEObject Type="Embed" ProgID="Equation.DSMT4" ShapeID="_x0000_i1157" DrawAspect="Content" ObjectID="_1681458352" r:id="rId278"/>
               </w:object>
             </w:r>
           </w:p>
@@ -7499,7 +7762,7 @@
                 <v:shape id="_x0000_i1158" type="#_x0000_t75" style="width:47.25pt;height:21pt" o:ole="">
                   <v:imagedata r:id="rId279" o:title=""/>
                 </v:shape>
-                <o:OLEObject Type="Embed" ProgID="Equation.DSMT4" ShapeID="_x0000_i1158" DrawAspect="Content" ObjectID="_1654261238" r:id="rId280"/>
+                <o:OLEObject Type="Embed" ProgID="Equation.DSMT4" ShapeID="_x0000_i1158" DrawAspect="Content" ObjectID="_1681458353" r:id="rId280"/>
               </w:object>
             </w:r>
           </w:p>
@@ -7521,7 +7784,7 @@
                 <v:shape id="_x0000_i1159" type="#_x0000_t75" style="width:53.25pt;height:26.25pt" o:ole="">
                   <v:imagedata r:id="rId281" o:title=""/>
                 </v:shape>
-                <o:OLEObject Type="Embed" ProgID="Equation.DSMT4" ShapeID="_x0000_i1159" DrawAspect="Content" ObjectID="_1654261239" r:id="rId282"/>
+                <o:OLEObject Type="Embed" ProgID="Equation.DSMT4" ShapeID="_x0000_i1159" DrawAspect="Content" ObjectID="_1681458354" r:id="rId282"/>
               </w:object>
             </w:r>
           </w:p>
@@ -7548,7 +7811,7 @@
                 <v:shape id="_x0000_i1160" type="#_x0000_t75" style="width:99.8pt;height:24pt" o:ole="">
                   <v:imagedata r:id="rId283" o:title=""/>
                 </v:shape>
-                <o:OLEObject Type="Embed" ProgID="Equation.DSMT4" ShapeID="_x0000_i1160" DrawAspect="Content" ObjectID="_1654261240" r:id="rId284"/>
+                <o:OLEObject Type="Embed" ProgID="Equation.DSMT4" ShapeID="_x0000_i1160" DrawAspect="Content" ObjectID="_1681458355" r:id="rId284"/>
               </w:object>
             </w:r>
           </w:p>
@@ -7570,7 +7833,7 @@
                 <v:shape id="_x0000_i1161" type="#_x0000_t75" style="width:98.3pt;height:21pt" o:ole="">
                   <v:imagedata r:id="rId285" o:title=""/>
                 </v:shape>
-                <o:OLEObject Type="Embed" ProgID="Equation.DSMT4" ShapeID="_x0000_i1161" DrawAspect="Content" ObjectID="_1654261241" r:id="rId286"/>
+                <o:OLEObject Type="Embed" ProgID="Equation.DSMT4" ShapeID="_x0000_i1161" DrawAspect="Content" ObjectID="_1681458356" r:id="rId286"/>
               </w:object>
             </w:r>
           </w:p>
@@ -7592,7 +7855,7 @@
                 <v:shape id="_x0000_i1162" type="#_x0000_t75" style="width:77.25pt;height:21pt" o:ole="">
                   <v:imagedata r:id="rId287" o:title=""/>
                 </v:shape>
-                <o:OLEObject Type="Embed" ProgID="Equation.DSMT4" ShapeID="_x0000_i1162" DrawAspect="Content" ObjectID="_1654261242" r:id="rId288"/>
+                <o:OLEObject Type="Embed" ProgID="Equation.DSMT4" ShapeID="_x0000_i1162" DrawAspect="Content" ObjectID="_1681458357" r:id="rId288"/>
               </w:object>
             </w:r>
           </w:p>
@@ -7614,7 +7877,7 @@
                 <v:shape id="_x0000_i1163" type="#_x0000_t75" style="width:101.2pt;height:21pt" o:ole="">
                   <v:imagedata r:id="rId289" o:title=""/>
                 </v:shape>
-                <o:OLEObject Type="Embed" ProgID="Equation.DSMT4" ShapeID="_x0000_i1163" DrawAspect="Content" ObjectID="_1654261243" r:id="rId290"/>
+                <o:OLEObject Type="Embed" ProgID="Equation.DSMT4" ShapeID="_x0000_i1163" DrawAspect="Content" ObjectID="_1681458358" r:id="rId290"/>
               </w:object>
             </w:r>
           </w:p>
@@ -7636,7 +7899,7 @@
                 <v:shape id="_x0000_i1164" type="#_x0000_t75" style="width:83.25pt;height:21pt" o:ole="">
                   <v:imagedata r:id="rId291" o:title=""/>
                 </v:shape>
-                <o:OLEObject Type="Embed" ProgID="Equation.DSMT4" ShapeID="_x0000_i1164" DrawAspect="Content" ObjectID="_1654261244" r:id="rId292"/>
+                <o:OLEObject Type="Embed" ProgID="Equation.DSMT4" ShapeID="_x0000_i1164" DrawAspect="Content" ObjectID="_1681458359" r:id="rId292"/>
               </w:object>
             </w:r>
           </w:p>
@@ -7735,7 +7998,7 @@
                 <v:shape id="_x0000_i1165" type="#_x0000_t75" style="width:167.15pt;height:20.25pt" o:ole="">
                   <v:imagedata r:id="rId293" o:title=""/>
                 </v:shape>
-                <o:OLEObject Type="Embed" ProgID="Equation.DSMT4" ShapeID="_x0000_i1165" DrawAspect="Content" ObjectID="_1654261245" r:id="rId294"/>
+                <o:OLEObject Type="Embed" ProgID="Equation.DSMT4" ShapeID="_x0000_i1165" DrawAspect="Content" ObjectID="_1681458360" r:id="rId294"/>
               </w:object>
             </w:r>
           </w:p>
@@ -7757,7 +8020,7 @@
                 <v:shape id="_x0000_i1166" type="#_x0000_t75" style="width:174pt;height:20.25pt" o:ole="">
                   <v:imagedata r:id="rId295" o:title=""/>
                 </v:shape>
-                <o:OLEObject Type="Embed" ProgID="Equation.DSMT4" ShapeID="_x0000_i1166" DrawAspect="Content" ObjectID="_1654261246" r:id="rId296"/>
+                <o:OLEObject Type="Embed" ProgID="Equation.DSMT4" ShapeID="_x0000_i1166" DrawAspect="Content" ObjectID="_1681458361" r:id="rId296"/>
               </w:object>
             </w:r>
           </w:p>
@@ -7779,7 +8042,7 @@
                 <v:shape id="_x0000_i1167" type="#_x0000_t75" style="width:171.85pt;height:20.25pt" o:ole="">
                   <v:imagedata r:id="rId297" o:title=""/>
                 </v:shape>
-                <o:OLEObject Type="Embed" ProgID="Equation.DSMT4" ShapeID="_x0000_i1167" DrawAspect="Content" ObjectID="_1654261247" r:id="rId298"/>
+                <o:OLEObject Type="Embed" ProgID="Equation.DSMT4" ShapeID="_x0000_i1167" DrawAspect="Content" ObjectID="_1681458362" r:id="rId298"/>
               </w:object>
             </w:r>
           </w:p>
@@ -7801,7 +8064,7 @@
                 <v:shape id="_x0000_i1168" type="#_x0000_t75" style="width:165.65pt;height:20.25pt" o:ole="">
                   <v:imagedata r:id="rId299" o:title=""/>
                 </v:shape>
-                <o:OLEObject Type="Embed" ProgID="Equation.DSMT4" ShapeID="_x0000_i1168" DrawAspect="Content" ObjectID="_1654261248" r:id="rId300"/>
+                <o:OLEObject Type="Embed" ProgID="Equation.DSMT4" ShapeID="_x0000_i1168" DrawAspect="Content" ObjectID="_1681458363" r:id="rId300"/>
               </w:object>
             </w:r>
           </w:p>
@@ -7823,7 +8086,7 @@
                 <v:shape id="_x0000_i1169" type="#_x0000_t75" style="width:165.65pt;height:20.25pt" o:ole="">
                   <v:imagedata r:id="rId301" o:title=""/>
                 </v:shape>
-                <o:OLEObject Type="Embed" ProgID="Equation.DSMT4" ShapeID="_x0000_i1169" DrawAspect="Content" ObjectID="_1654261249" r:id="rId302"/>
+                <o:OLEObject Type="Embed" ProgID="Equation.DSMT4" ShapeID="_x0000_i1169" DrawAspect="Content" ObjectID="_1681458364" r:id="rId302"/>
               </w:object>
             </w:r>
           </w:p>
@@ -7850,7 +8113,7 @@
                 <v:shape id="_x0000_i1170" type="#_x0000_t75" style="width:170.15pt;height:20.25pt" o:ole="">
                   <v:imagedata r:id="rId303" o:title=""/>
                 </v:shape>
-                <o:OLEObject Type="Embed" ProgID="Equation.DSMT4" ShapeID="_x0000_i1170" DrawAspect="Content" ObjectID="_1654261250" r:id="rId304"/>
+                <o:OLEObject Type="Embed" ProgID="Equation.DSMT4" ShapeID="_x0000_i1170" DrawAspect="Content" ObjectID="_1681458365" r:id="rId304"/>
               </w:object>
             </w:r>
           </w:p>
@@ -7872,7 +8135,7 @@
                 <v:shape id="_x0000_i1171" type="#_x0000_t75" style="width:159.7pt;height:20.25pt" o:ole="">
                   <v:imagedata r:id="rId305" o:title=""/>
                 </v:shape>
-                <o:OLEObject Type="Embed" ProgID="Equation.DSMT4" ShapeID="_x0000_i1171" DrawAspect="Content" ObjectID="_1654261251" r:id="rId306"/>
+                <o:OLEObject Type="Embed" ProgID="Equation.DSMT4" ShapeID="_x0000_i1171" DrawAspect="Content" ObjectID="_1681458366" r:id="rId306"/>
               </w:object>
             </w:r>
           </w:p>
@@ -7894,7 +8157,7 @@
                 <v:shape id="_x0000_i1172" type="#_x0000_t75" style="width:162pt;height:20.25pt" o:ole="">
                   <v:imagedata r:id="rId307" o:title=""/>
                 </v:shape>
-                <o:OLEObject Type="Embed" ProgID="Equation.DSMT4" ShapeID="_x0000_i1172" DrawAspect="Content" ObjectID="_1654261252" r:id="rId308"/>
+                <o:OLEObject Type="Embed" ProgID="Equation.DSMT4" ShapeID="_x0000_i1172" DrawAspect="Content" ObjectID="_1681458367" r:id="rId308"/>
               </w:object>
             </w:r>
           </w:p>
@@ -7916,7 +8179,7 @@
                 <v:shape id="_x0000_i1173" type="#_x0000_t75" style="width:170.15pt;height:20.25pt" o:ole="">
                   <v:imagedata r:id="rId309" o:title=""/>
                 </v:shape>
-                <o:OLEObject Type="Embed" ProgID="Equation.DSMT4" ShapeID="_x0000_i1173" DrawAspect="Content" ObjectID="_1654261253" r:id="rId310"/>
+                <o:OLEObject Type="Embed" ProgID="Equation.DSMT4" ShapeID="_x0000_i1173" DrawAspect="Content" ObjectID="_1681458368" r:id="rId310"/>
               </w:object>
             </w:r>
           </w:p>
@@ -7944,7 +8207,7 @@
 </file>
 
 <file path=word/endnotes.xml><?xml version="1.0" encoding="utf-8"?>
-<w:endnotes xmlns:wpc="http://schemas.microsoft.com/office/word/2010/wordprocessingCanvas" xmlns:cx="http://schemas.microsoft.com/office/drawing/2014/chartex" xmlns:cx1="http://schemas.microsoft.com/office/drawing/2015/9/8/chartex" xmlns:cx2="http://schemas.microsoft.com/office/drawing/2015/10/21/chartex" xmlns:cx3="http://schemas.microsoft.com/office/drawing/2016/5/9/chartex" xmlns:cx4="http://schemas.microsoft.com/office/drawing/2016/5/10/chartex" xmlns:cx5="http://schemas.microsoft.com/office/drawing/2016/5/11/chartex" xmlns:cx6="http://schemas.microsoft.com/office/drawing/2016/5/12/chartex" xmlns:cx7="http://schemas.microsoft.com/office/drawing/2016/5/13/chartex" xmlns:cx8="http://schemas.microsoft.com/office/drawing/2016/5/14/chartex" xmlns:mc="http://schemas.openxmlformats.org/markup-compatibility/2006" xmlns:aink="http://schemas.microsoft.com/office/drawing/2016/ink" xmlns:am3d="http://schemas.microsoft.com/office/drawing/2017/model3d" xmlns:o="urn:schemas-microsoft-com:office:office" xmlns:r="http://schemas.openxmlformats.org/officeDocument/2006/relationships" xmlns:m="http://schemas.openxmlformats.org/officeDocument/2006/math" xmlns:v="urn:schemas-microsoft-com:vml" xmlns:wp14="http://schemas.microsoft.com/office/word/2010/wordprocessingDrawing" xmlns:wp="http://schemas.openxmlformats.org/drawingml/2006/wordprocessingDrawing" xmlns:w10="urn:schemas-microsoft-com:office:word" xmlns:w="http://schemas.openxmlformats.org/wordprocessingml/2006/main" xmlns:w14="http://schemas.microsoft.com/office/word/2010/wordml" xmlns:w15="http://schemas.microsoft.com/office/word/2012/wordml" xmlns:w16cex="http://schemas.microsoft.com/office/word/2018/wordml/cex" xmlns:w16cid="http://schemas.microsoft.com/office/word/2016/wordml/cid" xmlns:w16="http://schemas.microsoft.com/office/word/2018/wordml" xmlns:w16se="http://schemas.microsoft.com/office/word/2015/wordml/symex" xmlns:wpg="http://schemas.microsoft.com/office/word/2010/wordprocessingGroup" xmlns:wpi="http://schemas.microsoft.com/office/word/2010/wordprocessingInk" xmlns:wne="http://schemas.microsoft.com/office/word/2006/wordml" xmlns:wps="http://schemas.microsoft.com/office/word/2010/wordprocessingShape" mc:Ignorable="w14 w15 w16se w16cid w16 w16cex wp14">
+<w:endnotes xmlns:wpc="http://schemas.microsoft.com/office/word/2010/wordprocessingCanvas" xmlns:cx="http://schemas.microsoft.com/office/drawing/2014/chartex" xmlns:cx1="http://schemas.microsoft.com/office/drawing/2015/9/8/chartex" xmlns:cx2="http://schemas.microsoft.com/office/drawing/2015/10/21/chartex" xmlns:cx3="http://schemas.microsoft.com/office/drawing/2016/5/9/chartex" xmlns:cx4="http://schemas.microsoft.com/office/drawing/2016/5/10/chartex" xmlns:cx5="http://schemas.microsoft.com/office/drawing/2016/5/11/chartex" xmlns:cx6="http://schemas.microsoft.com/office/drawing/2016/5/12/chartex" xmlns:cx7="http://schemas.microsoft.com/office/drawing/2016/5/13/chartex" xmlns:cx8="http://schemas.microsoft.com/office/drawing/2016/5/14/chartex" xmlns:mc="http://schemas.openxmlformats.org/markup-compatibility/2006" xmlns:aink="http://schemas.microsoft.com/office/drawing/2016/ink" xmlns:am3d="http://schemas.microsoft.com/office/drawing/2017/model3d" xmlns:o="urn:schemas-microsoft-com:office:office" xmlns:r="http://schemas.openxmlformats.org/officeDocument/2006/relationships" xmlns:m="http://schemas.openxmlformats.org/officeDocument/2006/math" xmlns:v="urn:schemas-microsoft-com:vml" xmlns:wp14="http://schemas.microsoft.com/office/word/2010/wordprocessingDrawing" xmlns:wp="http://schemas.openxmlformats.org/drawingml/2006/wordprocessingDrawing" xmlns:w10="urn:schemas-microsoft-com:office:word" xmlns:w="http://schemas.openxmlformats.org/wordprocessingml/2006/main" xmlns:w14="http://schemas.microsoft.com/office/word/2010/wordml" xmlns:w15="http://schemas.microsoft.com/office/word/2012/wordml" xmlns:w16cex="http://schemas.microsoft.com/office/word/2018/wordml/cex" xmlns:w16cid="http://schemas.microsoft.com/office/word/2016/wordml/cid" xmlns:w16="http://schemas.microsoft.com/office/word/2018/wordml" xmlns:w16sdtdh="http://schemas.microsoft.com/office/word/2020/wordml/sdtdatahash" xmlns:w16se="http://schemas.microsoft.com/office/word/2015/wordml/symex" xmlns:wpg="http://schemas.microsoft.com/office/word/2010/wordprocessingGroup" xmlns:wpi="http://schemas.microsoft.com/office/word/2010/wordprocessingInk" xmlns:wne="http://schemas.microsoft.com/office/word/2006/wordml" xmlns:wps="http://schemas.microsoft.com/office/word/2010/wordprocessingShape" mc:Ignorable="w14 w15 w16se w16cid w16 w16cex w16sdtdh wp14">
   <w:endnote w:type="separator" w:id="-1">
     <w:p>
       <w:pPr>
@@ -7969,7 +8232,7 @@
 </file>
 
 <file path=word/footer1.xml><?xml version="1.0" encoding="utf-8"?>
-<w:ftr xmlns:wpc="http://schemas.microsoft.com/office/word/2010/wordprocessingCanvas" xmlns:cx="http://schemas.microsoft.com/office/drawing/2014/chartex" xmlns:cx1="http://schemas.microsoft.com/office/drawing/2015/9/8/chartex" xmlns:cx2="http://schemas.microsoft.com/office/drawing/2015/10/21/chartex" xmlns:cx3="http://schemas.microsoft.com/office/drawing/2016/5/9/chartex" xmlns:cx4="http://schemas.microsoft.com/office/drawing/2016/5/10/chartex" xmlns:cx5="http://schemas.microsoft.com/office/drawing/2016/5/11/chartex" xmlns:cx6="http://schemas.microsoft.com/office/drawing/2016/5/12/chartex" xmlns:cx7="http://schemas.microsoft.com/office/drawing/2016/5/13/chartex" xmlns:cx8="http://schemas.microsoft.com/office/drawing/2016/5/14/chartex" xmlns:mc="http://schemas.openxmlformats.org/markup-compatibility/2006" xmlns:aink="http://schemas.microsoft.com/office/drawing/2016/ink" xmlns:am3d="http://schemas.microsoft.com/office/drawing/2017/model3d" xmlns:o="urn:schemas-microsoft-com:office:office" xmlns:r="http://schemas.openxmlformats.org/officeDocument/2006/relationships" xmlns:m="http://schemas.openxmlformats.org/officeDocument/2006/math" xmlns:v="urn:schemas-microsoft-com:vml" xmlns:wp14="http://schemas.microsoft.com/office/word/2010/wordprocessingDrawing" xmlns:wp="http://schemas.openxmlformats.org/drawingml/2006/wordprocessingDrawing" xmlns:w10="urn:schemas-microsoft-com:office:word" xmlns:w="http://schemas.openxmlformats.org/wordprocessingml/2006/main" xmlns:w14="http://schemas.microsoft.com/office/word/2010/wordml" xmlns:w15="http://schemas.microsoft.com/office/word/2012/wordml" xmlns:w16cex="http://schemas.microsoft.com/office/word/2018/wordml/cex" xmlns:w16cid="http://schemas.microsoft.com/office/word/2016/wordml/cid" xmlns:w16="http://schemas.microsoft.com/office/word/2018/wordml" xmlns:w16se="http://schemas.microsoft.com/office/word/2015/wordml/symex" xmlns:wpg="http://schemas.microsoft.com/office/word/2010/wordprocessingGroup" xmlns:wpi="http://schemas.microsoft.com/office/word/2010/wordprocessingInk" xmlns:wne="http://schemas.microsoft.com/office/word/2006/wordml" xmlns:wps="http://schemas.microsoft.com/office/word/2010/wordprocessingShape" mc:Ignorable="w14 w15 w16se w16cid w16 w16cex wp14">
+<w:ftr xmlns:wpc="http://schemas.microsoft.com/office/word/2010/wordprocessingCanvas" xmlns:cx="http://schemas.microsoft.com/office/drawing/2014/chartex" xmlns:cx1="http://schemas.microsoft.com/office/drawing/2015/9/8/chartex" xmlns:cx2="http://schemas.microsoft.com/office/drawing/2015/10/21/chartex" xmlns:cx3="http://schemas.microsoft.com/office/drawing/2016/5/9/chartex" xmlns:cx4="http://schemas.microsoft.com/office/drawing/2016/5/10/chartex" xmlns:cx5="http://schemas.microsoft.com/office/drawing/2016/5/11/chartex" xmlns:cx6="http://schemas.microsoft.com/office/drawing/2016/5/12/chartex" xmlns:cx7="http://schemas.microsoft.com/office/drawing/2016/5/13/chartex" xmlns:cx8="http://schemas.microsoft.com/office/drawing/2016/5/14/chartex" xmlns:mc="http://schemas.openxmlformats.org/markup-compatibility/2006" xmlns:aink="http://schemas.microsoft.com/office/drawing/2016/ink" xmlns:am3d="http://schemas.microsoft.com/office/drawing/2017/model3d" xmlns:o="urn:schemas-microsoft-com:office:office" xmlns:r="http://schemas.openxmlformats.org/officeDocument/2006/relationships" xmlns:m="http://schemas.openxmlformats.org/officeDocument/2006/math" xmlns:v="urn:schemas-microsoft-com:vml" xmlns:wp14="http://schemas.microsoft.com/office/word/2010/wordprocessingDrawing" xmlns:wp="http://schemas.openxmlformats.org/drawingml/2006/wordprocessingDrawing" xmlns:w10="urn:schemas-microsoft-com:office:word" xmlns:w="http://schemas.openxmlformats.org/wordprocessingml/2006/main" xmlns:w14="http://schemas.microsoft.com/office/word/2010/wordml" xmlns:w15="http://schemas.microsoft.com/office/word/2012/wordml" xmlns:w16cex="http://schemas.microsoft.com/office/word/2018/wordml/cex" xmlns:w16cid="http://schemas.microsoft.com/office/word/2016/wordml/cid" xmlns:w16="http://schemas.microsoft.com/office/word/2018/wordml" xmlns:w16sdtdh="http://schemas.microsoft.com/office/word/2020/wordml/sdtdatahash" xmlns:w16se="http://schemas.microsoft.com/office/word/2015/wordml/symex" xmlns:wpg="http://schemas.microsoft.com/office/word/2010/wordprocessingGroup" xmlns:wpi="http://schemas.microsoft.com/office/word/2010/wordprocessingInk" xmlns:wne="http://schemas.microsoft.com/office/word/2006/wordml" xmlns:wps="http://schemas.microsoft.com/office/word/2010/wordprocessingShape" mc:Ignorable="w14 w15 w16se w16cid w16 w16cex w16sdtdh wp14">
   <w:sdt>
     <w:sdtPr>
       <w:id w:val="8565781"/>
@@ -8018,7 +8281,7 @@
 </file>
 
 <file path=word/footnotes.xml><?xml version="1.0" encoding="utf-8"?>
-<w:footnotes xmlns:wpc="http://schemas.microsoft.com/office/word/2010/wordprocessingCanvas" xmlns:cx="http://schemas.microsoft.com/office/drawing/2014/chartex" xmlns:cx1="http://schemas.microsoft.com/office/drawing/2015/9/8/chartex" xmlns:cx2="http://schemas.microsoft.com/office/drawing/2015/10/21/chartex" xmlns:cx3="http://schemas.microsoft.com/office/drawing/2016/5/9/chartex" xmlns:cx4="http://schemas.microsoft.com/office/drawing/2016/5/10/chartex" xmlns:cx5="http://schemas.microsoft.com/office/drawing/2016/5/11/chartex" xmlns:cx6="http://schemas.microsoft.com/office/drawing/2016/5/12/chartex" xmlns:cx7="http://schemas.microsoft.com/office/drawing/2016/5/13/chartex" xmlns:cx8="http://schemas.microsoft.com/office/drawing/2016/5/14/chartex" xmlns:mc="http://schemas.openxmlformats.org/markup-compatibility/2006" xmlns:aink="http://schemas.microsoft.com/office/drawing/2016/ink" xmlns:am3d="http://schemas.microsoft.com/office/drawing/2017/model3d" xmlns:o="urn:schemas-microsoft-com:office:office" xmlns:r="http://schemas.openxmlformats.org/officeDocument/2006/relationships" xmlns:m="http://schemas.openxmlformats.org/officeDocument/2006/math" xmlns:v="urn:schemas-microsoft-com:vml" xmlns:wp14="http://schemas.microsoft.com/office/word/2010/wordprocessingDrawing" xmlns:wp="http://schemas.openxmlformats.org/drawingml/2006/wordprocessingDrawing" xmlns:w10="urn:schemas-microsoft-com:office:word" xmlns:w="http://schemas.openxmlformats.org/wordprocessingml/2006/main" xmlns:w14="http://schemas.microsoft.com/office/word/2010/wordml" xmlns:w15="http://schemas.microsoft.com/office/word/2012/wordml" xmlns:w16cex="http://schemas.microsoft.com/office/word/2018/wordml/cex" xmlns:w16cid="http://schemas.microsoft.com/office/word/2016/wordml/cid" xmlns:w16="http://schemas.microsoft.com/office/word/2018/wordml" xmlns:w16se="http://schemas.microsoft.com/office/word/2015/wordml/symex" xmlns:wpg="http://schemas.microsoft.com/office/word/2010/wordprocessingGroup" xmlns:wpi="http://schemas.microsoft.com/office/word/2010/wordprocessingInk" xmlns:wne="http://schemas.microsoft.com/office/word/2006/wordml" xmlns:wps="http://schemas.microsoft.com/office/word/2010/wordprocessingShape" mc:Ignorable="w14 w15 w16se w16cid w16 w16cex wp14">
+<w:footnotes xmlns:wpc="http://schemas.microsoft.com/office/word/2010/wordprocessingCanvas" xmlns:cx="http://schemas.microsoft.com/office/drawing/2014/chartex" xmlns:cx1="http://schemas.microsoft.com/office/drawing/2015/9/8/chartex" xmlns:cx2="http://schemas.microsoft.com/office/drawing/2015/10/21/chartex" xmlns:cx3="http://schemas.microsoft.com/office/drawing/2016/5/9/chartex" xmlns:cx4="http://schemas.microsoft.com/office/drawing/2016/5/10/chartex" xmlns:cx5="http://schemas.microsoft.com/office/drawing/2016/5/11/chartex" xmlns:cx6="http://schemas.microsoft.com/office/drawing/2016/5/12/chartex" xmlns:cx7="http://schemas.microsoft.com/office/drawing/2016/5/13/chartex" xmlns:cx8="http://schemas.microsoft.com/office/drawing/2016/5/14/chartex" xmlns:mc="http://schemas.openxmlformats.org/markup-compatibility/2006" xmlns:aink="http://schemas.microsoft.com/office/drawing/2016/ink" xmlns:am3d="http://schemas.microsoft.com/office/drawing/2017/model3d" xmlns:o="urn:schemas-microsoft-com:office:office" xmlns:r="http://schemas.openxmlformats.org/officeDocument/2006/relationships" xmlns:m="http://schemas.openxmlformats.org/officeDocument/2006/math" xmlns:v="urn:schemas-microsoft-com:vml" xmlns:wp14="http://schemas.microsoft.com/office/word/2010/wordprocessingDrawing" xmlns:wp="http://schemas.openxmlformats.org/drawingml/2006/wordprocessingDrawing" xmlns:w10="urn:schemas-microsoft-com:office:word" xmlns:w="http://schemas.openxmlformats.org/wordprocessingml/2006/main" xmlns:w14="http://schemas.microsoft.com/office/word/2010/wordml" xmlns:w15="http://schemas.microsoft.com/office/word/2012/wordml" xmlns:w16cex="http://schemas.microsoft.com/office/word/2018/wordml/cex" xmlns:w16cid="http://schemas.microsoft.com/office/word/2016/wordml/cid" xmlns:w16="http://schemas.microsoft.com/office/word/2018/wordml" xmlns:w16sdtdh="http://schemas.microsoft.com/office/word/2020/wordml/sdtdatahash" xmlns:w16se="http://schemas.microsoft.com/office/word/2015/wordml/symex" xmlns:wpg="http://schemas.microsoft.com/office/word/2010/wordprocessingGroup" xmlns:wpi="http://schemas.microsoft.com/office/word/2010/wordprocessingInk" xmlns:wne="http://schemas.microsoft.com/office/word/2006/wordml" xmlns:wps="http://schemas.microsoft.com/office/word/2010/wordprocessingShape" mc:Ignorable="w14 w15 w16se w16cid w16 w16cex w16sdtdh wp14">
   <w:footnote w:type="separator" w:id="-1">
     <w:p>
       <w:pPr>
@@ -8043,7 +8306,7 @@
 </file>
 
 <file path=word/numbering.xml><?xml version="1.0" encoding="utf-8"?>
-<w:numbering xmlns:wpc="http://schemas.microsoft.com/office/word/2010/wordprocessingCanvas" xmlns:cx="http://schemas.microsoft.com/office/drawing/2014/chartex" xmlns:cx1="http://schemas.microsoft.com/office/drawing/2015/9/8/chartex" xmlns:cx2="http://schemas.microsoft.com/office/drawing/2015/10/21/chartex" xmlns:cx3="http://schemas.microsoft.com/office/drawing/2016/5/9/chartex" xmlns:cx4="http://schemas.microsoft.com/office/drawing/2016/5/10/chartex" xmlns:cx5="http://schemas.microsoft.com/office/drawing/2016/5/11/chartex" xmlns:cx6="http://schemas.microsoft.com/office/drawing/2016/5/12/chartex" xmlns:cx7="http://schemas.microsoft.com/office/drawing/2016/5/13/chartex" xmlns:cx8="http://schemas.microsoft.com/office/drawing/2016/5/14/chartex" xmlns:mc="http://schemas.openxmlformats.org/markup-compatibility/2006" xmlns:aink="http://schemas.microsoft.com/office/drawing/2016/ink" xmlns:am3d="http://schemas.microsoft.com/office/drawing/2017/model3d" xmlns:o="urn:schemas-microsoft-com:office:office" xmlns:r="http://schemas.openxmlformats.org/officeDocument/2006/relationships" xmlns:m="http://schemas.openxmlformats.org/officeDocument/2006/math" xmlns:v="urn:schemas-microsoft-com:vml" xmlns:wp14="http://schemas.microsoft.com/office/word/2010/wordprocessingDrawing" xmlns:wp="http://schemas.openxmlformats.org/drawingml/2006/wordprocessingDrawing" xmlns:w10="urn:schemas-microsoft-com:office:word" xmlns:w="http://schemas.openxmlformats.org/wordprocessingml/2006/main" xmlns:w14="http://schemas.microsoft.com/office/word/2010/wordml" xmlns:w15="http://schemas.microsoft.com/office/word/2012/wordml" xmlns:w16cex="http://schemas.microsoft.com/office/word/2018/wordml/cex" xmlns:w16cid="http://schemas.microsoft.com/office/word/2016/wordml/cid" xmlns:w16="http://schemas.microsoft.com/office/word/2018/wordml" xmlns:w16se="http://schemas.microsoft.com/office/word/2015/wordml/symex" xmlns:wpg="http://schemas.microsoft.com/office/word/2010/wordprocessingGroup" xmlns:wpi="http://schemas.microsoft.com/office/word/2010/wordprocessingInk" xmlns:wne="http://schemas.microsoft.com/office/word/2006/wordml" xmlns:wps="http://schemas.microsoft.com/office/word/2010/wordprocessingShape" mc:Ignorable="w14 w15 w16se w16cid w16 w16cex wp14">
+<w:numbering xmlns:wpc="http://schemas.microsoft.com/office/word/2010/wordprocessingCanvas" xmlns:cx="http://schemas.microsoft.com/office/drawing/2014/chartex" xmlns:cx1="http://schemas.microsoft.com/office/drawing/2015/9/8/chartex" xmlns:cx2="http://schemas.microsoft.com/office/drawing/2015/10/21/chartex" xmlns:cx3="http://schemas.microsoft.com/office/drawing/2016/5/9/chartex" xmlns:cx4="http://schemas.microsoft.com/office/drawing/2016/5/10/chartex" xmlns:cx5="http://schemas.microsoft.com/office/drawing/2016/5/11/chartex" xmlns:cx6="http://schemas.microsoft.com/office/drawing/2016/5/12/chartex" xmlns:cx7="http://schemas.microsoft.com/office/drawing/2016/5/13/chartex" xmlns:cx8="http://schemas.microsoft.com/office/drawing/2016/5/14/chartex" xmlns:mc="http://schemas.openxmlformats.org/markup-compatibility/2006" xmlns:aink="http://schemas.microsoft.com/office/drawing/2016/ink" xmlns:am3d="http://schemas.microsoft.com/office/drawing/2017/model3d" xmlns:o="urn:schemas-microsoft-com:office:office" xmlns:r="http://schemas.openxmlformats.org/officeDocument/2006/relationships" xmlns:m="http://schemas.openxmlformats.org/officeDocument/2006/math" xmlns:v="urn:schemas-microsoft-com:vml" xmlns:wp14="http://schemas.microsoft.com/office/word/2010/wordprocessingDrawing" xmlns:wp="http://schemas.openxmlformats.org/drawingml/2006/wordprocessingDrawing" xmlns:w10="urn:schemas-microsoft-com:office:word" xmlns:w="http://schemas.openxmlformats.org/wordprocessingml/2006/main" xmlns:w14="http://schemas.microsoft.com/office/word/2010/wordml" xmlns:w15="http://schemas.microsoft.com/office/word/2012/wordml" xmlns:w16cex="http://schemas.microsoft.com/office/word/2018/wordml/cex" xmlns:w16cid="http://schemas.microsoft.com/office/word/2016/wordml/cid" xmlns:w16="http://schemas.microsoft.com/office/word/2018/wordml" xmlns:w16sdtdh="http://schemas.microsoft.com/office/word/2020/wordml/sdtdatahash" xmlns:w16se="http://schemas.microsoft.com/office/word/2015/wordml/symex" xmlns:wpg="http://schemas.microsoft.com/office/word/2010/wordprocessingGroup" xmlns:wpi="http://schemas.microsoft.com/office/word/2010/wordprocessingInk" xmlns:wne="http://schemas.microsoft.com/office/word/2006/wordml" xmlns:wps="http://schemas.microsoft.com/office/word/2010/wordprocessingShape" mc:Ignorable="w14 w15 w16se w16cid w16 w16cex w16sdtdh wp14">
   <w:abstractNum w:abstractNumId="0" w15:restartNumberingAfterBreak="0">
     <w:nsid w:val="0295477F"/>
     <w:multiLevelType w:val="hybridMultilevel"/>
@@ -10955,7 +11218,7 @@
 </file>
 
 <file path=word/styles.xml><?xml version="1.0" encoding="utf-8"?>
-<w:styles xmlns:mc="http://schemas.openxmlformats.org/markup-compatibility/2006" xmlns:r="http://schemas.openxmlformats.org/officeDocument/2006/relationships" xmlns:w="http://schemas.openxmlformats.org/wordprocessingml/2006/main" xmlns:w14="http://schemas.microsoft.com/office/word/2010/wordml" xmlns:w15="http://schemas.microsoft.com/office/word/2012/wordml" xmlns:w16cex="http://schemas.microsoft.com/office/word/2018/wordml/cex" xmlns:w16cid="http://schemas.microsoft.com/office/word/2016/wordml/cid" xmlns:w16="http://schemas.microsoft.com/office/word/2018/wordml" xmlns:w16se="http://schemas.microsoft.com/office/word/2015/wordml/symex" mc:Ignorable="w14 w15 w16se w16cid w16 w16cex">
+<w:styles xmlns:mc="http://schemas.openxmlformats.org/markup-compatibility/2006" xmlns:r="http://schemas.openxmlformats.org/officeDocument/2006/relationships" xmlns:w="http://schemas.openxmlformats.org/wordprocessingml/2006/main" xmlns:w14="http://schemas.microsoft.com/office/word/2010/wordml" xmlns:w15="http://schemas.microsoft.com/office/word/2012/wordml" xmlns:w16cex="http://schemas.microsoft.com/office/word/2018/wordml/cex" xmlns:w16cid="http://schemas.microsoft.com/office/word/2016/wordml/cid" xmlns:w16="http://schemas.microsoft.com/office/word/2018/wordml" xmlns:w16sdtdh="http://schemas.microsoft.com/office/word/2020/wordml/sdtdatahash" xmlns:w16se="http://schemas.microsoft.com/office/word/2015/wordml/symex" mc:Ignorable="w14 w15 w16se w16cid w16 w16cex w16sdtdh">
   <w:docDefaults>
     <w:rPrDefault>
       <w:rPr>
@@ -11077,6 +11340,7 @@
     <w:lsdException w:name="HTML Sample" w:semiHidden="1" w:unhideWhenUsed="1"/>
     <w:lsdException w:name="HTML Typewriter" w:semiHidden="1" w:unhideWhenUsed="1"/>
     <w:lsdException w:name="HTML Variable" w:semiHidden="1" w:unhideWhenUsed="1"/>
+    <w:lsdException w:name="Normal Table" w:semiHidden="1" w:unhideWhenUsed="1"/>
     <w:lsdException w:name="annotation subject" w:semiHidden="1" w:unhideWhenUsed="1"/>
     <w:lsdException w:name="No List" w:semiHidden="1" w:unhideWhenUsed="1"/>
     <w:lsdException w:name="Outline List 1" w:semiHidden="1" w:unhideWhenUsed="1"/>
@@ -11123,8 +11387,10 @@
     <w:lsdException w:name="Table Subtle 2" w:semiHidden="1" w:unhideWhenUsed="1"/>
     <w:lsdException w:name="Table Web 1" w:semiHidden="1" w:unhideWhenUsed="1"/>
     <w:lsdException w:name="Table Web 2" w:semiHidden="1" w:unhideWhenUsed="1"/>
+    <w:lsdException w:name="Table Web 3" w:semiHidden="1" w:unhideWhenUsed="1"/>
     <w:lsdException w:name="Balloon Text" w:semiHidden="1" w:unhideWhenUsed="1"/>
     <w:lsdException w:name="Table Grid" w:uiPriority="39"/>
+    <w:lsdException w:name="Table Theme" w:semiHidden="1" w:unhideWhenUsed="1"/>
     <w:lsdException w:name="Placeholder Text" w:semiHidden="1"/>
     <w:lsdException w:name="No Spacing" w:uiPriority="1" w:qFormat="1"/>
     <w:lsdException w:name="Light Shading" w:uiPriority="60"/>
